--- a/Project/LTHD_BAOCAO_Nhom10.docx
+++ b/Project/LTHD_BAOCAO_Nhom10.docx
@@ -71,6 +71,7 @@
         <w:rPr>
           <w:rFonts w:ascii="Times New Roman" w:hAnsi="Times New Roman"/>
           <w:bCs/>
+          <w:noProof/>
           <w:sz w:val="26"/>
           <w:szCs w:val="26"/>
           <w:lang w:val="de-DE"/>
@@ -1180,7 +1181,7 @@
           <w:bCs/>
         </w:rPr>
       </w:pPr>
-      <w:bookmarkStart w:id="0" w:name="_Toc161834192"/>
+      <w:bookmarkStart w:id="0" w:name="_Toc161834976"/>
       <w:r>
         <w:rPr>
           <w:b/>
@@ -1556,7 +1557,7 @@
           <w:bCs/>
         </w:rPr>
       </w:pPr>
-      <w:bookmarkStart w:id="1" w:name="_Toc161834193"/>
+      <w:bookmarkStart w:id="1" w:name="_Toc161834977"/>
       <w:r>
         <w:rPr>
           <w:b/>
@@ -1899,7 +1900,7 @@
           <w:bCs/>
         </w:rPr>
       </w:pPr>
-      <w:bookmarkStart w:id="2" w:name="_Toc161834194"/>
+      <w:bookmarkStart w:id="2" w:name="_Toc161834978"/>
       <w:r>
         <w:rPr>
           <w:b/>
@@ -2876,13 +2877,7 @@
               <w:rPr>
                 <w:rFonts w:asciiTheme="majorHAnsi" w:hAnsiTheme="majorHAnsi" w:cstheme="majorHAnsi"/>
               </w:rPr>
-              <w:t>ớng dẫn</w:t>
-            </w:r>
-            <w:r>
-              <w:rPr>
-                <w:rFonts w:asciiTheme="majorHAnsi" w:hAnsiTheme="majorHAnsi" w:cstheme="majorHAnsi"/>
-              </w:rPr>
-              <w:t>.</w:t>
+              <w:t>ớng dẫn.</w:t>
             </w:r>
           </w:p>
           <w:p>
@@ -3069,13 +3064,7 @@
               <w:rPr>
                 <w:rFonts w:asciiTheme="majorHAnsi" w:hAnsiTheme="majorHAnsi" w:cstheme="majorHAnsi"/>
               </w:rPr>
-              <w:t>N</w:t>
-            </w:r>
-            <w:r>
-              <w:rPr>
-                <w:rFonts w:asciiTheme="majorHAnsi" w:hAnsiTheme="majorHAnsi" w:cstheme="majorHAnsi"/>
-              </w:rPr>
-              <w:t xml:space="preserve">ộp </w:t>
+              <w:t xml:space="preserve">Nộp </w:t>
             </w:r>
             <w:r>
               <w:rPr>
@@ -4198,7 +4187,7 @@
           <w:bCs/>
         </w:rPr>
       </w:pPr>
-      <w:bookmarkStart w:id="4" w:name="_Toc161834195"/>
+      <w:bookmarkStart w:id="4" w:name="_Toc161834979"/>
       <w:r>
         <w:rPr>
           <w:b/>
@@ -4245,7 +4234,7 @@
         </w:rPr>
         <w:fldChar w:fldCharType="separate"/>
       </w:r>
-      <w:hyperlink w:anchor="_Toc161834192" w:history="1">
+      <w:hyperlink w:anchor="_Toc161834976" w:history="1">
         <w:r>
           <w:rPr>
             <w:rStyle w:val="Hyperlink"/>
@@ -4274,7 +4263,7 @@
             <w:noProof/>
             <w:webHidden/>
           </w:rPr>
-          <w:instrText xml:space="preserve"> PAGEREF _Toc161834192 \h </w:instrText>
+          <w:instrText xml:space="preserve"> PAGEREF _Toc161834976 \h </w:instrText>
         </w:r>
         <w:r>
           <w:rPr>
@@ -4314,7 +4303,7 @@
           <w14:ligatures w14:val="standardContextual"/>
         </w:rPr>
       </w:pPr>
-      <w:hyperlink w:anchor="_Toc161834193" w:history="1">
+      <w:hyperlink w:anchor="_Toc161834977" w:history="1">
         <w:r>
           <w:rPr>
             <w:rStyle w:val="Hyperlink"/>
@@ -4343,7 +4332,7 @@
             <w:noProof/>
             <w:webHidden/>
           </w:rPr>
-          <w:instrText xml:space="preserve"> PAGEREF _Toc161834193 \h </w:instrText>
+          <w:instrText xml:space="preserve"> PAGEREF _Toc161834977 \h </w:instrText>
         </w:r>
         <w:r>
           <w:rPr>
@@ -4383,7 +4372,7 @@
           <w14:ligatures w14:val="standardContextual"/>
         </w:rPr>
       </w:pPr>
-      <w:hyperlink w:anchor="_Toc161834194" w:history="1">
+      <w:hyperlink w:anchor="_Toc161834978" w:history="1">
         <w:r>
           <w:rPr>
             <w:rStyle w:val="Hyperlink"/>
@@ -4412,7 +4401,7 @@
             <w:noProof/>
             <w:webHidden/>
           </w:rPr>
-          <w:instrText xml:space="preserve"> PAGEREF _Toc161834194 \h </w:instrText>
+          <w:instrText xml:space="preserve"> PAGEREF _Toc161834978 \h </w:instrText>
         </w:r>
         <w:r>
           <w:rPr>
@@ -4452,7 +4441,7 @@
           <w14:ligatures w14:val="standardContextual"/>
         </w:rPr>
       </w:pPr>
-      <w:hyperlink w:anchor="_Toc161834195" w:history="1">
+      <w:hyperlink w:anchor="_Toc161834979" w:history="1">
         <w:r>
           <w:rPr>
             <w:rStyle w:val="Hyperlink"/>
@@ -4481,7 +4470,7 @@
             <w:noProof/>
             <w:webHidden/>
           </w:rPr>
-          <w:instrText xml:space="preserve"> PAGEREF _Toc161834195 \h </w:instrText>
+          <w:instrText xml:space="preserve"> PAGEREF _Toc161834979 \h </w:instrText>
         </w:r>
         <w:r>
           <w:rPr>
@@ -4521,7 +4510,7 @@
           <w14:ligatures w14:val="standardContextual"/>
         </w:rPr>
       </w:pPr>
-      <w:hyperlink w:anchor="_Toc161834196" w:history="1">
+      <w:hyperlink w:anchor="_Toc161834980" w:history="1">
         <w:r>
           <w:rPr>
             <w:rStyle w:val="Hyperlink"/>
@@ -4550,7 +4539,7 @@
             <w:noProof/>
             <w:webHidden/>
           </w:rPr>
-          <w:instrText xml:space="preserve"> PAGEREF _Toc161834196 \h </w:instrText>
+          <w:instrText xml:space="preserve"> PAGEREF _Toc161834980 \h </w:instrText>
         </w:r>
         <w:r>
           <w:rPr>
@@ -4590,7 +4579,7 @@
           <w14:ligatures w14:val="standardContextual"/>
         </w:rPr>
       </w:pPr>
-      <w:hyperlink w:anchor="_Toc161834197" w:history="1">
+      <w:hyperlink w:anchor="_Toc161834981" w:history="1">
         <w:r>
           <w:rPr>
             <w:rStyle w:val="Hyperlink"/>
@@ -4619,7 +4608,7 @@
             <w:noProof/>
             <w:webHidden/>
           </w:rPr>
-          <w:instrText xml:space="preserve"> PAGEREF _Toc161834197 \h </w:instrText>
+          <w:instrText xml:space="preserve"> PAGEREF _Toc161834981 \h </w:instrText>
         </w:r>
         <w:r>
           <w:rPr>
@@ -4652,6 +4641,351 @@
     </w:p>
     <w:p>
       <w:pPr>
+        <w:pStyle w:val="TOC1"/>
+        <w:rPr>
+          <w:noProof/>
+          <w:kern w:val="2"/>
+          <w14:ligatures w14:val="standardContextual"/>
+        </w:rPr>
+      </w:pPr>
+      <w:hyperlink w:anchor="_Toc161834982" w:history="1">
+        <w:r>
+          <w:rPr>
+            <w:rStyle w:val="Hyperlink"/>
+            <w:b/>
+            <w:bCs/>
+            <w:noProof/>
+          </w:rPr>
+          <w:t>Chương 1: TỔNG QUAN VỀ APPSHEET</w:t>
+        </w:r>
+        <w:r>
+          <w:rPr>
+            <w:noProof/>
+            <w:webHidden/>
+          </w:rPr>
+          <w:tab/>
+        </w:r>
+        <w:r>
+          <w:rPr>
+            <w:noProof/>
+            <w:webHidden/>
+          </w:rPr>
+          <w:fldChar w:fldCharType="begin"/>
+        </w:r>
+        <w:r>
+          <w:rPr>
+            <w:noProof/>
+            <w:webHidden/>
+          </w:rPr>
+          <w:instrText xml:space="preserve"> PAGEREF _Toc161834982 \h </w:instrText>
+        </w:r>
+        <w:r>
+          <w:rPr>
+            <w:noProof/>
+            <w:webHidden/>
+          </w:rPr>
+        </w:r>
+        <w:r>
+          <w:rPr>
+            <w:noProof/>
+            <w:webHidden/>
+          </w:rPr>
+          <w:fldChar w:fldCharType="separate"/>
+        </w:r>
+        <w:r>
+          <w:rPr>
+            <w:noProof/>
+            <w:webHidden/>
+          </w:rPr>
+          <w:t>2</w:t>
+        </w:r>
+        <w:r>
+          <w:rPr>
+            <w:noProof/>
+            <w:webHidden/>
+          </w:rPr>
+          <w:fldChar w:fldCharType="end"/>
+        </w:r>
+      </w:hyperlink>
+    </w:p>
+    <w:p>
+      <w:pPr>
+        <w:pStyle w:val="TOC1"/>
+        <w:rPr>
+          <w:noProof/>
+          <w:kern w:val="2"/>
+          <w14:ligatures w14:val="standardContextual"/>
+        </w:rPr>
+      </w:pPr>
+      <w:hyperlink w:anchor="_Toc161834983" w:history="1">
+        <w:r>
+          <w:rPr>
+            <w:rStyle w:val="Hyperlink"/>
+            <w:b/>
+            <w:bCs/>
+            <w:noProof/>
+          </w:rPr>
+          <w:t>Chương 2: NGHIÊN CỨU VỀ APPSHEET</w:t>
+        </w:r>
+        <w:r>
+          <w:rPr>
+            <w:noProof/>
+            <w:webHidden/>
+          </w:rPr>
+          <w:tab/>
+        </w:r>
+        <w:r>
+          <w:rPr>
+            <w:noProof/>
+            <w:webHidden/>
+          </w:rPr>
+          <w:fldChar w:fldCharType="begin"/>
+        </w:r>
+        <w:r>
+          <w:rPr>
+            <w:noProof/>
+            <w:webHidden/>
+          </w:rPr>
+          <w:instrText xml:space="preserve"> PAGEREF _Toc161834983 \h </w:instrText>
+        </w:r>
+        <w:r>
+          <w:rPr>
+            <w:noProof/>
+            <w:webHidden/>
+          </w:rPr>
+        </w:r>
+        <w:r>
+          <w:rPr>
+            <w:noProof/>
+            <w:webHidden/>
+          </w:rPr>
+          <w:fldChar w:fldCharType="separate"/>
+        </w:r>
+        <w:r>
+          <w:rPr>
+            <w:noProof/>
+            <w:webHidden/>
+          </w:rPr>
+          <w:t>3</w:t>
+        </w:r>
+        <w:r>
+          <w:rPr>
+            <w:noProof/>
+            <w:webHidden/>
+          </w:rPr>
+          <w:fldChar w:fldCharType="end"/>
+        </w:r>
+      </w:hyperlink>
+    </w:p>
+    <w:p>
+      <w:pPr>
+        <w:pStyle w:val="TOC1"/>
+        <w:rPr>
+          <w:noProof/>
+          <w:kern w:val="2"/>
+          <w14:ligatures w14:val="standardContextual"/>
+        </w:rPr>
+      </w:pPr>
+      <w:hyperlink w:anchor="_Toc161834984" w:history="1">
+        <w:r>
+          <w:rPr>
+            <w:rStyle w:val="Hyperlink"/>
+            <w:b/>
+            <w:bCs/>
+            <w:noProof/>
+          </w:rPr>
+          <w:t>Chương 3: ỨNG DỤNG APPSHEET ĐỂ XÂY DỰNG PHẦN MỀM QUẢN LÝ NHÀ KHO</w:t>
+        </w:r>
+        <w:r>
+          <w:rPr>
+            <w:noProof/>
+            <w:webHidden/>
+          </w:rPr>
+          <w:tab/>
+        </w:r>
+        <w:r>
+          <w:rPr>
+            <w:noProof/>
+            <w:webHidden/>
+          </w:rPr>
+          <w:fldChar w:fldCharType="begin"/>
+        </w:r>
+        <w:r>
+          <w:rPr>
+            <w:noProof/>
+            <w:webHidden/>
+          </w:rPr>
+          <w:instrText xml:space="preserve"> PAGEREF _Toc161834984 \h </w:instrText>
+        </w:r>
+        <w:r>
+          <w:rPr>
+            <w:noProof/>
+            <w:webHidden/>
+          </w:rPr>
+        </w:r>
+        <w:r>
+          <w:rPr>
+            <w:noProof/>
+            <w:webHidden/>
+          </w:rPr>
+          <w:fldChar w:fldCharType="separate"/>
+        </w:r>
+        <w:r>
+          <w:rPr>
+            <w:noProof/>
+            <w:webHidden/>
+          </w:rPr>
+          <w:t>4</w:t>
+        </w:r>
+        <w:r>
+          <w:rPr>
+            <w:noProof/>
+            <w:webHidden/>
+          </w:rPr>
+          <w:fldChar w:fldCharType="end"/>
+        </w:r>
+      </w:hyperlink>
+    </w:p>
+    <w:p>
+      <w:pPr>
+        <w:pStyle w:val="TOC1"/>
+        <w:rPr>
+          <w:noProof/>
+          <w:kern w:val="2"/>
+          <w14:ligatures w14:val="standardContextual"/>
+        </w:rPr>
+      </w:pPr>
+      <w:hyperlink w:anchor="_Toc161834985" w:history="1">
+        <w:r>
+          <w:rPr>
+            <w:rStyle w:val="Hyperlink"/>
+            <w:b/>
+            <w:bCs/>
+            <w:noProof/>
+          </w:rPr>
+          <w:t>Kết luận và hướng phát triển</w:t>
+        </w:r>
+        <w:r>
+          <w:rPr>
+            <w:noProof/>
+            <w:webHidden/>
+          </w:rPr>
+          <w:tab/>
+        </w:r>
+        <w:r>
+          <w:rPr>
+            <w:noProof/>
+            <w:webHidden/>
+          </w:rPr>
+          <w:fldChar w:fldCharType="begin"/>
+        </w:r>
+        <w:r>
+          <w:rPr>
+            <w:noProof/>
+            <w:webHidden/>
+          </w:rPr>
+          <w:instrText xml:space="preserve"> PAGEREF _Toc161834985 \h </w:instrText>
+        </w:r>
+        <w:r>
+          <w:rPr>
+            <w:noProof/>
+            <w:webHidden/>
+          </w:rPr>
+        </w:r>
+        <w:r>
+          <w:rPr>
+            <w:noProof/>
+            <w:webHidden/>
+          </w:rPr>
+          <w:fldChar w:fldCharType="separate"/>
+        </w:r>
+        <w:r>
+          <w:rPr>
+            <w:noProof/>
+            <w:webHidden/>
+          </w:rPr>
+          <w:t>5</w:t>
+        </w:r>
+        <w:r>
+          <w:rPr>
+            <w:noProof/>
+            <w:webHidden/>
+          </w:rPr>
+          <w:fldChar w:fldCharType="end"/>
+        </w:r>
+      </w:hyperlink>
+    </w:p>
+    <w:p>
+      <w:pPr>
+        <w:pStyle w:val="TOC1"/>
+        <w:rPr>
+          <w:noProof/>
+          <w:kern w:val="2"/>
+          <w14:ligatures w14:val="standardContextual"/>
+        </w:rPr>
+      </w:pPr>
+      <w:hyperlink w:anchor="_Toc161834986" w:history="1">
+        <w:r>
+          <w:rPr>
+            <w:rStyle w:val="Hyperlink"/>
+            <w:b/>
+            <w:bCs/>
+            <w:noProof/>
+          </w:rPr>
+          <w:t>Tài liệu tham thảo</w:t>
+        </w:r>
+        <w:r>
+          <w:rPr>
+            <w:noProof/>
+            <w:webHidden/>
+          </w:rPr>
+          <w:tab/>
+        </w:r>
+        <w:r>
+          <w:rPr>
+            <w:noProof/>
+            <w:webHidden/>
+          </w:rPr>
+          <w:fldChar w:fldCharType="begin"/>
+        </w:r>
+        <w:r>
+          <w:rPr>
+            <w:noProof/>
+            <w:webHidden/>
+          </w:rPr>
+          <w:instrText xml:space="preserve"> PAGEREF _Toc161834986 \h </w:instrText>
+        </w:r>
+        <w:r>
+          <w:rPr>
+            <w:noProof/>
+            <w:webHidden/>
+          </w:rPr>
+        </w:r>
+        <w:r>
+          <w:rPr>
+            <w:noProof/>
+            <w:webHidden/>
+          </w:rPr>
+          <w:fldChar w:fldCharType="separate"/>
+        </w:r>
+        <w:r>
+          <w:rPr>
+            <w:noProof/>
+            <w:webHidden/>
+          </w:rPr>
+          <w:t>6</w:t>
+        </w:r>
+        <w:r>
+          <w:rPr>
+            <w:noProof/>
+            <w:webHidden/>
+          </w:rPr>
+          <w:fldChar w:fldCharType="end"/>
+        </w:r>
+      </w:hyperlink>
+    </w:p>
+    <w:p>
+      <w:pPr>
         <w:spacing w:before="80" w:after="80" w:line="360" w:lineRule="auto"/>
         <w:contextualSpacing/>
         <w:jc w:val="both"/>
@@ -4691,7 +5025,7 @@
           <w:bCs/>
         </w:rPr>
       </w:pPr>
-      <w:bookmarkStart w:id="5" w:name="_Toc161834196"/>
+      <w:bookmarkStart w:id="5" w:name="_Toc161834980"/>
       <w:r>
         <w:rPr>
           <w:b/>
@@ -4925,7 +5259,7 @@
           <w:bCs/>
         </w:rPr>
       </w:pPr>
-      <w:bookmarkStart w:id="6" w:name="_Toc161834197"/>
+      <w:bookmarkStart w:id="6" w:name="_Toc161834981"/>
       <w:r>
         <w:rPr>
           <w:b/>
@@ -4976,24 +5310,31 @@
     </w:p>
     <w:p>
       <w:pPr>
-        <w:spacing w:before="80" w:after="80" w:line="360" w:lineRule="auto"/>
-        <w:ind w:firstLine="720"/>
-        <w:jc w:val="both"/>
-        <w:rPr>
-          <w:rFonts w:asciiTheme="majorHAnsi" w:hAnsiTheme="majorHAnsi" w:cstheme="majorHAnsi"/>
-          <w:sz w:val="26"/>
-          <w:szCs w:val="26"/>
-        </w:rPr>
-      </w:pPr>
-      <w:r>
-        <w:rPr>
-          <w:rFonts w:asciiTheme="majorHAnsi" w:hAnsiTheme="majorHAnsi" w:cstheme="majorHAnsi"/>
-          <w:sz w:val="26"/>
-          <w:szCs w:val="26"/>
+        <w:pStyle w:val="Heading1"/>
+        <w:ind w:left="720" w:hanging="720"/>
+        <w:jc w:val="center"/>
+        <w:rPr>
+          <w:b/>
+          <w:bCs/>
+        </w:rPr>
+      </w:pPr>
+      <w:bookmarkStart w:id="7" w:name="_Toc161834982"/>
+      <w:r>
+        <w:rPr>
+          <w:b/>
+          <w:bCs/>
         </w:rPr>
         <w:lastRenderedPageBreak/>
         <w:t>Chương 1</w:t>
       </w:r>
+      <w:r>
+        <w:rPr>
+          <w:b/>
+          <w:bCs/>
+        </w:rPr>
+        <w:t>: TỔNG QUAN VỀ APPSHEET</w:t>
+      </w:r>
+      <w:bookmarkEnd w:id="7"/>
     </w:p>
     <w:p>
       <w:pPr>
@@ -5004,35 +5345,52 @@
           <w:szCs w:val="26"/>
         </w:rPr>
       </w:pPr>
-      <w:r>
+    </w:p>
+    <w:p>
+      <w:pPr>
+        <w:spacing w:after="160" w:line="259" w:lineRule="auto"/>
         <w:rPr>
           <w:rFonts w:asciiTheme="majorHAnsi" w:hAnsiTheme="majorHAnsi" w:cstheme="majorHAnsi"/>
           <w:sz w:val="26"/>
           <w:szCs w:val="26"/>
         </w:rPr>
+      </w:pPr>
+      <w:r>
+        <w:rPr>
+          <w:rFonts w:asciiTheme="majorHAnsi" w:hAnsiTheme="majorHAnsi" w:cstheme="majorHAnsi"/>
+          <w:sz w:val="26"/>
+          <w:szCs w:val="26"/>
+        </w:rPr>
         <w:br w:type="page"/>
       </w:r>
     </w:p>
     <w:p>
       <w:pPr>
-        <w:spacing w:before="80" w:after="80" w:line="360" w:lineRule="auto"/>
-        <w:ind w:firstLine="720"/>
-        <w:jc w:val="both"/>
-        <w:rPr>
-          <w:rFonts w:asciiTheme="majorHAnsi" w:hAnsiTheme="majorHAnsi" w:cstheme="majorHAnsi"/>
-          <w:sz w:val="26"/>
-          <w:szCs w:val="26"/>
-        </w:rPr>
-      </w:pPr>
-      <w:r>
-        <w:rPr>
-          <w:rFonts w:asciiTheme="majorHAnsi" w:hAnsiTheme="majorHAnsi" w:cstheme="majorHAnsi"/>
-          <w:sz w:val="26"/>
-          <w:szCs w:val="26"/>
+        <w:pStyle w:val="Heading1"/>
+        <w:ind w:left="720" w:hanging="720"/>
+        <w:jc w:val="center"/>
+        <w:rPr>
+          <w:b/>
+          <w:bCs/>
+        </w:rPr>
+      </w:pPr>
+      <w:bookmarkStart w:id="8" w:name="_Toc161834983"/>
+      <w:r>
+        <w:rPr>
+          <w:b/>
+          <w:bCs/>
         </w:rPr>
         <w:lastRenderedPageBreak/>
         <w:t>Chương 2</w:t>
       </w:r>
+      <w:r>
+        <w:rPr>
+          <w:b/>
+          <w:bCs/>
+        </w:rPr>
+        <w:t>: NGHIÊN CỨU VỀ APPSHEET</w:t>
+      </w:r>
+      <w:bookmarkEnd w:id="8"/>
     </w:p>
     <w:p>
       <w:pPr>
@@ -5043,35 +5401,65 @@
           <w:szCs w:val="26"/>
         </w:rPr>
       </w:pPr>
-      <w:r>
+    </w:p>
+    <w:p>
+      <w:pPr>
+        <w:spacing w:after="160" w:line="259" w:lineRule="auto"/>
         <w:rPr>
           <w:rFonts w:asciiTheme="majorHAnsi" w:hAnsiTheme="majorHAnsi" w:cstheme="majorHAnsi"/>
           <w:sz w:val="26"/>
           <w:szCs w:val="26"/>
         </w:rPr>
+      </w:pPr>
+      <w:r>
+        <w:rPr>
+          <w:rFonts w:asciiTheme="majorHAnsi" w:hAnsiTheme="majorHAnsi" w:cstheme="majorHAnsi"/>
+          <w:sz w:val="26"/>
+          <w:szCs w:val="26"/>
+        </w:rPr>
         <w:br w:type="page"/>
       </w:r>
     </w:p>
     <w:p>
       <w:pPr>
-        <w:spacing w:before="80" w:after="80" w:line="360" w:lineRule="auto"/>
-        <w:ind w:firstLine="720"/>
+        <w:pStyle w:val="Heading1"/>
         <w:jc w:val="both"/>
         <w:rPr>
-          <w:rFonts w:asciiTheme="majorHAnsi" w:hAnsiTheme="majorHAnsi" w:cstheme="majorHAnsi"/>
-          <w:sz w:val="26"/>
-          <w:szCs w:val="26"/>
-        </w:rPr>
-      </w:pPr>
-      <w:r>
-        <w:rPr>
-          <w:rFonts w:asciiTheme="majorHAnsi" w:hAnsiTheme="majorHAnsi" w:cstheme="majorHAnsi"/>
-          <w:sz w:val="26"/>
-          <w:szCs w:val="26"/>
+          <w:b/>
+          <w:bCs/>
+        </w:rPr>
+      </w:pPr>
+      <w:bookmarkStart w:id="9" w:name="_Toc161834984"/>
+      <w:r>
+        <w:rPr>
+          <w:b/>
+          <w:bCs/>
         </w:rPr>
         <w:lastRenderedPageBreak/>
         <w:t>Chương 3</w:t>
       </w:r>
+      <w:r>
+        <w:rPr>
+          <w:b/>
+          <w:bCs/>
+        </w:rPr>
+        <w:t>: ỨNG DỤNG APPSHEET ĐỂ XÂY DỰNG</w:t>
+      </w:r>
+      <w:r>
+        <w:rPr>
+          <w:b/>
+          <w:bCs/>
+        </w:rPr>
+        <w:t xml:space="preserve"> </w:t>
+      </w:r>
+      <w:r>
+        <w:rPr>
+          <w:b/>
+          <w:bCs/>
+        </w:rPr>
+        <w:t>PHẦN MỀM QUẢN LÝ NHÀ KHO</w:t>
+      </w:r>
+      <w:bookmarkEnd w:id="9"/>
     </w:p>
     <w:p>
       <w:pPr>
@@ -5082,35 +5470,45 @@
           <w:szCs w:val="26"/>
         </w:rPr>
       </w:pPr>
-      <w:r>
+    </w:p>
+    <w:p>
+      <w:pPr>
+        <w:spacing w:after="160" w:line="259" w:lineRule="auto"/>
         <w:rPr>
           <w:rFonts w:asciiTheme="majorHAnsi" w:hAnsiTheme="majorHAnsi" w:cstheme="majorHAnsi"/>
           <w:sz w:val="26"/>
           <w:szCs w:val="26"/>
         </w:rPr>
+      </w:pPr>
+      <w:r>
+        <w:rPr>
+          <w:rFonts w:asciiTheme="majorHAnsi" w:hAnsiTheme="majorHAnsi" w:cstheme="majorHAnsi"/>
+          <w:sz w:val="26"/>
+          <w:szCs w:val="26"/>
+        </w:rPr>
         <w:br w:type="page"/>
       </w:r>
     </w:p>
     <w:p>
       <w:pPr>
-        <w:spacing w:before="80" w:after="80" w:line="360" w:lineRule="auto"/>
-        <w:ind w:firstLine="720"/>
-        <w:jc w:val="both"/>
-        <w:rPr>
-          <w:rFonts w:asciiTheme="majorHAnsi" w:hAnsiTheme="majorHAnsi" w:cstheme="majorHAnsi"/>
-          <w:sz w:val="26"/>
-          <w:szCs w:val="26"/>
-        </w:rPr>
-      </w:pPr>
-      <w:r>
-        <w:rPr>
-          <w:rFonts w:asciiTheme="majorHAnsi" w:hAnsiTheme="majorHAnsi" w:cstheme="majorHAnsi"/>
-          <w:sz w:val="26"/>
-          <w:szCs w:val="26"/>
+        <w:pStyle w:val="Heading1"/>
+        <w:ind w:left="720" w:hanging="720"/>
+        <w:jc w:val="center"/>
+        <w:rPr>
+          <w:b/>
+          <w:bCs/>
+        </w:rPr>
+      </w:pPr>
+      <w:bookmarkStart w:id="10" w:name="_Toc161834985"/>
+      <w:r>
+        <w:rPr>
+          <w:b/>
+          <w:bCs/>
         </w:rPr>
         <w:lastRenderedPageBreak/>
         <w:t>Kết luận và hướng phát triển</w:t>
       </w:r>
+      <w:bookmarkEnd w:id="10"/>
     </w:p>
     <w:p>
       <w:pPr>
@@ -5121,35 +5519,56 @@
           <w:szCs w:val="26"/>
         </w:rPr>
       </w:pPr>
-      <w:r>
+    </w:p>
+    <w:p>
+      <w:pPr>
+        <w:spacing w:after="160" w:line="259" w:lineRule="auto"/>
         <w:rPr>
           <w:rFonts w:asciiTheme="majorHAnsi" w:hAnsiTheme="majorHAnsi" w:cstheme="majorHAnsi"/>
           <w:sz w:val="26"/>
           <w:szCs w:val="26"/>
         </w:rPr>
+      </w:pPr>
+      <w:r>
+        <w:rPr>
+          <w:rFonts w:asciiTheme="majorHAnsi" w:hAnsiTheme="majorHAnsi" w:cstheme="majorHAnsi"/>
+          <w:sz w:val="26"/>
+          <w:szCs w:val="26"/>
+        </w:rPr>
         <w:br w:type="page"/>
       </w:r>
     </w:p>
     <w:p>
       <w:pPr>
-        <w:spacing w:before="80" w:after="80" w:line="360" w:lineRule="auto"/>
-        <w:ind w:firstLine="720"/>
-        <w:jc w:val="both"/>
-        <w:rPr>
-          <w:rFonts w:asciiTheme="majorHAnsi" w:hAnsiTheme="majorHAnsi" w:cstheme="majorHAnsi"/>
-          <w:sz w:val="26"/>
-          <w:szCs w:val="26"/>
-        </w:rPr>
-      </w:pPr>
-      <w:r>
-        <w:rPr>
-          <w:rFonts w:asciiTheme="majorHAnsi" w:hAnsiTheme="majorHAnsi" w:cstheme="majorHAnsi"/>
-          <w:sz w:val="26"/>
-          <w:szCs w:val="26"/>
+        <w:pStyle w:val="Heading1"/>
+        <w:ind w:left="720" w:hanging="720"/>
+        <w:jc w:val="center"/>
+        <w:rPr>
+          <w:b/>
+          <w:bCs/>
+        </w:rPr>
+      </w:pPr>
+      <w:bookmarkStart w:id="11" w:name="_Toc161834986"/>
+      <w:r>
+        <w:rPr>
+          <w:b/>
+          <w:bCs/>
         </w:rPr>
         <w:lastRenderedPageBreak/>
         <w:t>Tài liệu tham thảo</w:t>
       </w:r>
+      <w:bookmarkEnd w:id="11"/>
+    </w:p>
+    <w:p>
+      <w:pPr>
+        <w:spacing w:before="80" w:after="80" w:line="360" w:lineRule="auto"/>
+        <w:jc w:val="both"/>
+        <w:rPr>
+          <w:rFonts w:asciiTheme="majorHAnsi" w:hAnsiTheme="majorHAnsi" w:cstheme="majorHAnsi"/>
+          <w:sz w:val="26"/>
+          <w:szCs w:val="26"/>
+        </w:rPr>
+      </w:pPr>
     </w:p>
     <w:sectPr>
       <w:headerReference w:type="default" r:id="rId12"/>

--- a/Project/LTHD_BAOCAO_Nhom10.docx
+++ b/Project/LTHD_BAOCAO_Nhom10.docx
@@ -1181,7 +1181,7 @@
           <w:bCs/>
         </w:rPr>
       </w:pPr>
-      <w:bookmarkStart w:id="0" w:name="_Toc161834976"/>
+      <w:bookmarkStart w:id="0" w:name="_Toc161843304"/>
       <w:r>
         <w:rPr>
           <w:b/>
@@ -1557,7 +1557,7 @@
           <w:bCs/>
         </w:rPr>
       </w:pPr>
-      <w:bookmarkStart w:id="1" w:name="_Toc161834977"/>
+      <w:bookmarkStart w:id="1" w:name="_Toc161843305"/>
       <w:r>
         <w:rPr>
           <w:b/>
@@ -1900,7 +1900,7 @@
           <w:bCs/>
         </w:rPr>
       </w:pPr>
-      <w:bookmarkStart w:id="2" w:name="_Toc161834978"/>
+      <w:bookmarkStart w:id="2" w:name="_Toc161843306"/>
       <w:r>
         <w:rPr>
           <w:b/>
@@ -3499,6 +3499,25 @@
               <w:t>Nghiên cứu các chức năng cơ bản của Appsheet</w:t>
             </w:r>
           </w:p>
+          <w:p>
+            <w:pPr>
+              <w:pStyle w:val="ListParagraph"/>
+              <w:numPr>
+                <w:ilvl w:val="0"/>
+                <w:numId w:val="27"/>
+              </w:numPr>
+              <w:spacing w:before="80" w:after="80" w:line="360" w:lineRule="auto"/>
+              <w:rPr>
+                <w:rFonts w:asciiTheme="majorHAnsi" w:hAnsiTheme="majorHAnsi" w:cstheme="majorHAnsi"/>
+              </w:rPr>
+            </w:pPr>
+            <w:r>
+              <w:rPr>
+                <w:rFonts w:asciiTheme="majorHAnsi" w:hAnsiTheme="majorHAnsi" w:cstheme="majorHAnsi"/>
+              </w:rPr>
+              <w:t>Hoàn tất chương 1</w:t>
+            </w:r>
+          </w:p>
         </w:tc>
         <w:tc>
           <w:tcPr>
@@ -3590,6 +3609,25 @@
               <w:t>Khởi động dự án</w:t>
             </w:r>
           </w:p>
+          <w:p>
+            <w:pPr>
+              <w:pStyle w:val="ListParagraph"/>
+              <w:numPr>
+                <w:ilvl w:val="0"/>
+                <w:numId w:val="27"/>
+              </w:numPr>
+              <w:spacing w:before="80" w:after="80" w:line="360" w:lineRule="auto"/>
+              <w:rPr>
+                <w:rFonts w:asciiTheme="majorHAnsi" w:hAnsiTheme="majorHAnsi" w:cstheme="majorHAnsi"/>
+              </w:rPr>
+            </w:pPr>
+            <w:r>
+              <w:rPr>
+                <w:rFonts w:asciiTheme="majorHAnsi" w:hAnsiTheme="majorHAnsi" w:cstheme="majorHAnsi"/>
+              </w:rPr>
+              <w:t>Hoàn tất chương 2 và 3</w:t>
+            </w:r>
+          </w:p>
         </w:tc>
         <w:tc>
           <w:tcPr>
@@ -4187,7 +4225,7 @@
           <w:bCs/>
         </w:rPr>
       </w:pPr>
-      <w:bookmarkStart w:id="4" w:name="_Toc161834979"/>
+      <w:bookmarkStart w:id="4" w:name="_Toc161843307"/>
       <w:r>
         <w:rPr>
           <w:b/>
@@ -4234,7 +4272,7 @@
         </w:rPr>
         <w:fldChar w:fldCharType="separate"/>
       </w:r>
-      <w:hyperlink w:anchor="_Toc161834976" w:history="1">
+      <w:hyperlink w:anchor="_Toc161843304" w:history="1">
         <w:r>
           <w:rPr>
             <w:rStyle w:val="Hyperlink"/>
@@ -4263,7 +4301,7 @@
             <w:noProof/>
             <w:webHidden/>
           </w:rPr>
-          <w:instrText xml:space="preserve"> PAGEREF _Toc161834976 \h </w:instrText>
+          <w:instrText xml:space="preserve"> PAGEREF _Toc161843304 \h </w:instrText>
         </w:r>
         <w:r>
           <w:rPr>
@@ -4303,7 +4341,7 @@
           <w14:ligatures w14:val="standardContextual"/>
         </w:rPr>
       </w:pPr>
-      <w:hyperlink w:anchor="_Toc161834977" w:history="1">
+      <w:hyperlink w:anchor="_Toc161843305" w:history="1">
         <w:r>
           <w:rPr>
             <w:rStyle w:val="Hyperlink"/>
@@ -4332,7 +4370,7 @@
             <w:noProof/>
             <w:webHidden/>
           </w:rPr>
-          <w:instrText xml:space="preserve"> PAGEREF _Toc161834977 \h </w:instrText>
+          <w:instrText xml:space="preserve"> PAGEREF _Toc161843305 \h </w:instrText>
         </w:r>
         <w:r>
           <w:rPr>
@@ -4372,7 +4410,7 @@
           <w14:ligatures w14:val="standardContextual"/>
         </w:rPr>
       </w:pPr>
-      <w:hyperlink w:anchor="_Toc161834978" w:history="1">
+      <w:hyperlink w:anchor="_Toc161843306" w:history="1">
         <w:r>
           <w:rPr>
             <w:rStyle w:val="Hyperlink"/>
@@ -4401,7 +4439,7 @@
             <w:noProof/>
             <w:webHidden/>
           </w:rPr>
-          <w:instrText xml:space="preserve"> PAGEREF _Toc161834978 \h </w:instrText>
+          <w:instrText xml:space="preserve"> PAGEREF _Toc161843306 \h </w:instrText>
         </w:r>
         <w:r>
           <w:rPr>
@@ -4441,7 +4479,7 @@
           <w14:ligatures w14:val="standardContextual"/>
         </w:rPr>
       </w:pPr>
-      <w:hyperlink w:anchor="_Toc161834979" w:history="1">
+      <w:hyperlink w:anchor="_Toc161843307" w:history="1">
         <w:r>
           <w:rPr>
             <w:rStyle w:val="Hyperlink"/>
@@ -4470,7 +4508,7 @@
             <w:noProof/>
             <w:webHidden/>
           </w:rPr>
-          <w:instrText xml:space="preserve"> PAGEREF _Toc161834979 \h </w:instrText>
+          <w:instrText xml:space="preserve"> PAGEREF _Toc161843307 \h </w:instrText>
         </w:r>
         <w:r>
           <w:rPr>
@@ -4510,7 +4548,7 @@
           <w14:ligatures w14:val="standardContextual"/>
         </w:rPr>
       </w:pPr>
-      <w:hyperlink w:anchor="_Toc161834980" w:history="1">
+      <w:hyperlink w:anchor="_Toc161843308" w:history="1">
         <w:r>
           <w:rPr>
             <w:rStyle w:val="Hyperlink"/>
@@ -4539,7 +4577,7 @@
             <w:noProof/>
             <w:webHidden/>
           </w:rPr>
-          <w:instrText xml:space="preserve"> PAGEREF _Toc161834980 \h </w:instrText>
+          <w:instrText xml:space="preserve"> PAGEREF _Toc161843308 \h </w:instrText>
         </w:r>
         <w:r>
           <w:rPr>
@@ -4579,7 +4617,7 @@
           <w14:ligatures w14:val="standardContextual"/>
         </w:rPr>
       </w:pPr>
-      <w:hyperlink w:anchor="_Toc161834981" w:history="1">
+      <w:hyperlink w:anchor="_Toc161843309" w:history="1">
         <w:r>
           <w:rPr>
             <w:rStyle w:val="Hyperlink"/>
@@ -4608,7 +4646,7 @@
             <w:noProof/>
             <w:webHidden/>
           </w:rPr>
-          <w:instrText xml:space="preserve"> PAGEREF _Toc161834981 \h </w:instrText>
+          <w:instrText xml:space="preserve"> PAGEREF _Toc161843309 \h </w:instrText>
         </w:r>
         <w:r>
           <w:rPr>
@@ -4648,7 +4686,7 @@
           <w14:ligatures w14:val="standardContextual"/>
         </w:rPr>
       </w:pPr>
-      <w:hyperlink w:anchor="_Toc161834982" w:history="1">
+      <w:hyperlink w:anchor="_Toc161843310" w:history="1">
         <w:r>
           <w:rPr>
             <w:rStyle w:val="Hyperlink"/>
@@ -4677,76 +4715,7 @@
             <w:noProof/>
             <w:webHidden/>
           </w:rPr>
-          <w:instrText xml:space="preserve"> PAGEREF _Toc161834982 \h </w:instrText>
-        </w:r>
-        <w:r>
-          <w:rPr>
-            <w:noProof/>
-            <w:webHidden/>
-          </w:rPr>
-        </w:r>
-        <w:r>
-          <w:rPr>
-            <w:noProof/>
-            <w:webHidden/>
-          </w:rPr>
-          <w:fldChar w:fldCharType="separate"/>
-        </w:r>
-        <w:r>
-          <w:rPr>
-            <w:noProof/>
-            <w:webHidden/>
-          </w:rPr>
-          <w:t>2</w:t>
-        </w:r>
-        <w:r>
-          <w:rPr>
-            <w:noProof/>
-            <w:webHidden/>
-          </w:rPr>
-          <w:fldChar w:fldCharType="end"/>
-        </w:r>
-      </w:hyperlink>
-    </w:p>
-    <w:p>
-      <w:pPr>
-        <w:pStyle w:val="TOC1"/>
-        <w:rPr>
-          <w:noProof/>
-          <w:kern w:val="2"/>
-          <w14:ligatures w14:val="standardContextual"/>
-        </w:rPr>
-      </w:pPr>
-      <w:hyperlink w:anchor="_Toc161834983" w:history="1">
-        <w:r>
-          <w:rPr>
-            <w:rStyle w:val="Hyperlink"/>
-            <w:b/>
-            <w:bCs/>
-            <w:noProof/>
-          </w:rPr>
-          <w:t>Chương 2: NGHIÊN CỨU VỀ APPSHEET</w:t>
-        </w:r>
-        <w:r>
-          <w:rPr>
-            <w:noProof/>
-            <w:webHidden/>
-          </w:rPr>
-          <w:tab/>
-        </w:r>
-        <w:r>
-          <w:rPr>
-            <w:noProof/>
-            <w:webHidden/>
-          </w:rPr>
-          <w:fldChar w:fldCharType="begin"/>
-        </w:r>
-        <w:r>
-          <w:rPr>
-            <w:noProof/>
-            <w:webHidden/>
-          </w:rPr>
-          <w:instrText xml:space="preserve"> PAGEREF _Toc161834983 \h </w:instrText>
+          <w:instrText xml:space="preserve"> PAGEREF _Toc161843310 \h </w:instrText>
         </w:r>
         <w:r>
           <w:rPr>
@@ -4779,14 +4748,18 @@
     </w:p>
     <w:p>
       <w:pPr>
-        <w:pStyle w:val="TOC1"/>
+        <w:pStyle w:val="TOC2"/>
+        <w:tabs>
+          <w:tab w:val="left" w:pos="880"/>
+          <w:tab w:val="right" w:leader="dot" w:pos="8778"/>
+        </w:tabs>
         <w:rPr>
           <w:noProof/>
           <w:kern w:val="2"/>
           <w14:ligatures w14:val="standardContextual"/>
         </w:rPr>
       </w:pPr>
-      <w:hyperlink w:anchor="_Toc161834984" w:history="1">
+      <w:hyperlink w:anchor="_Toc161843311" w:history="1">
         <w:r>
           <w:rPr>
             <w:rStyle w:val="Hyperlink"/>
@@ -4794,7 +4767,24 @@
             <w:bCs/>
             <w:noProof/>
           </w:rPr>
-          <w:t>Chương 3: ỨNG DỤNG APPSHEET ĐỂ XÂY DỰNG PHẦN MỀM QUẢN LÝ NHÀ KHO</w:t>
+          <w:t>1.1.</w:t>
+        </w:r>
+        <w:r>
+          <w:rPr>
+            <w:noProof/>
+            <w:kern w:val="2"/>
+            <w14:ligatures w14:val="standardContextual"/>
+          </w:rPr>
+          <w:tab/>
+        </w:r>
+        <w:r>
+          <w:rPr>
+            <w:rStyle w:val="Hyperlink"/>
+            <w:b/>
+            <w:bCs/>
+            <w:noProof/>
+          </w:rPr>
+          <w:t>Tổng quan về Appsheet</w:t>
         </w:r>
         <w:r>
           <w:rPr>
@@ -4815,7 +4805,187 @@
             <w:noProof/>
             <w:webHidden/>
           </w:rPr>
-          <w:instrText xml:space="preserve"> PAGEREF _Toc161834984 \h </w:instrText>
+          <w:instrText xml:space="preserve"> PAGEREF _Toc161843311 \h </w:instrText>
+        </w:r>
+        <w:r>
+          <w:rPr>
+            <w:noProof/>
+            <w:webHidden/>
+          </w:rPr>
+        </w:r>
+        <w:r>
+          <w:rPr>
+            <w:noProof/>
+            <w:webHidden/>
+          </w:rPr>
+          <w:fldChar w:fldCharType="separate"/>
+        </w:r>
+        <w:r>
+          <w:rPr>
+            <w:noProof/>
+            <w:webHidden/>
+          </w:rPr>
+          <w:t>3</w:t>
+        </w:r>
+        <w:r>
+          <w:rPr>
+            <w:noProof/>
+            <w:webHidden/>
+          </w:rPr>
+          <w:fldChar w:fldCharType="end"/>
+        </w:r>
+      </w:hyperlink>
+    </w:p>
+    <w:p>
+      <w:pPr>
+        <w:pStyle w:val="TOC3"/>
+        <w:tabs>
+          <w:tab w:val="left" w:pos="1320"/>
+          <w:tab w:val="right" w:leader="dot" w:pos="8778"/>
+        </w:tabs>
+        <w:rPr>
+          <w:noProof/>
+          <w:kern w:val="2"/>
+          <w14:ligatures w14:val="standardContextual"/>
+        </w:rPr>
+      </w:pPr>
+      <w:hyperlink w:anchor="_Toc161843312" w:history="1">
+        <w:r>
+          <w:rPr>
+            <w:rStyle w:val="Hyperlink"/>
+            <w:b/>
+            <w:bCs/>
+            <w:noProof/>
+          </w:rPr>
+          <w:t>1.1.1.</w:t>
+        </w:r>
+        <w:r>
+          <w:rPr>
+            <w:noProof/>
+            <w:kern w:val="2"/>
+            <w14:ligatures w14:val="standardContextual"/>
+          </w:rPr>
+          <w:tab/>
+        </w:r>
+        <w:r>
+          <w:rPr>
+            <w:rStyle w:val="Hyperlink"/>
+            <w:b/>
+            <w:bCs/>
+            <w:noProof/>
+          </w:rPr>
+          <w:t>Ưu điểm</w:t>
+        </w:r>
+        <w:r>
+          <w:rPr>
+            <w:noProof/>
+            <w:webHidden/>
+          </w:rPr>
+          <w:tab/>
+        </w:r>
+        <w:r>
+          <w:rPr>
+            <w:noProof/>
+            <w:webHidden/>
+          </w:rPr>
+          <w:fldChar w:fldCharType="begin"/>
+        </w:r>
+        <w:r>
+          <w:rPr>
+            <w:noProof/>
+            <w:webHidden/>
+          </w:rPr>
+          <w:instrText xml:space="preserve"> PAGEREF _Toc161843312 \h </w:instrText>
+        </w:r>
+        <w:r>
+          <w:rPr>
+            <w:noProof/>
+            <w:webHidden/>
+          </w:rPr>
+        </w:r>
+        <w:r>
+          <w:rPr>
+            <w:noProof/>
+            <w:webHidden/>
+          </w:rPr>
+          <w:fldChar w:fldCharType="separate"/>
+        </w:r>
+        <w:r>
+          <w:rPr>
+            <w:noProof/>
+            <w:webHidden/>
+          </w:rPr>
+          <w:t>3</w:t>
+        </w:r>
+        <w:r>
+          <w:rPr>
+            <w:noProof/>
+            <w:webHidden/>
+          </w:rPr>
+          <w:fldChar w:fldCharType="end"/>
+        </w:r>
+      </w:hyperlink>
+    </w:p>
+    <w:p>
+      <w:pPr>
+        <w:pStyle w:val="TOC3"/>
+        <w:tabs>
+          <w:tab w:val="left" w:pos="1320"/>
+          <w:tab w:val="right" w:leader="dot" w:pos="8778"/>
+        </w:tabs>
+        <w:rPr>
+          <w:noProof/>
+          <w:kern w:val="2"/>
+          <w14:ligatures w14:val="standardContextual"/>
+        </w:rPr>
+      </w:pPr>
+      <w:hyperlink w:anchor="_Toc161843313" w:history="1">
+        <w:r>
+          <w:rPr>
+            <w:rStyle w:val="Hyperlink"/>
+            <w:b/>
+            <w:bCs/>
+            <w:noProof/>
+          </w:rPr>
+          <w:t>1.1.2.</w:t>
+        </w:r>
+        <w:r>
+          <w:rPr>
+            <w:noProof/>
+            <w:kern w:val="2"/>
+            <w14:ligatures w14:val="standardContextual"/>
+          </w:rPr>
+          <w:tab/>
+        </w:r>
+        <w:r>
+          <w:rPr>
+            <w:rStyle w:val="Hyperlink"/>
+            <w:b/>
+            <w:bCs/>
+            <w:noProof/>
+          </w:rPr>
+          <w:t>Nhược điểm</w:t>
+        </w:r>
+        <w:r>
+          <w:rPr>
+            <w:noProof/>
+            <w:webHidden/>
+          </w:rPr>
+          <w:tab/>
+        </w:r>
+        <w:r>
+          <w:rPr>
+            <w:noProof/>
+            <w:webHidden/>
+          </w:rPr>
+          <w:fldChar w:fldCharType="begin"/>
+        </w:r>
+        <w:r>
+          <w:rPr>
+            <w:noProof/>
+            <w:webHidden/>
+          </w:rPr>
+          <w:instrText xml:space="preserve"> PAGEREF _Toc161843313 \h </w:instrText>
         </w:r>
         <w:r>
           <w:rPr>
@@ -4848,14 +5018,18 @@
     </w:p>
     <w:p>
       <w:pPr>
-        <w:pStyle w:val="TOC1"/>
+        <w:pStyle w:val="TOC2"/>
+        <w:tabs>
+          <w:tab w:val="left" w:pos="880"/>
+          <w:tab w:val="right" w:leader="dot" w:pos="8778"/>
+        </w:tabs>
         <w:rPr>
           <w:noProof/>
           <w:kern w:val="2"/>
           <w14:ligatures w14:val="standardContextual"/>
         </w:rPr>
       </w:pPr>
-      <w:hyperlink w:anchor="_Toc161834985" w:history="1">
+      <w:hyperlink w:anchor="_Toc161843314" w:history="1">
         <w:r>
           <w:rPr>
             <w:rStyle w:val="Hyperlink"/>
@@ -4863,7 +5037,24 @@
             <w:bCs/>
             <w:noProof/>
           </w:rPr>
-          <w:t>Kết luận và hướng phát triển</w:t>
+          <w:t>1.2.</w:t>
+        </w:r>
+        <w:r>
+          <w:rPr>
+            <w:noProof/>
+            <w:kern w:val="2"/>
+            <w14:ligatures w14:val="standardContextual"/>
+          </w:rPr>
+          <w:tab/>
+        </w:r>
+        <w:r>
+          <w:rPr>
+            <w:rStyle w:val="Hyperlink"/>
+            <w:b/>
+            <w:bCs/>
+            <w:noProof/>
+          </w:rPr>
+          <w:t>Cách Appsheet hoạt động</w:t>
         </w:r>
         <w:r>
           <w:rPr>
@@ -4884,7 +5075,97 @@
             <w:noProof/>
             <w:webHidden/>
           </w:rPr>
-          <w:instrText xml:space="preserve"> PAGEREF _Toc161834985 \h </w:instrText>
+          <w:instrText xml:space="preserve"> PAGEREF _Toc161843314 \h </w:instrText>
+        </w:r>
+        <w:r>
+          <w:rPr>
+            <w:noProof/>
+            <w:webHidden/>
+          </w:rPr>
+        </w:r>
+        <w:r>
+          <w:rPr>
+            <w:noProof/>
+            <w:webHidden/>
+          </w:rPr>
+          <w:fldChar w:fldCharType="separate"/>
+        </w:r>
+        <w:r>
+          <w:rPr>
+            <w:noProof/>
+            <w:webHidden/>
+          </w:rPr>
+          <w:t>4</w:t>
+        </w:r>
+        <w:r>
+          <w:rPr>
+            <w:noProof/>
+            <w:webHidden/>
+          </w:rPr>
+          <w:fldChar w:fldCharType="end"/>
+        </w:r>
+      </w:hyperlink>
+    </w:p>
+    <w:p>
+      <w:pPr>
+        <w:pStyle w:val="TOC2"/>
+        <w:tabs>
+          <w:tab w:val="left" w:pos="880"/>
+          <w:tab w:val="right" w:leader="dot" w:pos="8778"/>
+        </w:tabs>
+        <w:rPr>
+          <w:noProof/>
+          <w:kern w:val="2"/>
+          <w14:ligatures w14:val="standardContextual"/>
+        </w:rPr>
+      </w:pPr>
+      <w:hyperlink w:anchor="_Toc161843315" w:history="1">
+        <w:r>
+          <w:rPr>
+            <w:rStyle w:val="Hyperlink"/>
+            <w:b/>
+            <w:bCs/>
+            <w:noProof/>
+          </w:rPr>
+          <w:t>1.3.</w:t>
+        </w:r>
+        <w:r>
+          <w:rPr>
+            <w:noProof/>
+            <w:kern w:val="2"/>
+            <w14:ligatures w14:val="standardContextual"/>
+          </w:rPr>
+          <w:tab/>
+        </w:r>
+        <w:r>
+          <w:rPr>
+            <w:rStyle w:val="Hyperlink"/>
+            <w:b/>
+            <w:bCs/>
+            <w:noProof/>
+          </w:rPr>
+          <w:t>Sử dụng Appsheet trong doanh nghiệp</w:t>
+        </w:r>
+        <w:r>
+          <w:rPr>
+            <w:noProof/>
+            <w:webHidden/>
+          </w:rPr>
+          <w:tab/>
+        </w:r>
+        <w:r>
+          <w:rPr>
+            <w:noProof/>
+            <w:webHidden/>
+          </w:rPr>
+          <w:fldChar w:fldCharType="begin"/>
+        </w:r>
+        <w:r>
+          <w:rPr>
+            <w:noProof/>
+            <w:webHidden/>
+          </w:rPr>
+          <w:instrText xml:space="preserve"> PAGEREF _Toc161843315 \h </w:instrText>
         </w:r>
         <w:r>
           <w:rPr>
@@ -4924,7 +5205,214 @@
           <w14:ligatures w14:val="standardContextual"/>
         </w:rPr>
       </w:pPr>
-      <w:hyperlink w:anchor="_Toc161834986" w:history="1">
+      <w:hyperlink w:anchor="_Toc161843316" w:history="1">
+        <w:r>
+          <w:rPr>
+            <w:rStyle w:val="Hyperlink"/>
+            <w:b/>
+            <w:bCs/>
+            <w:noProof/>
+          </w:rPr>
+          <w:t>Chương 2: NGHIÊN CỨU VỀ APPSHEET</w:t>
+        </w:r>
+        <w:r>
+          <w:rPr>
+            <w:noProof/>
+            <w:webHidden/>
+          </w:rPr>
+          <w:tab/>
+        </w:r>
+        <w:r>
+          <w:rPr>
+            <w:noProof/>
+            <w:webHidden/>
+          </w:rPr>
+          <w:fldChar w:fldCharType="begin"/>
+        </w:r>
+        <w:r>
+          <w:rPr>
+            <w:noProof/>
+            <w:webHidden/>
+          </w:rPr>
+          <w:instrText xml:space="preserve"> PAGEREF _Toc161843316 \h </w:instrText>
+        </w:r>
+        <w:r>
+          <w:rPr>
+            <w:noProof/>
+            <w:webHidden/>
+          </w:rPr>
+        </w:r>
+        <w:r>
+          <w:rPr>
+            <w:noProof/>
+            <w:webHidden/>
+          </w:rPr>
+          <w:fldChar w:fldCharType="separate"/>
+        </w:r>
+        <w:r>
+          <w:rPr>
+            <w:noProof/>
+            <w:webHidden/>
+          </w:rPr>
+          <w:t>7</w:t>
+        </w:r>
+        <w:r>
+          <w:rPr>
+            <w:noProof/>
+            <w:webHidden/>
+          </w:rPr>
+          <w:fldChar w:fldCharType="end"/>
+        </w:r>
+      </w:hyperlink>
+    </w:p>
+    <w:p>
+      <w:pPr>
+        <w:pStyle w:val="TOC1"/>
+        <w:rPr>
+          <w:noProof/>
+          <w:kern w:val="2"/>
+          <w14:ligatures w14:val="standardContextual"/>
+        </w:rPr>
+      </w:pPr>
+      <w:hyperlink w:anchor="_Toc161843317" w:history="1">
+        <w:r>
+          <w:rPr>
+            <w:rStyle w:val="Hyperlink"/>
+            <w:b/>
+            <w:bCs/>
+            <w:noProof/>
+          </w:rPr>
+          <w:t>Chương 3: ỨNG DỤNG APPSHEET ĐỂ XÂY DỰNG PHẦN MỀM QUẢN LÝ NHÀ KHO</w:t>
+        </w:r>
+        <w:r>
+          <w:rPr>
+            <w:noProof/>
+            <w:webHidden/>
+          </w:rPr>
+          <w:tab/>
+        </w:r>
+        <w:r>
+          <w:rPr>
+            <w:noProof/>
+            <w:webHidden/>
+          </w:rPr>
+          <w:fldChar w:fldCharType="begin"/>
+        </w:r>
+        <w:r>
+          <w:rPr>
+            <w:noProof/>
+            <w:webHidden/>
+          </w:rPr>
+          <w:instrText xml:space="preserve"> PAGEREF _Toc161843317 \h </w:instrText>
+        </w:r>
+        <w:r>
+          <w:rPr>
+            <w:noProof/>
+            <w:webHidden/>
+          </w:rPr>
+        </w:r>
+        <w:r>
+          <w:rPr>
+            <w:noProof/>
+            <w:webHidden/>
+          </w:rPr>
+          <w:fldChar w:fldCharType="separate"/>
+        </w:r>
+        <w:r>
+          <w:rPr>
+            <w:noProof/>
+            <w:webHidden/>
+          </w:rPr>
+          <w:t>8</w:t>
+        </w:r>
+        <w:r>
+          <w:rPr>
+            <w:noProof/>
+            <w:webHidden/>
+          </w:rPr>
+          <w:fldChar w:fldCharType="end"/>
+        </w:r>
+      </w:hyperlink>
+    </w:p>
+    <w:p>
+      <w:pPr>
+        <w:pStyle w:val="TOC1"/>
+        <w:rPr>
+          <w:noProof/>
+          <w:kern w:val="2"/>
+          <w14:ligatures w14:val="standardContextual"/>
+        </w:rPr>
+      </w:pPr>
+      <w:hyperlink w:anchor="_Toc161843318" w:history="1">
+        <w:r>
+          <w:rPr>
+            <w:rStyle w:val="Hyperlink"/>
+            <w:b/>
+            <w:bCs/>
+            <w:noProof/>
+          </w:rPr>
+          <w:t>Kết luận và hướng phát triển</w:t>
+        </w:r>
+        <w:r>
+          <w:rPr>
+            <w:noProof/>
+            <w:webHidden/>
+          </w:rPr>
+          <w:tab/>
+        </w:r>
+        <w:r>
+          <w:rPr>
+            <w:noProof/>
+            <w:webHidden/>
+          </w:rPr>
+          <w:fldChar w:fldCharType="begin"/>
+        </w:r>
+        <w:r>
+          <w:rPr>
+            <w:noProof/>
+            <w:webHidden/>
+          </w:rPr>
+          <w:instrText xml:space="preserve"> PAGEREF _Toc161843318 \h </w:instrText>
+        </w:r>
+        <w:r>
+          <w:rPr>
+            <w:noProof/>
+            <w:webHidden/>
+          </w:rPr>
+        </w:r>
+        <w:r>
+          <w:rPr>
+            <w:noProof/>
+            <w:webHidden/>
+          </w:rPr>
+          <w:fldChar w:fldCharType="separate"/>
+        </w:r>
+        <w:r>
+          <w:rPr>
+            <w:noProof/>
+            <w:webHidden/>
+          </w:rPr>
+          <w:t>9</w:t>
+        </w:r>
+        <w:r>
+          <w:rPr>
+            <w:noProof/>
+            <w:webHidden/>
+          </w:rPr>
+          <w:fldChar w:fldCharType="end"/>
+        </w:r>
+      </w:hyperlink>
+    </w:p>
+    <w:p>
+      <w:pPr>
+        <w:pStyle w:val="TOC1"/>
+        <w:rPr>
+          <w:noProof/>
+          <w:kern w:val="2"/>
+          <w14:ligatures w14:val="standardContextual"/>
+        </w:rPr>
+      </w:pPr>
+      <w:hyperlink w:anchor="_Toc161843319" w:history="1">
         <w:r>
           <w:rPr>
             <w:rStyle w:val="Hyperlink"/>
@@ -4953,7 +5441,7 @@
             <w:noProof/>
             <w:webHidden/>
           </w:rPr>
-          <w:instrText xml:space="preserve"> PAGEREF _Toc161834986 \h </w:instrText>
+          <w:instrText xml:space="preserve"> PAGEREF _Toc161843319 \h </w:instrText>
         </w:r>
         <w:r>
           <w:rPr>
@@ -4973,7 +5461,7 @@
             <w:noProof/>
             <w:webHidden/>
           </w:rPr>
-          <w:t>6</w:t>
+          <w:t>10</w:t>
         </w:r>
         <w:r>
           <w:rPr>
@@ -5025,7 +5513,7 @@
           <w:bCs/>
         </w:rPr>
       </w:pPr>
-      <w:bookmarkStart w:id="5" w:name="_Toc161834980"/>
+      <w:bookmarkStart w:id="5" w:name="_Toc161843308"/>
       <w:r>
         <w:rPr>
           <w:b/>
@@ -5259,7 +5747,7 @@
           <w:bCs/>
         </w:rPr>
       </w:pPr>
-      <w:bookmarkStart w:id="6" w:name="_Toc161834981"/>
+      <w:bookmarkStart w:id="6" w:name="_Toc161843309"/>
       <w:r>
         <w:rPr>
           <w:b/>
@@ -5287,7 +5775,1248 @@
           <w:sz w:val="26"/>
           <w:szCs w:val="26"/>
         </w:rPr>
-        <w:t>D</w:t>
+        <w:t>Xu h</w:t>
+      </w:r>
+      <w:r>
+        <w:rPr>
+          <w:rFonts w:asciiTheme="majorHAnsi" w:hAnsiTheme="majorHAnsi" w:cstheme="majorHAnsi" w:hint="eastAsia"/>
+          <w:sz w:val="26"/>
+          <w:szCs w:val="26"/>
+        </w:rPr>
+        <w:t>ư</w:t>
+      </w:r>
+      <w:r>
+        <w:rPr>
+          <w:rFonts w:asciiTheme="majorHAnsi" w:hAnsiTheme="majorHAnsi" w:cstheme="majorHAnsi"/>
+          <w:sz w:val="26"/>
+          <w:szCs w:val="26"/>
+        </w:rPr>
+        <w:t xml:space="preserve">ớng tạo ứng dụng di </w:t>
+      </w:r>
+      <w:r>
+        <w:rPr>
+          <w:rFonts w:asciiTheme="majorHAnsi" w:hAnsiTheme="majorHAnsi" w:cstheme="majorHAnsi" w:hint="eastAsia"/>
+          <w:sz w:val="26"/>
+          <w:szCs w:val="26"/>
+        </w:rPr>
+        <w:t>đ</w:t>
+      </w:r>
+      <w:r>
+        <w:rPr>
+          <w:rFonts w:asciiTheme="majorHAnsi" w:hAnsiTheme="majorHAnsi" w:cstheme="majorHAnsi"/>
+          <w:sz w:val="26"/>
+          <w:szCs w:val="26"/>
+        </w:rPr>
+        <w:t xml:space="preserve">ộng và web không cần code </w:t>
+      </w:r>
+      <w:r>
+        <w:rPr>
+          <w:rFonts w:asciiTheme="majorHAnsi" w:hAnsiTheme="majorHAnsi" w:cstheme="majorHAnsi" w:hint="eastAsia"/>
+          <w:sz w:val="26"/>
+          <w:szCs w:val="26"/>
+        </w:rPr>
+        <w:t>đ</w:t>
+      </w:r>
+      <w:r>
+        <w:rPr>
+          <w:rFonts w:asciiTheme="majorHAnsi" w:hAnsiTheme="majorHAnsi" w:cstheme="majorHAnsi"/>
+          <w:sz w:val="26"/>
+          <w:szCs w:val="26"/>
+        </w:rPr>
+        <w:t>ang ngày càng phát triển mạnh mẽ. Nhu cầu xây dựng ứng dụng ngày càng cao, tuy nhiên không phải ai cũng có khả n</w:t>
+      </w:r>
+      <w:r>
+        <w:rPr>
+          <w:rFonts w:asciiTheme="majorHAnsi" w:hAnsiTheme="majorHAnsi" w:cstheme="majorHAnsi" w:hint="eastAsia"/>
+          <w:sz w:val="26"/>
+          <w:szCs w:val="26"/>
+        </w:rPr>
+        <w:t>ă</w:t>
+      </w:r>
+      <w:r>
+        <w:rPr>
+          <w:rFonts w:asciiTheme="majorHAnsi" w:hAnsiTheme="majorHAnsi" w:cstheme="majorHAnsi"/>
+          <w:sz w:val="26"/>
+          <w:szCs w:val="26"/>
+        </w:rPr>
+        <w:t xml:space="preserve">ng lập trình. Do </w:t>
+      </w:r>
+      <w:r>
+        <w:rPr>
+          <w:rFonts w:asciiTheme="majorHAnsi" w:hAnsiTheme="majorHAnsi" w:cstheme="majorHAnsi" w:hint="eastAsia"/>
+          <w:sz w:val="26"/>
+          <w:szCs w:val="26"/>
+        </w:rPr>
+        <w:t>đó</w:t>
+      </w:r>
+      <w:r>
+        <w:rPr>
+          <w:rFonts w:asciiTheme="majorHAnsi" w:hAnsiTheme="majorHAnsi" w:cstheme="majorHAnsi"/>
+          <w:sz w:val="26"/>
+          <w:szCs w:val="26"/>
+        </w:rPr>
+        <w:t xml:space="preserve">, các nền tảng tạo ứng dụng không cần code ra </w:t>
+      </w:r>
+      <w:r>
+        <w:rPr>
+          <w:rFonts w:asciiTheme="majorHAnsi" w:hAnsiTheme="majorHAnsi" w:cstheme="majorHAnsi" w:hint="eastAsia"/>
+          <w:sz w:val="26"/>
+          <w:szCs w:val="26"/>
+        </w:rPr>
+        <w:t>đ</w:t>
+      </w:r>
+      <w:r>
+        <w:rPr>
+          <w:rFonts w:asciiTheme="majorHAnsi" w:hAnsiTheme="majorHAnsi" w:cstheme="majorHAnsi"/>
+          <w:sz w:val="26"/>
+          <w:szCs w:val="26"/>
+        </w:rPr>
+        <w:t>ời nh</w:t>
+      </w:r>
+      <w:r>
+        <w:rPr>
+          <w:rFonts w:asciiTheme="majorHAnsi" w:hAnsiTheme="majorHAnsi" w:cstheme="majorHAnsi" w:hint="eastAsia"/>
+          <w:sz w:val="26"/>
+          <w:szCs w:val="26"/>
+        </w:rPr>
+        <w:t>ư</w:t>
+      </w:r>
+      <w:r>
+        <w:rPr>
+          <w:rFonts w:asciiTheme="majorHAnsi" w:hAnsiTheme="majorHAnsi" w:cstheme="majorHAnsi"/>
+          <w:sz w:val="26"/>
+          <w:szCs w:val="26"/>
+        </w:rPr>
+        <w:t xml:space="preserve"> một giải pháp hữu hiệu.</w:t>
+      </w:r>
+    </w:p>
+    <w:p>
+      <w:pPr>
+        <w:spacing w:before="80" w:after="80" w:line="360" w:lineRule="auto"/>
+        <w:ind w:firstLine="720"/>
+        <w:jc w:val="both"/>
+        <w:rPr>
+          <w:rFonts w:asciiTheme="majorHAnsi" w:hAnsiTheme="majorHAnsi" w:cstheme="majorHAnsi"/>
+          <w:sz w:val="26"/>
+          <w:szCs w:val="26"/>
+        </w:rPr>
+      </w:pPr>
+      <w:r>
+        <w:rPr>
+          <w:rFonts w:asciiTheme="majorHAnsi" w:hAnsiTheme="majorHAnsi" w:cstheme="majorHAnsi"/>
+          <w:sz w:val="26"/>
+          <w:szCs w:val="26"/>
+        </w:rPr>
+        <w:t>Hiện nay có rất nhiều nền tảng tạo ứng dụng không cần code phổ biến nh</w:t>
+      </w:r>
+      <w:r>
+        <w:rPr>
+          <w:rFonts w:asciiTheme="majorHAnsi" w:hAnsiTheme="majorHAnsi" w:cstheme="majorHAnsi" w:hint="eastAsia"/>
+          <w:sz w:val="26"/>
+          <w:szCs w:val="26"/>
+        </w:rPr>
+        <w:t>ư</w:t>
+      </w:r>
+      <w:r>
+        <w:rPr>
+          <w:rFonts w:asciiTheme="majorHAnsi" w:hAnsiTheme="majorHAnsi" w:cstheme="majorHAnsi"/>
+          <w:sz w:val="26"/>
+          <w:szCs w:val="26"/>
+        </w:rPr>
+        <w:t xml:space="preserve">: AppSheet, Zoho Creator, Airtable, Google App Maker, Microsoft Power Apps, Mendix, OutSystems,... Mỗi nền tảng có </w:t>
+      </w:r>
+      <w:r>
+        <w:rPr>
+          <w:rFonts w:asciiTheme="majorHAnsi" w:hAnsiTheme="majorHAnsi" w:cstheme="majorHAnsi" w:hint="eastAsia"/>
+          <w:sz w:val="26"/>
+          <w:szCs w:val="26"/>
+        </w:rPr>
+        <w:t>ư</w:t>
+      </w:r>
+      <w:r>
+        <w:rPr>
+          <w:rFonts w:asciiTheme="majorHAnsi" w:hAnsiTheme="majorHAnsi" w:cstheme="majorHAnsi"/>
+          <w:sz w:val="26"/>
+          <w:szCs w:val="26"/>
+        </w:rPr>
+        <w:t>u và nh</w:t>
+      </w:r>
+      <w:r>
+        <w:rPr>
+          <w:rFonts w:asciiTheme="majorHAnsi" w:hAnsiTheme="majorHAnsi" w:cstheme="majorHAnsi" w:hint="eastAsia"/>
+          <w:sz w:val="26"/>
+          <w:szCs w:val="26"/>
+        </w:rPr>
+        <w:t>ư</w:t>
+      </w:r>
+      <w:r>
+        <w:rPr>
+          <w:rFonts w:asciiTheme="majorHAnsi" w:hAnsiTheme="majorHAnsi" w:cstheme="majorHAnsi"/>
+          <w:sz w:val="26"/>
+          <w:szCs w:val="26"/>
+        </w:rPr>
+        <w:t xml:space="preserve">ợc </w:t>
+      </w:r>
+      <w:r>
+        <w:rPr>
+          <w:rFonts w:asciiTheme="majorHAnsi" w:hAnsiTheme="majorHAnsi" w:cstheme="majorHAnsi" w:hint="eastAsia"/>
+          <w:sz w:val="26"/>
+          <w:szCs w:val="26"/>
+        </w:rPr>
+        <w:t>đ</w:t>
+      </w:r>
+      <w:r>
+        <w:rPr>
+          <w:rFonts w:asciiTheme="majorHAnsi" w:hAnsiTheme="majorHAnsi" w:cstheme="majorHAnsi"/>
+          <w:sz w:val="26"/>
+          <w:szCs w:val="26"/>
+        </w:rPr>
+        <w:t xml:space="preserve">iểm riêng, phù hợp với nhu cầu sử dụng khác nhau. Trong </w:t>
+      </w:r>
+      <w:r>
+        <w:rPr>
+          <w:rFonts w:asciiTheme="majorHAnsi" w:hAnsiTheme="majorHAnsi" w:cstheme="majorHAnsi" w:hint="eastAsia"/>
+          <w:sz w:val="26"/>
+          <w:szCs w:val="26"/>
+        </w:rPr>
+        <w:t>đ</w:t>
+      </w:r>
+      <w:r>
+        <w:rPr>
+          <w:rFonts w:asciiTheme="majorHAnsi" w:hAnsiTheme="majorHAnsi" w:cstheme="majorHAnsi"/>
+          <w:sz w:val="26"/>
+          <w:szCs w:val="26"/>
+        </w:rPr>
+        <w:t>ồ án này nhóm em chọn AppSheet làm nền tảng nghiên cứu chính.</w:t>
+      </w:r>
+    </w:p>
+    <w:p>
+      <w:pPr>
+        <w:spacing w:before="80" w:after="80" w:line="360" w:lineRule="auto"/>
+        <w:ind w:firstLine="720"/>
+        <w:jc w:val="both"/>
+        <w:rPr>
+          <w:rFonts w:asciiTheme="majorHAnsi" w:hAnsiTheme="majorHAnsi" w:cstheme="majorHAnsi"/>
+          <w:sz w:val="26"/>
+          <w:szCs w:val="26"/>
+        </w:rPr>
+      </w:pPr>
+      <w:r>
+        <w:rPr>
+          <w:rFonts w:asciiTheme="majorHAnsi" w:hAnsiTheme="majorHAnsi" w:cstheme="majorHAnsi"/>
+          <w:sz w:val="26"/>
+          <w:szCs w:val="26"/>
+        </w:rPr>
+        <w:t xml:space="preserve">AppSheet là một nền tảng cho phép bạn xây dựng các ứng dụng di </w:t>
+      </w:r>
+      <w:r>
+        <w:rPr>
+          <w:rFonts w:asciiTheme="majorHAnsi" w:hAnsiTheme="majorHAnsi" w:cstheme="majorHAnsi" w:hint="eastAsia"/>
+          <w:sz w:val="26"/>
+          <w:szCs w:val="26"/>
+        </w:rPr>
+        <w:t>đ</w:t>
+      </w:r>
+      <w:r>
+        <w:rPr>
+          <w:rFonts w:asciiTheme="majorHAnsi" w:hAnsiTheme="majorHAnsi" w:cstheme="majorHAnsi"/>
+          <w:sz w:val="26"/>
+          <w:szCs w:val="26"/>
+        </w:rPr>
+        <w:t>ộng và web tùy chỉnh mà không cần viết mã. Nó sử dụng giao diện kéo</w:t>
+      </w:r>
+      <w:r>
+        <w:rPr>
+          <w:rFonts w:asciiTheme="majorHAnsi" w:hAnsiTheme="majorHAnsi" w:cstheme="majorHAnsi"/>
+          <w:sz w:val="26"/>
+          <w:szCs w:val="26"/>
+        </w:rPr>
+        <w:t>,</w:t>
+      </w:r>
+      <w:r>
+        <w:rPr>
+          <w:rFonts w:asciiTheme="majorHAnsi" w:hAnsiTheme="majorHAnsi" w:cstheme="majorHAnsi"/>
+          <w:sz w:val="26"/>
+          <w:szCs w:val="26"/>
+        </w:rPr>
+        <w:t xml:space="preserve"> thả </w:t>
+      </w:r>
+      <w:r>
+        <w:rPr>
+          <w:rFonts w:asciiTheme="majorHAnsi" w:hAnsiTheme="majorHAnsi" w:cstheme="majorHAnsi" w:hint="eastAsia"/>
+          <w:sz w:val="26"/>
+          <w:szCs w:val="26"/>
+        </w:rPr>
+        <w:t>đơ</w:t>
+      </w:r>
+      <w:r>
+        <w:rPr>
+          <w:rFonts w:asciiTheme="majorHAnsi" w:hAnsiTheme="majorHAnsi" w:cstheme="majorHAnsi"/>
+          <w:sz w:val="26"/>
+          <w:szCs w:val="26"/>
+        </w:rPr>
+        <w:t xml:space="preserve">n giản </w:t>
+      </w:r>
+      <w:r>
+        <w:rPr>
+          <w:rFonts w:asciiTheme="majorHAnsi" w:hAnsiTheme="majorHAnsi" w:cstheme="majorHAnsi" w:hint="eastAsia"/>
+          <w:sz w:val="26"/>
+          <w:szCs w:val="26"/>
+        </w:rPr>
+        <w:t>đ</w:t>
+      </w:r>
+      <w:r>
+        <w:rPr>
+          <w:rFonts w:asciiTheme="majorHAnsi" w:hAnsiTheme="majorHAnsi" w:cstheme="majorHAnsi"/>
+          <w:sz w:val="26"/>
+          <w:szCs w:val="26"/>
+        </w:rPr>
+        <w:t>ể bạn có thể tạo các ứng dụng dựa trên dữ liệu trong Google Sheets, Google Drive và các nguồn dữ liệu khác</w:t>
+      </w:r>
+      <w:r>
+        <w:rPr>
+          <w:rFonts w:asciiTheme="majorHAnsi" w:hAnsiTheme="majorHAnsi" w:cstheme="majorHAnsi"/>
+          <w:sz w:val="26"/>
+          <w:szCs w:val="26"/>
+        </w:rPr>
+        <w:t xml:space="preserve"> </w:t>
+      </w:r>
+      <w:r>
+        <w:rPr>
+          <w:rFonts w:asciiTheme="majorHAnsi" w:hAnsiTheme="majorHAnsi" w:cstheme="majorHAnsi"/>
+          <w:sz w:val="26"/>
+          <w:szCs w:val="26"/>
+        </w:rPr>
+        <w:t xml:space="preserve">có sẵn miễn phí cho các ứng dụng cá nhân. Ngoài ra, AppSheet còn có một số </w:t>
+      </w:r>
+      <w:r>
+        <w:rPr>
+          <w:rFonts w:asciiTheme="majorHAnsi" w:hAnsiTheme="majorHAnsi" w:cstheme="majorHAnsi" w:hint="eastAsia"/>
+          <w:sz w:val="26"/>
+          <w:szCs w:val="26"/>
+        </w:rPr>
+        <w:t>ư</w:t>
+      </w:r>
+      <w:r>
+        <w:rPr>
+          <w:rFonts w:asciiTheme="majorHAnsi" w:hAnsiTheme="majorHAnsi" w:cstheme="majorHAnsi"/>
+          <w:sz w:val="26"/>
+          <w:szCs w:val="26"/>
+        </w:rPr>
+        <w:t xml:space="preserve">u </w:t>
+      </w:r>
+      <w:r>
+        <w:rPr>
+          <w:rFonts w:asciiTheme="majorHAnsi" w:hAnsiTheme="majorHAnsi" w:cstheme="majorHAnsi" w:hint="eastAsia"/>
+          <w:sz w:val="26"/>
+          <w:szCs w:val="26"/>
+        </w:rPr>
+        <w:t>đ</w:t>
+      </w:r>
+      <w:r>
+        <w:rPr>
+          <w:rFonts w:asciiTheme="majorHAnsi" w:hAnsiTheme="majorHAnsi" w:cstheme="majorHAnsi"/>
+          <w:sz w:val="26"/>
+          <w:szCs w:val="26"/>
+        </w:rPr>
+        <w:t>iểm khác so với các nền tảng khác:</w:t>
+      </w:r>
+    </w:p>
+    <w:p>
+      <w:pPr>
+        <w:pStyle w:val="ListParagraph"/>
+        <w:numPr>
+          <w:ilvl w:val="0"/>
+          <w:numId w:val="27"/>
+        </w:numPr>
+        <w:spacing w:before="80" w:after="80" w:line="360" w:lineRule="auto"/>
+        <w:jc w:val="both"/>
+        <w:rPr>
+          <w:rFonts w:asciiTheme="majorHAnsi" w:hAnsiTheme="majorHAnsi" w:cstheme="majorHAnsi"/>
+          <w:sz w:val="26"/>
+          <w:szCs w:val="26"/>
+        </w:rPr>
+      </w:pPr>
+      <w:r>
+        <w:rPr>
+          <w:rFonts w:asciiTheme="majorHAnsi" w:hAnsiTheme="majorHAnsi" w:cstheme="majorHAnsi"/>
+          <w:sz w:val="26"/>
+          <w:szCs w:val="26"/>
+        </w:rPr>
+        <w:t>Nhanh chóng: AppSheet cho phép bạn tạo ứng dụng nhanh chóng h</w:t>
+      </w:r>
+      <w:r>
+        <w:rPr>
+          <w:rFonts w:asciiTheme="majorHAnsi" w:hAnsiTheme="majorHAnsi" w:cstheme="majorHAnsi" w:hint="eastAsia"/>
+          <w:sz w:val="26"/>
+          <w:szCs w:val="26"/>
+        </w:rPr>
+        <w:t>ơ</w:t>
+      </w:r>
+      <w:r>
+        <w:rPr>
+          <w:rFonts w:asciiTheme="majorHAnsi" w:hAnsiTheme="majorHAnsi" w:cstheme="majorHAnsi"/>
+          <w:sz w:val="26"/>
+          <w:szCs w:val="26"/>
+        </w:rPr>
+        <w:t>n so với các nền tảng khác.</w:t>
+      </w:r>
+    </w:p>
+    <w:p>
+      <w:pPr>
+        <w:pStyle w:val="ListParagraph"/>
+        <w:numPr>
+          <w:ilvl w:val="0"/>
+          <w:numId w:val="27"/>
+        </w:numPr>
+        <w:spacing w:before="80" w:after="80" w:line="360" w:lineRule="auto"/>
+        <w:jc w:val="both"/>
+        <w:rPr>
+          <w:rFonts w:asciiTheme="majorHAnsi" w:hAnsiTheme="majorHAnsi" w:cstheme="majorHAnsi"/>
+          <w:sz w:val="26"/>
+          <w:szCs w:val="26"/>
+        </w:rPr>
+      </w:pPr>
+      <w:r>
+        <w:rPr>
+          <w:rFonts w:asciiTheme="majorHAnsi" w:hAnsiTheme="majorHAnsi" w:cstheme="majorHAnsi"/>
+          <w:sz w:val="26"/>
+          <w:szCs w:val="26"/>
+        </w:rPr>
+        <w:t>Dễ học: AppSheet dễ học h</w:t>
+      </w:r>
+      <w:r>
+        <w:rPr>
+          <w:rFonts w:asciiTheme="majorHAnsi" w:hAnsiTheme="majorHAnsi" w:cstheme="majorHAnsi" w:hint="eastAsia"/>
+          <w:sz w:val="26"/>
+          <w:szCs w:val="26"/>
+        </w:rPr>
+        <w:t>ơ</w:t>
+      </w:r>
+      <w:r>
+        <w:rPr>
+          <w:rFonts w:asciiTheme="majorHAnsi" w:hAnsiTheme="majorHAnsi" w:cstheme="majorHAnsi"/>
+          <w:sz w:val="26"/>
+          <w:szCs w:val="26"/>
+        </w:rPr>
+        <w:t>n so với các nền tảng khác.</w:t>
+      </w:r>
+    </w:p>
+    <w:p>
+      <w:pPr>
+        <w:pStyle w:val="ListParagraph"/>
+        <w:numPr>
+          <w:ilvl w:val="0"/>
+          <w:numId w:val="27"/>
+        </w:numPr>
+        <w:spacing w:before="80" w:after="80" w:line="360" w:lineRule="auto"/>
+        <w:jc w:val="both"/>
+        <w:rPr>
+          <w:rFonts w:asciiTheme="majorHAnsi" w:hAnsiTheme="majorHAnsi" w:cstheme="majorHAnsi"/>
+          <w:sz w:val="26"/>
+          <w:szCs w:val="26"/>
+        </w:rPr>
+      </w:pPr>
+      <w:r>
+        <w:rPr>
+          <w:rFonts w:asciiTheme="majorHAnsi" w:hAnsiTheme="majorHAnsi" w:cstheme="majorHAnsi"/>
+          <w:sz w:val="26"/>
+          <w:szCs w:val="26"/>
+        </w:rPr>
+        <w:t xml:space="preserve">Hỗ trợ tốt: AppSheet có cộng </w:t>
+      </w:r>
+      <w:r>
+        <w:rPr>
+          <w:rFonts w:asciiTheme="majorHAnsi" w:hAnsiTheme="majorHAnsi" w:cstheme="majorHAnsi" w:hint="eastAsia"/>
+          <w:sz w:val="26"/>
+          <w:szCs w:val="26"/>
+        </w:rPr>
+        <w:t>đ</w:t>
+      </w:r>
+      <w:r>
+        <w:rPr>
+          <w:rFonts w:asciiTheme="majorHAnsi" w:hAnsiTheme="majorHAnsi" w:cstheme="majorHAnsi"/>
+          <w:sz w:val="26"/>
+          <w:szCs w:val="26"/>
+        </w:rPr>
+        <w:t xml:space="preserve">ồng hỗ trợ mạnh mẽ và </w:t>
+      </w:r>
+      <w:r>
+        <w:rPr>
+          <w:rFonts w:asciiTheme="majorHAnsi" w:hAnsiTheme="majorHAnsi" w:cstheme="majorHAnsi" w:hint="eastAsia"/>
+          <w:sz w:val="26"/>
+          <w:szCs w:val="26"/>
+        </w:rPr>
+        <w:t>đ</w:t>
+      </w:r>
+      <w:r>
+        <w:rPr>
+          <w:rFonts w:asciiTheme="majorHAnsi" w:hAnsiTheme="majorHAnsi" w:cstheme="majorHAnsi"/>
+          <w:sz w:val="26"/>
+          <w:szCs w:val="26"/>
+        </w:rPr>
+        <w:t>ội ngũ hỗ trợ khách hàng chuyên nghiệp.</w:t>
+      </w:r>
+    </w:p>
+    <w:p>
+      <w:pPr>
+        <w:spacing w:before="80" w:after="80" w:line="360" w:lineRule="auto"/>
+        <w:ind w:firstLine="720"/>
+        <w:jc w:val="both"/>
+        <w:rPr>
+          <w:rFonts w:asciiTheme="majorHAnsi" w:hAnsiTheme="majorHAnsi" w:cstheme="majorHAnsi"/>
+          <w:sz w:val="26"/>
+          <w:szCs w:val="26"/>
+        </w:rPr>
+      </w:pPr>
+      <w:r>
+        <w:rPr>
+          <w:rFonts w:asciiTheme="majorHAnsi" w:hAnsiTheme="majorHAnsi" w:cstheme="majorHAnsi"/>
+          <w:sz w:val="26"/>
+          <w:szCs w:val="26"/>
+        </w:rPr>
+        <w:t xml:space="preserve">Những nghiên cứu về tính hiệu quả của </w:t>
+      </w:r>
+      <w:r>
+        <w:rPr>
+          <w:rFonts w:asciiTheme="majorHAnsi" w:hAnsiTheme="majorHAnsi" w:cstheme="majorHAnsi"/>
+          <w:sz w:val="26"/>
+          <w:szCs w:val="26"/>
+        </w:rPr>
+        <w:t>Appsheet</w:t>
+      </w:r>
+      <w:r>
+        <w:rPr>
+          <w:rFonts w:asciiTheme="majorHAnsi" w:hAnsiTheme="majorHAnsi" w:cstheme="majorHAnsi"/>
+          <w:sz w:val="26"/>
+          <w:szCs w:val="26"/>
+        </w:rPr>
+        <w:t xml:space="preserve"> sẽ </w:t>
+      </w:r>
+      <w:r>
+        <w:rPr>
+          <w:rFonts w:asciiTheme="majorHAnsi" w:hAnsiTheme="majorHAnsi" w:cstheme="majorHAnsi" w:hint="eastAsia"/>
+          <w:sz w:val="26"/>
+          <w:szCs w:val="26"/>
+        </w:rPr>
+        <w:t>đư</w:t>
+      </w:r>
+      <w:r>
+        <w:rPr>
+          <w:rFonts w:asciiTheme="majorHAnsi" w:hAnsiTheme="majorHAnsi" w:cstheme="majorHAnsi"/>
+          <w:sz w:val="26"/>
+          <w:szCs w:val="26"/>
+        </w:rPr>
+        <w:t xml:space="preserve">ợc giải thích vì sao các doanh nghiệp áp dụng nó cho hệ thống của mình. Vì vậy, </w:t>
+      </w:r>
+      <w:r>
+        <w:rPr>
+          <w:rFonts w:asciiTheme="majorHAnsi" w:hAnsiTheme="majorHAnsi" w:cstheme="majorHAnsi" w:hint="eastAsia"/>
+          <w:sz w:val="26"/>
+          <w:szCs w:val="26"/>
+        </w:rPr>
+        <w:t>đ</w:t>
+      </w:r>
+      <w:r>
+        <w:rPr>
+          <w:rFonts w:asciiTheme="majorHAnsi" w:hAnsiTheme="majorHAnsi" w:cstheme="majorHAnsi"/>
+          <w:sz w:val="26"/>
+          <w:szCs w:val="26"/>
+        </w:rPr>
+        <w:t>ể tìm hiểu rõ h</w:t>
+      </w:r>
+      <w:r>
+        <w:rPr>
+          <w:rFonts w:asciiTheme="majorHAnsi" w:hAnsiTheme="majorHAnsi" w:cstheme="majorHAnsi" w:hint="eastAsia"/>
+          <w:sz w:val="26"/>
+          <w:szCs w:val="26"/>
+        </w:rPr>
+        <w:t>ơ</w:t>
+      </w:r>
+      <w:r>
+        <w:rPr>
+          <w:rFonts w:asciiTheme="majorHAnsi" w:hAnsiTheme="majorHAnsi" w:cstheme="majorHAnsi"/>
+          <w:sz w:val="26"/>
+          <w:szCs w:val="26"/>
+        </w:rPr>
+        <w:t xml:space="preserve">n về cách hoạt </w:t>
+      </w:r>
+      <w:r>
+        <w:rPr>
+          <w:rFonts w:asciiTheme="majorHAnsi" w:hAnsiTheme="majorHAnsi" w:cstheme="majorHAnsi" w:hint="eastAsia"/>
+          <w:sz w:val="26"/>
+          <w:szCs w:val="26"/>
+        </w:rPr>
+        <w:t>đ</w:t>
+      </w:r>
+      <w:r>
+        <w:rPr>
+          <w:rFonts w:asciiTheme="majorHAnsi" w:hAnsiTheme="majorHAnsi" w:cstheme="majorHAnsi"/>
+          <w:sz w:val="26"/>
+          <w:szCs w:val="26"/>
+        </w:rPr>
+        <w:t xml:space="preserve">ộng của </w:t>
+      </w:r>
+      <w:r>
+        <w:rPr>
+          <w:rFonts w:asciiTheme="majorHAnsi" w:hAnsiTheme="majorHAnsi" w:cstheme="majorHAnsi"/>
+          <w:sz w:val="26"/>
+          <w:szCs w:val="26"/>
+        </w:rPr>
+        <w:t>Appsheet</w:t>
+      </w:r>
+      <w:r>
+        <w:rPr>
+          <w:rFonts w:asciiTheme="majorHAnsi" w:hAnsiTheme="majorHAnsi" w:cstheme="majorHAnsi"/>
+          <w:sz w:val="26"/>
+          <w:szCs w:val="26"/>
+        </w:rPr>
+        <w:t xml:space="preserve"> cũng nh</w:t>
+      </w:r>
+      <w:r>
+        <w:rPr>
+          <w:rFonts w:asciiTheme="majorHAnsi" w:hAnsiTheme="majorHAnsi" w:cstheme="majorHAnsi" w:hint="eastAsia"/>
+          <w:sz w:val="26"/>
+          <w:szCs w:val="26"/>
+        </w:rPr>
+        <w:t>ư</w:t>
+      </w:r>
+      <w:r>
+        <w:rPr>
+          <w:rFonts w:asciiTheme="majorHAnsi" w:hAnsiTheme="majorHAnsi" w:cstheme="majorHAnsi"/>
+          <w:sz w:val="26"/>
+          <w:szCs w:val="26"/>
+        </w:rPr>
+        <w:t xml:space="preserve"> cách các </w:t>
+      </w:r>
+      <w:r>
+        <w:rPr>
+          <w:rFonts w:asciiTheme="majorHAnsi" w:hAnsiTheme="majorHAnsi" w:cstheme="majorHAnsi"/>
+          <w:sz w:val="26"/>
+          <w:szCs w:val="26"/>
+        </w:rPr>
+        <w:t>doanh nghiệp</w:t>
+      </w:r>
+      <w:r>
+        <w:rPr>
+          <w:rFonts w:asciiTheme="majorHAnsi" w:hAnsiTheme="majorHAnsi" w:cstheme="majorHAnsi"/>
+          <w:sz w:val="26"/>
+          <w:szCs w:val="26"/>
+        </w:rPr>
+        <w:t xml:space="preserve"> </w:t>
+      </w:r>
+      <w:r>
+        <w:rPr>
+          <w:rFonts w:asciiTheme="majorHAnsi" w:hAnsiTheme="majorHAnsi" w:cstheme="majorHAnsi"/>
+          <w:sz w:val="26"/>
+          <w:szCs w:val="26"/>
+        </w:rPr>
+        <w:t>sẽ ứng dụng nó</w:t>
+      </w:r>
+      <w:r>
+        <w:rPr>
+          <w:rFonts w:asciiTheme="majorHAnsi" w:hAnsiTheme="majorHAnsi" w:cstheme="majorHAnsi"/>
+          <w:sz w:val="26"/>
+          <w:szCs w:val="26"/>
+        </w:rPr>
+        <w:t xml:space="preserve">, </w:t>
+      </w:r>
+      <w:r>
+        <w:rPr>
+          <w:rFonts w:asciiTheme="majorHAnsi" w:hAnsiTheme="majorHAnsi" w:cstheme="majorHAnsi"/>
+          <w:sz w:val="26"/>
+          <w:szCs w:val="26"/>
+        </w:rPr>
+        <w:t xml:space="preserve">nhóm </w:t>
+      </w:r>
+      <w:r>
+        <w:rPr>
+          <w:rFonts w:asciiTheme="majorHAnsi" w:hAnsiTheme="majorHAnsi" w:cstheme="majorHAnsi"/>
+          <w:sz w:val="26"/>
+          <w:szCs w:val="26"/>
+        </w:rPr>
+        <w:t xml:space="preserve">em quyết </w:t>
+      </w:r>
+      <w:r>
+        <w:rPr>
+          <w:rFonts w:asciiTheme="majorHAnsi" w:hAnsiTheme="majorHAnsi" w:cstheme="majorHAnsi" w:hint="eastAsia"/>
+          <w:sz w:val="26"/>
+          <w:szCs w:val="26"/>
+        </w:rPr>
+        <w:t>đ</w:t>
+      </w:r>
+      <w:r>
+        <w:rPr>
+          <w:rFonts w:asciiTheme="majorHAnsi" w:hAnsiTheme="majorHAnsi" w:cstheme="majorHAnsi"/>
+          <w:sz w:val="26"/>
+          <w:szCs w:val="26"/>
+        </w:rPr>
+        <w:t xml:space="preserve">ịnh chọn nghiên cứu </w:t>
+      </w:r>
+      <w:r>
+        <w:rPr>
+          <w:rFonts w:asciiTheme="majorHAnsi" w:hAnsiTheme="majorHAnsi" w:cstheme="majorHAnsi" w:hint="eastAsia"/>
+          <w:sz w:val="26"/>
+          <w:szCs w:val="26"/>
+        </w:rPr>
+        <w:t>đ</w:t>
+      </w:r>
+      <w:r>
+        <w:rPr>
+          <w:rFonts w:asciiTheme="majorHAnsi" w:hAnsiTheme="majorHAnsi" w:cstheme="majorHAnsi"/>
+          <w:sz w:val="26"/>
+          <w:szCs w:val="26"/>
+        </w:rPr>
+        <w:t>ề tài: “</w:t>
+      </w:r>
+      <w:r>
+        <w:rPr>
+          <w:rFonts w:asciiTheme="majorHAnsi" w:hAnsiTheme="majorHAnsi" w:cstheme="majorHAnsi"/>
+          <w:sz w:val="26"/>
+          <w:szCs w:val="26"/>
+        </w:rPr>
+        <w:t>Tìm hiểu về Appsheet – Quản lý nhà kho</w:t>
+      </w:r>
+      <w:r>
+        <w:rPr>
+          <w:rFonts w:asciiTheme="majorHAnsi" w:hAnsiTheme="majorHAnsi" w:cstheme="majorHAnsi"/>
+          <w:sz w:val="26"/>
+          <w:szCs w:val="26"/>
+        </w:rPr>
+        <w:t>”.</w:t>
+      </w:r>
+    </w:p>
+    <w:p>
+      <w:pPr>
+        <w:spacing w:before="80" w:after="80" w:line="360" w:lineRule="auto"/>
+        <w:ind w:firstLine="720"/>
+        <w:jc w:val="both"/>
+        <w:rPr>
+          <w:rFonts w:asciiTheme="majorHAnsi" w:hAnsiTheme="majorHAnsi" w:cstheme="majorHAnsi"/>
+          <w:sz w:val="26"/>
+          <w:szCs w:val="26"/>
+        </w:rPr>
+      </w:pPr>
+      <w:r>
+        <w:rPr>
+          <w:rFonts w:asciiTheme="majorHAnsi" w:hAnsiTheme="majorHAnsi" w:cstheme="majorHAnsi"/>
+          <w:sz w:val="26"/>
+          <w:szCs w:val="26"/>
+        </w:rPr>
+        <w:t xml:space="preserve">Trong </w:t>
+      </w:r>
+      <w:r>
+        <w:rPr>
+          <w:rFonts w:asciiTheme="majorHAnsi" w:hAnsiTheme="majorHAnsi" w:cstheme="majorHAnsi" w:hint="eastAsia"/>
+          <w:sz w:val="26"/>
+          <w:szCs w:val="26"/>
+        </w:rPr>
+        <w:t>đ</w:t>
+      </w:r>
+      <w:r>
+        <w:rPr>
+          <w:rFonts w:asciiTheme="majorHAnsi" w:hAnsiTheme="majorHAnsi" w:cstheme="majorHAnsi"/>
+          <w:sz w:val="26"/>
+          <w:szCs w:val="26"/>
+        </w:rPr>
+        <w:t xml:space="preserve">ề tài này, </w:t>
+      </w:r>
+      <w:r>
+        <w:rPr>
+          <w:rFonts w:asciiTheme="majorHAnsi" w:hAnsiTheme="majorHAnsi" w:cstheme="majorHAnsi"/>
+          <w:sz w:val="26"/>
+          <w:szCs w:val="26"/>
+        </w:rPr>
+        <w:t xml:space="preserve">nhóm sẽ </w:t>
+      </w:r>
+      <w:r>
+        <w:rPr>
+          <w:rFonts w:asciiTheme="majorHAnsi" w:hAnsiTheme="majorHAnsi" w:cstheme="majorHAnsi"/>
+          <w:sz w:val="26"/>
+          <w:szCs w:val="26"/>
+        </w:rPr>
+        <w:t xml:space="preserve">trình bày rõ thế nào là một </w:t>
+      </w:r>
+      <w:r>
+        <w:rPr>
+          <w:rFonts w:asciiTheme="majorHAnsi" w:hAnsiTheme="majorHAnsi" w:cstheme="majorHAnsi"/>
+          <w:sz w:val="26"/>
+          <w:szCs w:val="26"/>
+        </w:rPr>
+        <w:t>phần mềm được tạo từ Appsheet.</w:t>
+      </w:r>
+      <w:r>
+        <w:rPr>
+          <w:rFonts w:asciiTheme="majorHAnsi" w:hAnsiTheme="majorHAnsi" w:cstheme="majorHAnsi"/>
+          <w:sz w:val="26"/>
+          <w:szCs w:val="26"/>
+        </w:rPr>
+        <w:t xml:space="preserve"> Kết hợp với việc quan sát trực quan trên các</w:t>
+      </w:r>
+      <w:r>
+        <w:rPr>
+          <w:rFonts w:asciiTheme="majorHAnsi" w:hAnsiTheme="majorHAnsi" w:cstheme="majorHAnsi"/>
+          <w:sz w:val="26"/>
+          <w:szCs w:val="26"/>
+        </w:rPr>
+        <w:t xml:space="preserve"> video hướng dẫn và</w:t>
+      </w:r>
+      <w:r>
+        <w:rPr>
+          <w:rFonts w:asciiTheme="majorHAnsi" w:hAnsiTheme="majorHAnsi" w:cstheme="majorHAnsi"/>
+          <w:sz w:val="26"/>
+          <w:szCs w:val="26"/>
+        </w:rPr>
+        <w:t xml:space="preserve"> </w:t>
+      </w:r>
+      <w:r>
+        <w:rPr>
+          <w:rFonts w:asciiTheme="majorHAnsi" w:hAnsiTheme="majorHAnsi" w:cstheme="majorHAnsi"/>
+          <w:sz w:val="26"/>
+          <w:szCs w:val="26"/>
+        </w:rPr>
+        <w:t>các bài tập đã làm, nhóm sẽ</w:t>
+      </w:r>
+      <w:r>
+        <w:rPr>
+          <w:rFonts w:asciiTheme="majorHAnsi" w:hAnsiTheme="majorHAnsi" w:cstheme="majorHAnsi"/>
+          <w:sz w:val="26"/>
+          <w:szCs w:val="26"/>
+        </w:rPr>
+        <w:t xml:space="preserve"> cho ra các nhận </w:t>
+      </w:r>
+      <w:r>
+        <w:rPr>
+          <w:rFonts w:asciiTheme="majorHAnsi" w:hAnsiTheme="majorHAnsi" w:cstheme="majorHAnsi" w:hint="eastAsia"/>
+          <w:sz w:val="26"/>
+          <w:szCs w:val="26"/>
+        </w:rPr>
+        <w:t>đ</w:t>
+      </w:r>
+      <w:r>
+        <w:rPr>
+          <w:rFonts w:asciiTheme="majorHAnsi" w:hAnsiTheme="majorHAnsi" w:cstheme="majorHAnsi"/>
+          <w:sz w:val="26"/>
+          <w:szCs w:val="26"/>
+        </w:rPr>
+        <w:t xml:space="preserve">ịnh của mình. Và cuối cùng, </w:t>
+      </w:r>
+      <w:r>
+        <w:rPr>
+          <w:rFonts w:asciiTheme="majorHAnsi" w:hAnsiTheme="majorHAnsi" w:cstheme="majorHAnsi"/>
+          <w:sz w:val="26"/>
+          <w:szCs w:val="26"/>
+        </w:rPr>
+        <w:t xml:space="preserve">nhóm </w:t>
+      </w:r>
+      <w:r>
+        <w:rPr>
+          <w:rFonts w:asciiTheme="majorHAnsi" w:hAnsiTheme="majorHAnsi" w:cstheme="majorHAnsi"/>
+          <w:sz w:val="26"/>
+          <w:szCs w:val="26"/>
+        </w:rPr>
+        <w:t>em sử dụng ph</w:t>
+      </w:r>
+      <w:r>
+        <w:rPr>
+          <w:rFonts w:asciiTheme="majorHAnsi" w:hAnsiTheme="majorHAnsi" w:cstheme="majorHAnsi" w:hint="eastAsia"/>
+          <w:sz w:val="26"/>
+          <w:szCs w:val="26"/>
+        </w:rPr>
+        <w:t>ươ</w:t>
+      </w:r>
+      <w:r>
+        <w:rPr>
+          <w:rFonts w:asciiTheme="majorHAnsi" w:hAnsiTheme="majorHAnsi" w:cstheme="majorHAnsi"/>
+          <w:sz w:val="26"/>
+          <w:szCs w:val="26"/>
+        </w:rPr>
+        <w:t xml:space="preserve">ng pháp </w:t>
+      </w:r>
+      <w:r>
+        <w:rPr>
+          <w:rFonts w:asciiTheme="majorHAnsi" w:hAnsiTheme="majorHAnsi" w:cstheme="majorHAnsi"/>
+          <w:sz w:val="26"/>
+          <w:szCs w:val="26"/>
+        </w:rPr>
+        <w:t>thực nghiệm</w:t>
+      </w:r>
+      <w:r>
+        <w:rPr>
+          <w:rFonts w:asciiTheme="majorHAnsi" w:hAnsiTheme="majorHAnsi" w:cstheme="majorHAnsi"/>
+          <w:sz w:val="26"/>
+          <w:szCs w:val="26"/>
+        </w:rPr>
+        <w:t xml:space="preserve"> </w:t>
+      </w:r>
+      <w:r>
+        <w:rPr>
+          <w:rFonts w:asciiTheme="majorHAnsi" w:hAnsiTheme="majorHAnsi" w:cstheme="majorHAnsi" w:hint="eastAsia"/>
+          <w:sz w:val="26"/>
+          <w:szCs w:val="26"/>
+        </w:rPr>
+        <w:t>đ</w:t>
+      </w:r>
+      <w:r>
+        <w:rPr>
+          <w:rFonts w:asciiTheme="majorHAnsi" w:hAnsiTheme="majorHAnsi" w:cstheme="majorHAnsi"/>
+          <w:sz w:val="26"/>
+          <w:szCs w:val="26"/>
+        </w:rPr>
+        <w:t xml:space="preserve">ể </w:t>
+      </w:r>
+      <w:r>
+        <w:rPr>
+          <w:rFonts w:asciiTheme="majorHAnsi" w:hAnsiTheme="majorHAnsi" w:cstheme="majorHAnsi"/>
+          <w:sz w:val="26"/>
+          <w:szCs w:val="26"/>
+        </w:rPr>
+        <w:t>xây dựng một phần mềm bằng Appsheet.</w:t>
+      </w:r>
+    </w:p>
+    <w:p>
+      <w:pPr>
+        <w:spacing w:before="80" w:after="80" w:line="360" w:lineRule="auto"/>
+        <w:ind w:firstLine="720"/>
+        <w:jc w:val="both"/>
+        <w:rPr>
+          <w:rFonts w:asciiTheme="majorHAnsi" w:hAnsiTheme="majorHAnsi" w:cstheme="majorHAnsi"/>
+          <w:sz w:val="26"/>
+          <w:szCs w:val="26"/>
+        </w:rPr>
+      </w:pPr>
+      <w:r>
+        <w:rPr>
+          <w:rFonts w:asciiTheme="majorHAnsi" w:hAnsiTheme="majorHAnsi" w:cstheme="majorHAnsi" w:hint="eastAsia"/>
+          <w:sz w:val="26"/>
+          <w:szCs w:val="26"/>
+        </w:rPr>
+        <w:t>Đ</w:t>
+      </w:r>
+      <w:r>
+        <w:rPr>
+          <w:rFonts w:asciiTheme="majorHAnsi" w:hAnsiTheme="majorHAnsi" w:cstheme="majorHAnsi"/>
+          <w:sz w:val="26"/>
+          <w:szCs w:val="26"/>
+        </w:rPr>
+        <w:t>ồ án của</w:t>
+      </w:r>
+      <w:r>
+        <w:rPr>
+          <w:rFonts w:asciiTheme="majorHAnsi" w:hAnsiTheme="majorHAnsi" w:cstheme="majorHAnsi"/>
+          <w:sz w:val="26"/>
+          <w:szCs w:val="26"/>
+        </w:rPr>
+        <w:t xml:space="preserve"> nhóm 10 </w:t>
+      </w:r>
+      <w:r>
+        <w:rPr>
+          <w:rFonts w:asciiTheme="majorHAnsi" w:hAnsiTheme="majorHAnsi" w:cstheme="majorHAnsi" w:hint="eastAsia"/>
+          <w:sz w:val="26"/>
+          <w:szCs w:val="26"/>
+        </w:rPr>
+        <w:t>đư</w:t>
+      </w:r>
+      <w:r>
+        <w:rPr>
+          <w:rFonts w:asciiTheme="majorHAnsi" w:hAnsiTheme="majorHAnsi" w:cstheme="majorHAnsi"/>
+          <w:sz w:val="26"/>
+          <w:szCs w:val="26"/>
+        </w:rPr>
+        <w:t>ợc chia thành các phần nh</w:t>
+      </w:r>
+      <w:r>
+        <w:rPr>
+          <w:rFonts w:asciiTheme="majorHAnsi" w:hAnsiTheme="majorHAnsi" w:cstheme="majorHAnsi" w:hint="eastAsia"/>
+          <w:sz w:val="26"/>
+          <w:szCs w:val="26"/>
+        </w:rPr>
+        <w:t>ư</w:t>
+      </w:r>
+      <w:r>
+        <w:rPr>
+          <w:rFonts w:asciiTheme="majorHAnsi" w:hAnsiTheme="majorHAnsi" w:cstheme="majorHAnsi"/>
+          <w:sz w:val="26"/>
+          <w:szCs w:val="26"/>
+        </w:rPr>
+        <w:t xml:space="preserve"> sau:</w:t>
+      </w:r>
+    </w:p>
+    <w:p>
+      <w:pPr>
+        <w:spacing w:before="80" w:after="80" w:line="360" w:lineRule="auto"/>
+        <w:ind w:firstLine="720"/>
+        <w:jc w:val="both"/>
+        <w:rPr>
+          <w:rFonts w:asciiTheme="majorHAnsi" w:hAnsiTheme="majorHAnsi" w:cstheme="majorHAnsi"/>
+          <w:sz w:val="26"/>
+          <w:szCs w:val="26"/>
+        </w:rPr>
+      </w:pPr>
+      <w:r>
+        <w:rPr>
+          <w:rFonts w:asciiTheme="majorHAnsi" w:hAnsiTheme="majorHAnsi" w:cstheme="majorHAnsi"/>
+          <w:sz w:val="26"/>
+          <w:szCs w:val="26"/>
+        </w:rPr>
+        <w:lastRenderedPageBreak/>
+        <w:t>Ch</w:t>
+      </w:r>
+      <w:r>
+        <w:rPr>
+          <w:rFonts w:asciiTheme="majorHAnsi" w:hAnsiTheme="majorHAnsi" w:cstheme="majorHAnsi" w:hint="eastAsia"/>
+          <w:sz w:val="26"/>
+          <w:szCs w:val="26"/>
+        </w:rPr>
+        <w:t>ươ</w:t>
+      </w:r>
+      <w:r>
+        <w:rPr>
+          <w:rFonts w:asciiTheme="majorHAnsi" w:hAnsiTheme="majorHAnsi" w:cstheme="majorHAnsi"/>
+          <w:sz w:val="26"/>
+          <w:szCs w:val="26"/>
+        </w:rPr>
+        <w:t xml:space="preserve">ng 1: Trình bày tổng quan về khái niệm </w:t>
+      </w:r>
+      <w:r>
+        <w:rPr>
+          <w:rFonts w:asciiTheme="majorHAnsi" w:hAnsiTheme="majorHAnsi" w:cstheme="majorHAnsi"/>
+          <w:sz w:val="26"/>
+          <w:szCs w:val="26"/>
+        </w:rPr>
+        <w:t>Appsheet</w:t>
+      </w:r>
+      <w:r>
+        <w:rPr>
+          <w:rFonts w:asciiTheme="majorHAnsi" w:hAnsiTheme="majorHAnsi" w:cstheme="majorHAnsi"/>
+          <w:sz w:val="26"/>
+          <w:szCs w:val="26"/>
+        </w:rPr>
+        <w:t xml:space="preserve">. </w:t>
+      </w:r>
+      <w:r>
+        <w:rPr>
+          <w:rFonts w:asciiTheme="majorHAnsi" w:hAnsiTheme="majorHAnsi" w:cstheme="majorHAnsi" w:hint="eastAsia"/>
+          <w:sz w:val="26"/>
+          <w:szCs w:val="26"/>
+        </w:rPr>
+        <w:t>Đ</w:t>
+      </w:r>
+      <w:r>
+        <w:rPr>
+          <w:rFonts w:asciiTheme="majorHAnsi" w:hAnsiTheme="majorHAnsi" w:cstheme="majorHAnsi"/>
+          <w:sz w:val="26"/>
+          <w:szCs w:val="26"/>
+        </w:rPr>
+        <w:t xml:space="preserve">ồng thời, </w:t>
+      </w:r>
+      <w:r>
+        <w:rPr>
+          <w:rFonts w:asciiTheme="majorHAnsi" w:hAnsiTheme="majorHAnsi" w:cstheme="majorHAnsi"/>
+          <w:sz w:val="26"/>
+          <w:szCs w:val="26"/>
+        </w:rPr>
+        <w:t>nhóm em</w:t>
+      </w:r>
+      <w:r>
+        <w:rPr>
+          <w:rFonts w:asciiTheme="majorHAnsi" w:hAnsiTheme="majorHAnsi" w:cstheme="majorHAnsi"/>
+          <w:sz w:val="26"/>
+          <w:szCs w:val="26"/>
+        </w:rPr>
+        <w:t xml:space="preserve"> cũng trình bày rõ </w:t>
+      </w:r>
+      <w:r>
+        <w:rPr>
+          <w:rFonts w:asciiTheme="majorHAnsi" w:hAnsiTheme="majorHAnsi" w:cstheme="majorHAnsi"/>
+          <w:sz w:val="26"/>
+          <w:szCs w:val="26"/>
+        </w:rPr>
+        <w:t>ưu</w:t>
+      </w:r>
+      <w:r>
+        <w:rPr>
+          <w:rFonts w:asciiTheme="majorHAnsi" w:hAnsiTheme="majorHAnsi" w:cstheme="majorHAnsi"/>
+          <w:sz w:val="26"/>
+          <w:szCs w:val="26"/>
+        </w:rPr>
+        <w:t xml:space="preserve"> và </w:t>
+      </w:r>
+      <w:r>
+        <w:rPr>
+          <w:rFonts w:asciiTheme="majorHAnsi" w:hAnsiTheme="majorHAnsi" w:cstheme="majorHAnsi"/>
+          <w:sz w:val="26"/>
+          <w:szCs w:val="26"/>
+        </w:rPr>
+        <w:t>nhược điểm của nó</w:t>
+      </w:r>
+      <w:r>
+        <w:rPr>
+          <w:rFonts w:asciiTheme="majorHAnsi" w:hAnsiTheme="majorHAnsi" w:cstheme="majorHAnsi"/>
+          <w:sz w:val="26"/>
+          <w:szCs w:val="26"/>
+        </w:rPr>
+        <w:t>.</w:t>
+      </w:r>
+    </w:p>
+    <w:p>
+      <w:pPr>
+        <w:spacing w:before="80" w:after="80" w:line="360" w:lineRule="auto"/>
+        <w:ind w:firstLine="720"/>
+        <w:jc w:val="both"/>
+        <w:rPr>
+          <w:rFonts w:asciiTheme="majorHAnsi" w:hAnsiTheme="majorHAnsi" w:cstheme="majorHAnsi"/>
+          <w:sz w:val="26"/>
+          <w:szCs w:val="26"/>
+        </w:rPr>
+      </w:pPr>
+      <w:r>
+        <w:rPr>
+          <w:rFonts w:asciiTheme="majorHAnsi" w:hAnsiTheme="majorHAnsi" w:cstheme="majorHAnsi"/>
+          <w:sz w:val="26"/>
+          <w:szCs w:val="26"/>
+        </w:rPr>
+        <w:t>Ch</w:t>
+      </w:r>
+      <w:r>
+        <w:rPr>
+          <w:rFonts w:asciiTheme="majorHAnsi" w:hAnsiTheme="majorHAnsi" w:cstheme="majorHAnsi" w:hint="eastAsia"/>
+          <w:sz w:val="26"/>
+          <w:szCs w:val="26"/>
+        </w:rPr>
+        <w:t>ươ</w:t>
+      </w:r>
+      <w:r>
+        <w:rPr>
+          <w:rFonts w:asciiTheme="majorHAnsi" w:hAnsiTheme="majorHAnsi" w:cstheme="majorHAnsi"/>
+          <w:sz w:val="26"/>
+          <w:szCs w:val="26"/>
+        </w:rPr>
+        <w:t>ng 2: Trong ch</w:t>
+      </w:r>
+      <w:r>
+        <w:rPr>
+          <w:rFonts w:asciiTheme="majorHAnsi" w:hAnsiTheme="majorHAnsi" w:cstheme="majorHAnsi" w:hint="eastAsia"/>
+          <w:sz w:val="26"/>
+          <w:szCs w:val="26"/>
+        </w:rPr>
+        <w:t>ươ</w:t>
+      </w:r>
+      <w:r>
+        <w:rPr>
+          <w:rFonts w:asciiTheme="majorHAnsi" w:hAnsiTheme="majorHAnsi" w:cstheme="majorHAnsi"/>
+          <w:sz w:val="26"/>
+          <w:szCs w:val="26"/>
+        </w:rPr>
+        <w:t xml:space="preserve">ng này, </w:t>
+      </w:r>
+      <w:r>
+        <w:rPr>
+          <w:rFonts w:asciiTheme="majorHAnsi" w:hAnsiTheme="majorHAnsi" w:cstheme="majorHAnsi"/>
+          <w:sz w:val="26"/>
+          <w:szCs w:val="26"/>
+        </w:rPr>
+        <w:t>nhó</w:t>
+      </w:r>
+      <w:r>
+        <w:rPr>
+          <w:rFonts w:asciiTheme="majorHAnsi" w:hAnsiTheme="majorHAnsi" w:cstheme="majorHAnsi"/>
+          <w:sz w:val="26"/>
+          <w:szCs w:val="26"/>
+        </w:rPr>
+        <w:t>m sẽ trình bày chi tiết h</w:t>
+      </w:r>
+      <w:r>
+        <w:rPr>
+          <w:rFonts w:asciiTheme="majorHAnsi" w:hAnsiTheme="majorHAnsi" w:cstheme="majorHAnsi" w:hint="eastAsia"/>
+          <w:sz w:val="26"/>
+          <w:szCs w:val="26"/>
+        </w:rPr>
+        <w:t>ơ</w:t>
+      </w:r>
+      <w:r>
+        <w:rPr>
+          <w:rFonts w:asciiTheme="majorHAnsi" w:hAnsiTheme="majorHAnsi" w:cstheme="majorHAnsi"/>
+          <w:sz w:val="26"/>
+          <w:szCs w:val="26"/>
+        </w:rPr>
+        <w:t>n về các</w:t>
+      </w:r>
+      <w:r>
+        <w:rPr>
+          <w:rFonts w:asciiTheme="majorHAnsi" w:hAnsiTheme="majorHAnsi" w:cstheme="majorHAnsi"/>
+          <w:sz w:val="26"/>
+          <w:szCs w:val="26"/>
+        </w:rPr>
+        <w:t xml:space="preserve"> chức năng của Appsheet từ cơ bản đến nâng cao mà nhóm đã nghiên cứu được</w:t>
+      </w:r>
+      <w:r>
+        <w:rPr>
+          <w:rFonts w:asciiTheme="majorHAnsi" w:hAnsiTheme="majorHAnsi" w:cstheme="majorHAnsi"/>
+          <w:sz w:val="26"/>
+          <w:szCs w:val="26"/>
+        </w:rPr>
+        <w:t>.</w:t>
+      </w:r>
+      <w:r>
+        <w:rPr>
+          <w:rFonts w:asciiTheme="majorHAnsi" w:hAnsiTheme="majorHAnsi" w:cstheme="majorHAnsi"/>
+          <w:sz w:val="26"/>
+          <w:szCs w:val="26"/>
+        </w:rPr>
+        <w:t xml:space="preserve"> Bên cạnh đó cũng sẽ trình bày các chức năng của các nền tảng có liên quan sẽ được sử dụng.</w:t>
+      </w:r>
+    </w:p>
+    <w:p>
+      <w:pPr>
+        <w:spacing w:before="80" w:after="80" w:line="360" w:lineRule="auto"/>
+        <w:ind w:firstLine="720"/>
+        <w:jc w:val="both"/>
+        <w:rPr>
+          <w:rFonts w:asciiTheme="majorHAnsi" w:hAnsiTheme="majorHAnsi" w:cstheme="majorHAnsi"/>
+          <w:sz w:val="26"/>
+          <w:szCs w:val="26"/>
+        </w:rPr>
+      </w:pPr>
+      <w:r>
+        <w:rPr>
+          <w:rFonts w:asciiTheme="majorHAnsi" w:hAnsiTheme="majorHAnsi" w:cstheme="majorHAnsi"/>
+          <w:sz w:val="26"/>
+          <w:szCs w:val="26"/>
+        </w:rPr>
+        <w:t>Ch</w:t>
+      </w:r>
+      <w:r>
+        <w:rPr>
+          <w:rFonts w:asciiTheme="majorHAnsi" w:hAnsiTheme="majorHAnsi" w:cstheme="majorHAnsi" w:hint="eastAsia"/>
+          <w:sz w:val="26"/>
+          <w:szCs w:val="26"/>
+        </w:rPr>
+        <w:t>ươ</w:t>
+      </w:r>
+      <w:r>
+        <w:rPr>
+          <w:rFonts w:asciiTheme="majorHAnsi" w:hAnsiTheme="majorHAnsi" w:cstheme="majorHAnsi"/>
+          <w:sz w:val="26"/>
+          <w:szCs w:val="26"/>
+        </w:rPr>
+        <w:t xml:space="preserve">ng 3: </w:t>
+      </w:r>
+      <w:r>
+        <w:rPr>
+          <w:rFonts w:asciiTheme="majorHAnsi" w:hAnsiTheme="majorHAnsi" w:cstheme="majorHAnsi"/>
+          <w:sz w:val="26"/>
+          <w:szCs w:val="26"/>
+        </w:rPr>
+        <w:t>Xây dựng phần mềm từ khâu đặc tả cho tới chạy thử và đưa ra kết luận cũng như hướng phát triển cho phần mềm</w:t>
+      </w:r>
+      <w:r>
+        <w:rPr>
+          <w:rFonts w:asciiTheme="majorHAnsi" w:hAnsiTheme="majorHAnsi" w:cstheme="majorHAnsi"/>
+          <w:sz w:val="26"/>
+          <w:szCs w:val="26"/>
+        </w:rPr>
+        <w:t>.</w:t>
       </w:r>
     </w:p>
     <w:p>
@@ -5318,7 +7047,7 @@
           <w:bCs/>
         </w:rPr>
       </w:pPr>
-      <w:bookmarkStart w:id="7" w:name="_Toc161834982"/>
+      <w:bookmarkStart w:id="7" w:name="_Toc161843310"/>
       <w:r>
         <w:rPr>
           <w:b/>
@@ -5338,13 +7067,3105 @@
     </w:p>
     <w:p>
       <w:pPr>
-        <w:spacing w:after="160" w:line="259" w:lineRule="auto"/>
-        <w:rPr>
-          <w:rFonts w:asciiTheme="majorHAnsi" w:hAnsiTheme="majorHAnsi" w:cstheme="majorHAnsi"/>
-          <w:sz w:val="26"/>
-          <w:szCs w:val="26"/>
-        </w:rPr>
-      </w:pPr>
+        <w:pStyle w:val="Heading2"/>
+        <w:numPr>
+          <w:ilvl w:val="1"/>
+          <w:numId w:val="31"/>
+        </w:numPr>
+        <w:spacing w:before="360" w:after="360" w:line="360" w:lineRule="auto"/>
+        <w:jc w:val="both"/>
+        <w:rPr>
+          <w:b/>
+          <w:bCs/>
+          <w:color w:val="auto"/>
+        </w:rPr>
+      </w:pPr>
+      <w:bookmarkStart w:id="8" w:name="_Toc161843311"/>
+      <w:r>
+        <w:rPr>
+          <w:b/>
+          <w:bCs/>
+          <w:color w:val="auto"/>
+        </w:rPr>
+        <w:t>Tổng quan về Appsheet</w:t>
+      </w:r>
+      <w:bookmarkEnd w:id="8"/>
+    </w:p>
+    <w:p>
+      <w:pPr>
+        <w:spacing w:before="80" w:after="80" w:line="360" w:lineRule="auto"/>
+        <w:ind w:firstLine="720"/>
+        <w:jc w:val="both"/>
+        <w:rPr>
+          <w:rFonts w:asciiTheme="majorHAnsi" w:hAnsiTheme="majorHAnsi" w:cstheme="majorHAnsi"/>
+          <w:sz w:val="26"/>
+          <w:szCs w:val="26"/>
+        </w:rPr>
+      </w:pPr>
+      <w:r>
+        <w:rPr>
+          <w:rFonts w:asciiTheme="majorHAnsi" w:hAnsiTheme="majorHAnsi" w:cstheme="majorHAnsi"/>
+          <w:sz w:val="26"/>
+          <w:szCs w:val="26"/>
+        </w:rPr>
+        <w:t xml:space="preserve">Appsheet </w:t>
+      </w:r>
+      <w:r>
+        <w:rPr>
+          <w:rFonts w:asciiTheme="majorHAnsi" w:hAnsiTheme="majorHAnsi" w:cstheme="majorHAnsi" w:hint="eastAsia"/>
+          <w:sz w:val="26"/>
+          <w:szCs w:val="26"/>
+        </w:rPr>
+        <w:t>đư</w:t>
+      </w:r>
+      <w:r>
+        <w:rPr>
+          <w:rFonts w:asciiTheme="majorHAnsi" w:hAnsiTheme="majorHAnsi" w:cstheme="majorHAnsi"/>
+          <w:sz w:val="26"/>
+          <w:szCs w:val="26"/>
+        </w:rPr>
+        <w:t xml:space="preserve">ợc phát triển bởi công ty AppSheet Inc. </w:t>
+      </w:r>
+      <w:r>
+        <w:rPr>
+          <w:rFonts w:asciiTheme="majorHAnsi" w:hAnsiTheme="majorHAnsi" w:cstheme="majorHAnsi" w:hint="eastAsia"/>
+          <w:sz w:val="26"/>
+          <w:szCs w:val="26"/>
+        </w:rPr>
+        <w:t>đư</w:t>
+      </w:r>
+      <w:r>
+        <w:rPr>
+          <w:rFonts w:asciiTheme="majorHAnsi" w:hAnsiTheme="majorHAnsi" w:cstheme="majorHAnsi"/>
+          <w:sz w:val="26"/>
+          <w:szCs w:val="26"/>
+        </w:rPr>
+        <w:t>ợc thành lập vào n</w:t>
+      </w:r>
+      <w:r>
+        <w:rPr>
+          <w:rFonts w:asciiTheme="majorHAnsi" w:hAnsiTheme="majorHAnsi" w:cstheme="majorHAnsi" w:hint="eastAsia"/>
+          <w:sz w:val="26"/>
+          <w:szCs w:val="26"/>
+        </w:rPr>
+        <w:t>ă</w:t>
+      </w:r>
+      <w:r>
+        <w:rPr>
+          <w:rFonts w:asciiTheme="majorHAnsi" w:hAnsiTheme="majorHAnsi" w:cstheme="majorHAnsi"/>
+          <w:sz w:val="26"/>
+          <w:szCs w:val="26"/>
+        </w:rPr>
+        <w:t>m 2014 bởi Praveen Seshadri và Brian Sabino. N</w:t>
+      </w:r>
+      <w:r>
+        <w:rPr>
+          <w:rFonts w:asciiTheme="majorHAnsi" w:hAnsiTheme="majorHAnsi" w:cstheme="majorHAnsi" w:hint="eastAsia"/>
+          <w:sz w:val="26"/>
+          <w:szCs w:val="26"/>
+        </w:rPr>
+        <w:t>ă</w:t>
+      </w:r>
+      <w:r>
+        <w:rPr>
+          <w:rFonts w:asciiTheme="majorHAnsi" w:hAnsiTheme="majorHAnsi" w:cstheme="majorHAnsi"/>
+          <w:sz w:val="26"/>
+          <w:szCs w:val="26"/>
+        </w:rPr>
+        <w:t xml:space="preserve">m 2020, Appsheet </w:t>
+      </w:r>
+      <w:r>
+        <w:rPr>
+          <w:rFonts w:asciiTheme="majorHAnsi" w:hAnsiTheme="majorHAnsi" w:cstheme="majorHAnsi" w:hint="eastAsia"/>
+          <w:sz w:val="26"/>
+          <w:szCs w:val="26"/>
+        </w:rPr>
+        <w:t>đư</w:t>
+      </w:r>
+      <w:r>
+        <w:rPr>
+          <w:rFonts w:asciiTheme="majorHAnsi" w:hAnsiTheme="majorHAnsi" w:cstheme="majorHAnsi"/>
+          <w:sz w:val="26"/>
+          <w:szCs w:val="26"/>
+        </w:rPr>
+        <w:t>ợc mua lại bởi Google và trở thành một phần của Google Cloud Platform.</w:t>
+      </w:r>
+    </w:p>
+    <w:p>
+      <w:pPr>
+        <w:spacing w:before="80" w:after="80" w:line="360" w:lineRule="auto"/>
+        <w:ind w:firstLine="720"/>
+        <w:jc w:val="both"/>
+        <w:rPr>
+          <w:rFonts w:asciiTheme="majorHAnsi" w:hAnsiTheme="majorHAnsi" w:cstheme="majorHAnsi"/>
+          <w:sz w:val="26"/>
+          <w:szCs w:val="26"/>
+        </w:rPr>
+      </w:pPr>
+      <w:r>
+        <w:rPr>
+          <w:rFonts w:asciiTheme="majorHAnsi" w:hAnsiTheme="majorHAnsi" w:cstheme="majorHAnsi"/>
+          <w:sz w:val="26"/>
+          <w:szCs w:val="26"/>
+        </w:rPr>
+        <w:t>Đây</w:t>
+      </w:r>
+      <w:r>
+        <w:rPr>
+          <w:rFonts w:asciiTheme="majorHAnsi" w:hAnsiTheme="majorHAnsi" w:cstheme="majorHAnsi"/>
+          <w:sz w:val="26"/>
+          <w:szCs w:val="26"/>
+        </w:rPr>
+        <w:t xml:space="preserve"> là nền tảng </w:t>
+      </w:r>
+      <w:r>
+        <w:rPr>
+          <w:rFonts w:asciiTheme="majorHAnsi" w:hAnsiTheme="majorHAnsi" w:cstheme="majorHAnsi"/>
+          <w:sz w:val="26"/>
+          <w:szCs w:val="26"/>
+        </w:rPr>
+        <w:t xml:space="preserve">tự động hoá </w:t>
+      </w:r>
+      <w:r>
+        <w:rPr>
+          <w:rFonts w:asciiTheme="majorHAnsi" w:hAnsiTheme="majorHAnsi" w:cstheme="majorHAnsi"/>
+          <w:sz w:val="26"/>
+          <w:szCs w:val="26"/>
+        </w:rPr>
+        <w:t>giúp bạn tạo</w:t>
+      </w:r>
+      <w:r>
+        <w:rPr>
+          <w:rFonts w:asciiTheme="majorHAnsi" w:hAnsiTheme="majorHAnsi" w:cstheme="majorHAnsi"/>
+          <w:sz w:val="26"/>
+          <w:szCs w:val="26"/>
+        </w:rPr>
+        <w:t xml:space="preserve"> mobile app</w:t>
+      </w:r>
+      <w:r>
+        <w:rPr>
+          <w:rFonts w:asciiTheme="majorHAnsi" w:hAnsiTheme="majorHAnsi" w:cstheme="majorHAnsi"/>
+          <w:sz w:val="26"/>
+          <w:szCs w:val="26"/>
+        </w:rPr>
+        <w:t xml:space="preserve"> </w:t>
+      </w:r>
+      <w:r>
+        <w:rPr>
+          <w:rFonts w:asciiTheme="majorHAnsi" w:hAnsiTheme="majorHAnsi" w:cstheme="majorHAnsi"/>
+          <w:sz w:val="26"/>
+          <w:szCs w:val="26"/>
+        </w:rPr>
+        <w:t>hay</w:t>
+      </w:r>
+      <w:r>
+        <w:rPr>
+          <w:rFonts w:asciiTheme="majorHAnsi" w:hAnsiTheme="majorHAnsi" w:cstheme="majorHAnsi"/>
+          <w:sz w:val="26"/>
+          <w:szCs w:val="26"/>
+        </w:rPr>
+        <w:t xml:space="preserve"> web </w:t>
+      </w:r>
+      <w:r>
+        <w:rPr>
+          <w:rFonts w:asciiTheme="majorHAnsi" w:hAnsiTheme="majorHAnsi" w:cstheme="majorHAnsi"/>
+          <w:sz w:val="26"/>
+          <w:szCs w:val="26"/>
+        </w:rPr>
+        <w:t>một cách nhanh chóng</w:t>
+      </w:r>
+      <w:r>
+        <w:rPr>
+          <w:rFonts w:asciiTheme="majorHAnsi" w:hAnsiTheme="majorHAnsi" w:cstheme="majorHAnsi"/>
+          <w:sz w:val="26"/>
+          <w:szCs w:val="26"/>
+        </w:rPr>
+        <w:t xml:space="preserve"> mà không cần </w:t>
+      </w:r>
+      <w:r>
+        <w:rPr>
+          <w:rFonts w:asciiTheme="majorHAnsi" w:hAnsiTheme="majorHAnsi" w:cstheme="majorHAnsi"/>
+          <w:sz w:val="26"/>
+          <w:szCs w:val="26"/>
+        </w:rPr>
+        <w:t>code</w:t>
+      </w:r>
+      <w:r>
+        <w:rPr>
+          <w:rFonts w:asciiTheme="majorHAnsi" w:hAnsiTheme="majorHAnsi" w:cstheme="majorHAnsi"/>
+          <w:sz w:val="26"/>
+          <w:szCs w:val="26"/>
+        </w:rPr>
+        <w:t xml:space="preserve">. Nền tảng </w:t>
+      </w:r>
+      <w:r>
+        <w:rPr>
+          <w:rFonts w:asciiTheme="majorHAnsi" w:hAnsiTheme="majorHAnsi" w:cstheme="majorHAnsi"/>
+          <w:sz w:val="26"/>
+          <w:szCs w:val="26"/>
+        </w:rPr>
+        <w:t>này đơn giản, trực quan và dễ sử dụng,</w:t>
+      </w:r>
+      <w:r>
+        <w:rPr>
+          <w:rFonts w:asciiTheme="majorHAnsi" w:hAnsiTheme="majorHAnsi" w:cstheme="majorHAnsi"/>
+          <w:sz w:val="26"/>
+          <w:szCs w:val="26"/>
+        </w:rPr>
+        <w:t xml:space="preserve"> cho phép </w:t>
+      </w:r>
+      <w:r>
+        <w:rPr>
+          <w:rFonts w:asciiTheme="majorHAnsi" w:hAnsiTheme="majorHAnsi" w:cstheme="majorHAnsi"/>
+          <w:sz w:val="26"/>
+          <w:szCs w:val="26"/>
+        </w:rPr>
+        <w:t>chúng ta</w:t>
+      </w:r>
+      <w:r>
+        <w:rPr>
+          <w:rFonts w:asciiTheme="majorHAnsi" w:hAnsiTheme="majorHAnsi" w:cstheme="majorHAnsi"/>
+          <w:sz w:val="26"/>
+          <w:szCs w:val="26"/>
+        </w:rPr>
+        <w:t xml:space="preserve"> dễ dàng biến ý t</w:t>
+      </w:r>
+      <w:r>
+        <w:rPr>
+          <w:rFonts w:asciiTheme="majorHAnsi" w:hAnsiTheme="majorHAnsi" w:cstheme="majorHAnsi" w:hint="eastAsia"/>
+          <w:sz w:val="26"/>
+          <w:szCs w:val="26"/>
+        </w:rPr>
+        <w:t>ư</w:t>
+      </w:r>
+      <w:r>
+        <w:rPr>
+          <w:rFonts w:asciiTheme="majorHAnsi" w:hAnsiTheme="majorHAnsi" w:cstheme="majorHAnsi"/>
+          <w:sz w:val="26"/>
+          <w:szCs w:val="26"/>
+        </w:rPr>
+        <w:t xml:space="preserve">ởng thành hiện thực chỉ với vài thao tác </w:t>
+      </w:r>
+      <w:r>
+        <w:rPr>
+          <w:rFonts w:asciiTheme="majorHAnsi" w:hAnsiTheme="majorHAnsi" w:cstheme="majorHAnsi" w:hint="eastAsia"/>
+          <w:sz w:val="26"/>
+          <w:szCs w:val="26"/>
+        </w:rPr>
+        <w:t>đơ</w:t>
+      </w:r>
+      <w:r>
+        <w:rPr>
+          <w:rFonts w:asciiTheme="majorHAnsi" w:hAnsiTheme="majorHAnsi" w:cstheme="majorHAnsi"/>
+          <w:sz w:val="26"/>
+          <w:szCs w:val="26"/>
+        </w:rPr>
+        <w:t>n giản.</w:t>
+      </w:r>
+      <w:r>
+        <w:rPr>
+          <w:rFonts w:asciiTheme="majorHAnsi" w:hAnsiTheme="majorHAnsi" w:cstheme="majorHAnsi"/>
+          <w:sz w:val="26"/>
+          <w:szCs w:val="26"/>
+        </w:rPr>
+        <w:t xml:space="preserve"> </w:t>
+      </w:r>
+      <w:r>
+        <w:rPr>
+          <w:rFonts w:asciiTheme="majorHAnsi" w:hAnsiTheme="majorHAnsi" w:cstheme="majorHAnsi"/>
+          <w:sz w:val="26"/>
+          <w:szCs w:val="26"/>
+        </w:rPr>
+        <w:t xml:space="preserve">Với AppSheet, không cần có kinh nghiệm lập trình </w:t>
+      </w:r>
+      <w:r>
+        <w:rPr>
+          <w:rFonts w:asciiTheme="majorHAnsi" w:hAnsiTheme="majorHAnsi" w:cstheme="majorHAnsi" w:hint="eastAsia"/>
+          <w:sz w:val="26"/>
+          <w:szCs w:val="26"/>
+        </w:rPr>
+        <w:t>đ</w:t>
+      </w:r>
+      <w:r>
+        <w:rPr>
+          <w:rFonts w:asciiTheme="majorHAnsi" w:hAnsiTheme="majorHAnsi" w:cstheme="majorHAnsi"/>
+          <w:sz w:val="26"/>
+          <w:szCs w:val="26"/>
+        </w:rPr>
+        <w:t xml:space="preserve">ể tạo và quản lý các ứng dụng. </w:t>
+      </w:r>
+      <w:r>
+        <w:rPr>
+          <w:rFonts w:asciiTheme="majorHAnsi" w:hAnsiTheme="majorHAnsi" w:cstheme="majorHAnsi" w:hint="eastAsia"/>
+          <w:sz w:val="26"/>
+          <w:szCs w:val="26"/>
+        </w:rPr>
+        <w:t>Đ</w:t>
+      </w:r>
+      <w:r>
+        <w:rPr>
+          <w:rFonts w:asciiTheme="majorHAnsi" w:hAnsiTheme="majorHAnsi" w:cstheme="majorHAnsi"/>
+          <w:sz w:val="26"/>
+          <w:szCs w:val="26"/>
+        </w:rPr>
+        <w:t>ể sử dụng AppSheet, chỉ cần có kiến thức c</w:t>
+      </w:r>
+      <w:r>
+        <w:rPr>
+          <w:rFonts w:asciiTheme="majorHAnsi" w:hAnsiTheme="majorHAnsi" w:cstheme="majorHAnsi" w:hint="eastAsia"/>
+          <w:sz w:val="26"/>
+          <w:szCs w:val="26"/>
+        </w:rPr>
+        <w:t>ơ</w:t>
+      </w:r>
+      <w:r>
+        <w:rPr>
+          <w:rFonts w:asciiTheme="majorHAnsi" w:hAnsiTheme="majorHAnsi" w:cstheme="majorHAnsi"/>
+          <w:sz w:val="26"/>
+          <w:szCs w:val="26"/>
+        </w:rPr>
+        <w:t xml:space="preserve"> bản về bảng tính hoặc c</w:t>
+      </w:r>
+      <w:r>
+        <w:rPr>
+          <w:rFonts w:asciiTheme="majorHAnsi" w:hAnsiTheme="majorHAnsi" w:cstheme="majorHAnsi" w:hint="eastAsia"/>
+          <w:sz w:val="26"/>
+          <w:szCs w:val="26"/>
+        </w:rPr>
+        <w:t>ơ</w:t>
+      </w:r>
+      <w:r>
+        <w:rPr>
+          <w:rFonts w:asciiTheme="majorHAnsi" w:hAnsiTheme="majorHAnsi" w:cstheme="majorHAnsi"/>
+          <w:sz w:val="26"/>
+          <w:szCs w:val="26"/>
+        </w:rPr>
+        <w:t xml:space="preserve"> sở dữ liệu và có thể sử dụng các công cụ kéo và thả </w:t>
+      </w:r>
+      <w:r>
+        <w:rPr>
+          <w:rFonts w:asciiTheme="majorHAnsi" w:hAnsiTheme="majorHAnsi" w:cstheme="majorHAnsi" w:hint="eastAsia"/>
+          <w:sz w:val="26"/>
+          <w:szCs w:val="26"/>
+        </w:rPr>
+        <w:t>đ</w:t>
+      </w:r>
+      <w:r>
+        <w:rPr>
+          <w:rFonts w:asciiTheme="majorHAnsi" w:hAnsiTheme="majorHAnsi" w:cstheme="majorHAnsi"/>
+          <w:sz w:val="26"/>
+          <w:szCs w:val="26"/>
+        </w:rPr>
+        <w:t xml:space="preserve">ể tạo ra ứng dụng </w:t>
+      </w:r>
+      <w:r>
+        <w:rPr>
+          <w:rFonts w:asciiTheme="majorHAnsi" w:hAnsiTheme="majorHAnsi" w:cstheme="majorHAnsi"/>
+          <w:sz w:val="26"/>
+          <w:szCs w:val="26"/>
+        </w:rPr>
+        <w:t>hoàn chỉnh</w:t>
+      </w:r>
+      <w:r>
+        <w:rPr>
+          <w:rFonts w:asciiTheme="majorHAnsi" w:hAnsiTheme="majorHAnsi" w:cstheme="majorHAnsi"/>
+          <w:sz w:val="26"/>
+          <w:szCs w:val="26"/>
+        </w:rPr>
+        <w:t>.</w:t>
+      </w:r>
+      <w:r>
+        <w:rPr>
+          <w:rFonts w:asciiTheme="majorHAnsi" w:hAnsiTheme="majorHAnsi" w:cstheme="majorHAnsi"/>
+          <w:sz w:val="26"/>
+          <w:szCs w:val="26"/>
+        </w:rPr>
+        <w:t xml:space="preserve"> </w:t>
+      </w:r>
+      <w:r>
+        <w:rPr>
+          <w:rFonts w:asciiTheme="majorHAnsi" w:hAnsiTheme="majorHAnsi" w:cstheme="majorHAnsi"/>
+          <w:sz w:val="26"/>
+          <w:szCs w:val="26"/>
+        </w:rPr>
+        <w:t xml:space="preserve">Tuy nhiên, </w:t>
+      </w:r>
+      <w:r>
+        <w:rPr>
+          <w:rFonts w:asciiTheme="majorHAnsi" w:hAnsiTheme="majorHAnsi" w:cstheme="majorHAnsi"/>
+          <w:sz w:val="26"/>
+          <w:szCs w:val="26"/>
+        </w:rPr>
+        <w:t>ta</w:t>
+      </w:r>
+      <w:r>
+        <w:rPr>
+          <w:rFonts w:asciiTheme="majorHAnsi" w:hAnsiTheme="majorHAnsi" w:cstheme="majorHAnsi"/>
+          <w:sz w:val="26"/>
+          <w:szCs w:val="26"/>
+        </w:rPr>
+        <w:t xml:space="preserve"> nên cân nhắc nhu cầu của mình và </w:t>
+      </w:r>
+      <w:r>
+        <w:rPr>
+          <w:rFonts w:asciiTheme="majorHAnsi" w:hAnsiTheme="majorHAnsi" w:cstheme="majorHAnsi"/>
+          <w:sz w:val="26"/>
+          <w:szCs w:val="26"/>
+        </w:rPr>
+        <w:t xml:space="preserve">biết </w:t>
+      </w:r>
+      <w:r>
+        <w:rPr>
+          <w:rFonts w:asciiTheme="majorHAnsi" w:hAnsiTheme="majorHAnsi" w:cstheme="majorHAnsi"/>
+          <w:sz w:val="26"/>
+          <w:szCs w:val="26"/>
+        </w:rPr>
+        <w:t>những hạn chế của AppSheet tr</w:t>
+      </w:r>
+      <w:r>
+        <w:rPr>
+          <w:rFonts w:asciiTheme="majorHAnsi" w:hAnsiTheme="majorHAnsi" w:cstheme="majorHAnsi" w:hint="eastAsia"/>
+          <w:sz w:val="26"/>
+          <w:szCs w:val="26"/>
+        </w:rPr>
+        <w:t>ư</w:t>
+      </w:r>
+      <w:r>
+        <w:rPr>
+          <w:rFonts w:asciiTheme="majorHAnsi" w:hAnsiTheme="majorHAnsi" w:cstheme="majorHAnsi"/>
+          <w:sz w:val="26"/>
+          <w:szCs w:val="26"/>
+        </w:rPr>
+        <w:t xml:space="preserve">ớc khi quyết </w:t>
+      </w:r>
+      <w:r>
+        <w:rPr>
+          <w:rFonts w:asciiTheme="majorHAnsi" w:hAnsiTheme="majorHAnsi" w:cstheme="majorHAnsi" w:hint="eastAsia"/>
+          <w:sz w:val="26"/>
+          <w:szCs w:val="26"/>
+        </w:rPr>
+        <w:t>đ</w:t>
+      </w:r>
+      <w:r>
+        <w:rPr>
+          <w:rFonts w:asciiTheme="majorHAnsi" w:hAnsiTheme="majorHAnsi" w:cstheme="majorHAnsi"/>
+          <w:sz w:val="26"/>
+          <w:szCs w:val="26"/>
+        </w:rPr>
+        <w:t>ịnh sử dụng nó.</w:t>
+      </w:r>
+    </w:p>
+    <w:p>
+      <w:pPr>
+        <w:pStyle w:val="Heading3"/>
+        <w:numPr>
+          <w:ilvl w:val="2"/>
+          <w:numId w:val="31"/>
+        </w:numPr>
+        <w:spacing w:before="240" w:after="240" w:line="360" w:lineRule="auto"/>
+        <w:jc w:val="both"/>
+        <w:rPr>
+          <w:b/>
+          <w:bCs/>
+          <w:color w:val="auto"/>
+        </w:rPr>
+      </w:pPr>
+      <w:bookmarkStart w:id="9" w:name="_Toc161843312"/>
+      <w:r>
+        <w:rPr>
+          <w:b/>
+          <w:bCs/>
+          <w:color w:val="auto"/>
+        </w:rPr>
+        <w:t>Ưu điểm</w:t>
+      </w:r>
+      <w:bookmarkEnd w:id="9"/>
+    </w:p>
+    <w:p>
+      <w:pPr>
+        <w:pStyle w:val="ListParagraph"/>
+        <w:numPr>
+          <w:ilvl w:val="0"/>
+          <w:numId w:val="32"/>
+        </w:numPr>
+        <w:spacing w:before="80" w:after="80" w:line="360" w:lineRule="auto"/>
+        <w:jc w:val="both"/>
+        <w:rPr>
+          <w:rFonts w:asciiTheme="majorHAnsi" w:hAnsiTheme="majorHAnsi" w:cstheme="majorHAnsi"/>
+          <w:sz w:val="26"/>
+          <w:szCs w:val="26"/>
+        </w:rPr>
+      </w:pPr>
+      <w:r>
+        <w:rPr>
+          <w:rFonts w:asciiTheme="majorHAnsi" w:hAnsiTheme="majorHAnsi" w:cstheme="majorHAnsi"/>
+          <w:sz w:val="26"/>
+          <w:szCs w:val="26"/>
+        </w:rPr>
+        <w:t>Dễ sử dụng: Giao diện kéo thả trực quan, dễ dàng sử dụng cho mọi ng</w:t>
+      </w:r>
+      <w:r>
+        <w:rPr>
+          <w:rFonts w:asciiTheme="majorHAnsi" w:hAnsiTheme="majorHAnsi" w:cstheme="majorHAnsi" w:hint="eastAsia"/>
+          <w:sz w:val="26"/>
+          <w:szCs w:val="26"/>
+        </w:rPr>
+        <w:t>ư</w:t>
+      </w:r>
+      <w:r>
+        <w:rPr>
+          <w:rFonts w:asciiTheme="majorHAnsi" w:hAnsiTheme="majorHAnsi" w:cstheme="majorHAnsi"/>
+          <w:sz w:val="26"/>
+          <w:szCs w:val="26"/>
+        </w:rPr>
+        <w:t>ời, kể cả những ng</w:t>
+      </w:r>
+      <w:r>
+        <w:rPr>
+          <w:rFonts w:asciiTheme="majorHAnsi" w:hAnsiTheme="majorHAnsi" w:cstheme="majorHAnsi" w:hint="eastAsia"/>
+          <w:sz w:val="26"/>
+          <w:szCs w:val="26"/>
+        </w:rPr>
+        <w:t>ư</w:t>
+      </w:r>
+      <w:r>
+        <w:rPr>
+          <w:rFonts w:asciiTheme="majorHAnsi" w:hAnsiTheme="majorHAnsi" w:cstheme="majorHAnsi"/>
+          <w:sz w:val="26"/>
+          <w:szCs w:val="26"/>
+        </w:rPr>
+        <w:t>ời không có kinh nghiệm lập trình.</w:t>
+      </w:r>
+    </w:p>
+    <w:p>
+      <w:pPr>
+        <w:pStyle w:val="ListParagraph"/>
+        <w:numPr>
+          <w:ilvl w:val="0"/>
+          <w:numId w:val="32"/>
+        </w:numPr>
+        <w:spacing w:before="80" w:after="80" w:line="360" w:lineRule="auto"/>
+        <w:jc w:val="both"/>
+        <w:rPr>
+          <w:rFonts w:asciiTheme="majorHAnsi" w:hAnsiTheme="majorHAnsi" w:cstheme="majorHAnsi"/>
+          <w:sz w:val="26"/>
+          <w:szCs w:val="26"/>
+        </w:rPr>
+      </w:pPr>
+      <w:r>
+        <w:rPr>
+          <w:rFonts w:asciiTheme="majorHAnsi" w:hAnsiTheme="majorHAnsi" w:cstheme="majorHAnsi"/>
+          <w:sz w:val="26"/>
+          <w:szCs w:val="26"/>
+        </w:rPr>
+        <w:t>Nhanh chóng: Tạo ứng dụng nhanh chóng chỉ trong vài phút thay vì vài tháng.</w:t>
+      </w:r>
+    </w:p>
+    <w:p>
+      <w:pPr>
+        <w:pStyle w:val="ListParagraph"/>
+        <w:numPr>
+          <w:ilvl w:val="0"/>
+          <w:numId w:val="32"/>
+        </w:numPr>
+        <w:spacing w:before="80" w:after="80" w:line="360" w:lineRule="auto"/>
+        <w:jc w:val="both"/>
+        <w:rPr>
+          <w:rFonts w:asciiTheme="majorHAnsi" w:hAnsiTheme="majorHAnsi" w:cstheme="majorHAnsi"/>
+          <w:sz w:val="26"/>
+          <w:szCs w:val="26"/>
+        </w:rPr>
+      </w:pPr>
+      <w:r>
+        <w:rPr>
+          <w:rFonts w:asciiTheme="majorHAnsi" w:hAnsiTheme="majorHAnsi" w:cstheme="majorHAnsi"/>
+          <w:sz w:val="26"/>
+          <w:szCs w:val="26"/>
+        </w:rPr>
+        <w:t xml:space="preserve">Tiết kiệm chi phí: Giảm thiểu chi phí phát triển ứng dụng </w:t>
+      </w:r>
+      <w:r>
+        <w:rPr>
+          <w:rFonts w:asciiTheme="majorHAnsi" w:hAnsiTheme="majorHAnsi" w:cstheme="majorHAnsi" w:hint="eastAsia"/>
+          <w:sz w:val="26"/>
+          <w:szCs w:val="26"/>
+        </w:rPr>
+        <w:t>đá</w:t>
+      </w:r>
+      <w:r>
+        <w:rPr>
+          <w:rFonts w:asciiTheme="majorHAnsi" w:hAnsiTheme="majorHAnsi" w:cstheme="majorHAnsi"/>
+          <w:sz w:val="26"/>
+          <w:szCs w:val="26"/>
+        </w:rPr>
+        <w:t>ng kể so với ph</w:t>
+      </w:r>
+      <w:r>
+        <w:rPr>
+          <w:rFonts w:asciiTheme="majorHAnsi" w:hAnsiTheme="majorHAnsi" w:cstheme="majorHAnsi" w:hint="eastAsia"/>
+          <w:sz w:val="26"/>
+          <w:szCs w:val="26"/>
+        </w:rPr>
+        <w:t>ươ</w:t>
+      </w:r>
+      <w:r>
+        <w:rPr>
+          <w:rFonts w:asciiTheme="majorHAnsi" w:hAnsiTheme="majorHAnsi" w:cstheme="majorHAnsi"/>
+          <w:sz w:val="26"/>
+          <w:szCs w:val="26"/>
+        </w:rPr>
+        <w:t>ng pháp truyền thống.</w:t>
+      </w:r>
+    </w:p>
+    <w:p>
+      <w:pPr>
+        <w:pStyle w:val="ListParagraph"/>
+        <w:numPr>
+          <w:ilvl w:val="0"/>
+          <w:numId w:val="32"/>
+        </w:numPr>
+        <w:spacing w:before="80" w:after="80" w:line="360" w:lineRule="auto"/>
+        <w:jc w:val="both"/>
+        <w:rPr>
+          <w:rFonts w:asciiTheme="majorHAnsi" w:hAnsiTheme="majorHAnsi" w:cstheme="majorHAnsi"/>
+          <w:sz w:val="26"/>
+          <w:szCs w:val="26"/>
+        </w:rPr>
+      </w:pPr>
+      <w:r>
+        <w:rPr>
+          <w:rFonts w:asciiTheme="majorHAnsi" w:hAnsiTheme="majorHAnsi" w:cstheme="majorHAnsi"/>
+          <w:sz w:val="26"/>
+          <w:szCs w:val="26"/>
+        </w:rPr>
+        <w:t xml:space="preserve">Mạnh mẽ: Tạo ứng dụng với </w:t>
+      </w:r>
+      <w:r>
+        <w:rPr>
+          <w:rFonts w:asciiTheme="majorHAnsi" w:hAnsiTheme="majorHAnsi" w:cstheme="majorHAnsi" w:hint="eastAsia"/>
+          <w:sz w:val="26"/>
+          <w:szCs w:val="26"/>
+        </w:rPr>
+        <w:t>đ</w:t>
+      </w:r>
+      <w:r>
+        <w:rPr>
+          <w:rFonts w:asciiTheme="majorHAnsi" w:hAnsiTheme="majorHAnsi" w:cstheme="majorHAnsi"/>
+          <w:sz w:val="26"/>
+          <w:szCs w:val="26"/>
+        </w:rPr>
+        <w:t xml:space="preserve">ầy </w:t>
+      </w:r>
+      <w:r>
+        <w:rPr>
+          <w:rFonts w:asciiTheme="majorHAnsi" w:hAnsiTheme="majorHAnsi" w:cstheme="majorHAnsi" w:hint="eastAsia"/>
+          <w:sz w:val="26"/>
+          <w:szCs w:val="26"/>
+        </w:rPr>
+        <w:t>đ</w:t>
+      </w:r>
+      <w:r>
+        <w:rPr>
+          <w:rFonts w:asciiTheme="majorHAnsi" w:hAnsiTheme="majorHAnsi" w:cstheme="majorHAnsi"/>
+          <w:sz w:val="26"/>
+          <w:szCs w:val="26"/>
+        </w:rPr>
+        <w:t>ủ chức n</w:t>
+      </w:r>
+      <w:r>
+        <w:rPr>
+          <w:rFonts w:asciiTheme="majorHAnsi" w:hAnsiTheme="majorHAnsi" w:cstheme="majorHAnsi" w:hint="eastAsia"/>
+          <w:sz w:val="26"/>
+          <w:szCs w:val="26"/>
+        </w:rPr>
+        <w:t>ă</w:t>
+      </w:r>
+      <w:r>
+        <w:rPr>
+          <w:rFonts w:asciiTheme="majorHAnsi" w:hAnsiTheme="majorHAnsi" w:cstheme="majorHAnsi"/>
+          <w:sz w:val="26"/>
+          <w:szCs w:val="26"/>
+        </w:rPr>
+        <w:t>ng và khả n</w:t>
+      </w:r>
+      <w:r>
+        <w:rPr>
+          <w:rFonts w:asciiTheme="majorHAnsi" w:hAnsiTheme="majorHAnsi" w:cstheme="majorHAnsi" w:hint="eastAsia"/>
+          <w:sz w:val="26"/>
+          <w:szCs w:val="26"/>
+        </w:rPr>
+        <w:t>ă</w:t>
+      </w:r>
+      <w:r>
+        <w:rPr>
+          <w:rFonts w:asciiTheme="majorHAnsi" w:hAnsiTheme="majorHAnsi" w:cstheme="majorHAnsi"/>
+          <w:sz w:val="26"/>
+          <w:szCs w:val="26"/>
+        </w:rPr>
+        <w:t>ng tùy chỉnh cao.</w:t>
+      </w:r>
+    </w:p>
+    <w:p>
+      <w:pPr>
+        <w:pStyle w:val="ListParagraph"/>
+        <w:numPr>
+          <w:ilvl w:val="0"/>
+          <w:numId w:val="32"/>
+        </w:numPr>
+        <w:spacing w:before="80" w:after="80" w:line="360" w:lineRule="auto"/>
+        <w:jc w:val="both"/>
+        <w:rPr>
+          <w:rFonts w:asciiTheme="majorHAnsi" w:hAnsiTheme="majorHAnsi" w:cstheme="majorHAnsi"/>
+          <w:sz w:val="26"/>
+          <w:szCs w:val="26"/>
+        </w:rPr>
+      </w:pPr>
+      <w:r>
+        <w:rPr>
+          <w:rFonts w:asciiTheme="majorHAnsi" w:hAnsiTheme="majorHAnsi" w:cstheme="majorHAnsi"/>
+          <w:sz w:val="26"/>
+          <w:szCs w:val="26"/>
+        </w:rPr>
+        <w:t>Kết nối dữ liệu: Kết nối với nhiều nguồn</w:t>
+      </w:r>
+      <w:r>
+        <w:rPr>
+          <w:rFonts w:asciiTheme="majorHAnsi" w:hAnsiTheme="majorHAnsi" w:cstheme="majorHAnsi"/>
+          <w:sz w:val="26"/>
+          <w:szCs w:val="26"/>
+        </w:rPr>
+        <w:t xml:space="preserve"> cở sở</w:t>
+      </w:r>
+      <w:r>
+        <w:rPr>
+          <w:rFonts w:asciiTheme="majorHAnsi" w:hAnsiTheme="majorHAnsi" w:cstheme="majorHAnsi"/>
+          <w:sz w:val="26"/>
+          <w:szCs w:val="26"/>
+        </w:rPr>
+        <w:t xml:space="preserve"> dữ liệu khác nhau nh</w:t>
+      </w:r>
+      <w:r>
+        <w:rPr>
+          <w:rFonts w:asciiTheme="majorHAnsi" w:hAnsiTheme="majorHAnsi" w:cstheme="majorHAnsi" w:hint="eastAsia"/>
+          <w:sz w:val="26"/>
+          <w:szCs w:val="26"/>
+        </w:rPr>
+        <w:t>ư</w:t>
+      </w:r>
+      <w:r>
+        <w:rPr>
+          <w:rFonts w:asciiTheme="majorHAnsi" w:hAnsiTheme="majorHAnsi" w:cstheme="majorHAnsi"/>
+          <w:sz w:val="26"/>
+          <w:szCs w:val="26"/>
+        </w:rPr>
+        <w:t xml:space="preserve"> Google </w:t>
+      </w:r>
+      <w:r>
+        <w:rPr>
+          <w:rFonts w:asciiTheme="majorHAnsi" w:hAnsiTheme="majorHAnsi" w:cstheme="majorHAnsi"/>
+          <w:sz w:val="26"/>
+          <w:szCs w:val="26"/>
+        </w:rPr>
+        <w:t>Sheet</w:t>
+      </w:r>
+      <w:r>
+        <w:rPr>
+          <w:rFonts w:asciiTheme="majorHAnsi" w:hAnsiTheme="majorHAnsi" w:cstheme="majorHAnsi"/>
+          <w:sz w:val="26"/>
+          <w:szCs w:val="26"/>
+        </w:rPr>
+        <w:t>, Google Drive, Salesforce, SQL Server,</w:t>
+      </w:r>
+      <w:r>
+        <w:rPr>
+          <w:rFonts w:asciiTheme="majorHAnsi" w:hAnsiTheme="majorHAnsi" w:cstheme="majorHAnsi"/>
+          <w:sz w:val="26"/>
+          <w:szCs w:val="26"/>
+        </w:rPr>
+        <w:t>…</w:t>
+      </w:r>
+    </w:p>
+    <w:p>
+      <w:pPr>
+        <w:pStyle w:val="ListParagraph"/>
+        <w:numPr>
+          <w:ilvl w:val="0"/>
+          <w:numId w:val="32"/>
+        </w:numPr>
+        <w:spacing w:before="80" w:after="80" w:line="360" w:lineRule="auto"/>
+        <w:jc w:val="both"/>
+        <w:rPr>
+          <w:rFonts w:asciiTheme="majorHAnsi" w:hAnsiTheme="majorHAnsi" w:cstheme="majorHAnsi"/>
+          <w:sz w:val="26"/>
+          <w:szCs w:val="26"/>
+        </w:rPr>
+      </w:pPr>
+      <w:r>
+        <w:rPr>
+          <w:rFonts w:asciiTheme="majorHAnsi" w:hAnsiTheme="majorHAnsi" w:cstheme="majorHAnsi" w:hint="eastAsia"/>
+          <w:sz w:val="26"/>
+          <w:szCs w:val="26"/>
+        </w:rPr>
+        <w:t>Đ</w:t>
+      </w:r>
+      <w:r>
+        <w:rPr>
+          <w:rFonts w:asciiTheme="majorHAnsi" w:hAnsiTheme="majorHAnsi" w:cstheme="majorHAnsi"/>
+          <w:sz w:val="26"/>
+          <w:szCs w:val="26"/>
+        </w:rPr>
+        <w:t xml:space="preserve">a dạng ứng dụng: Tạo ứng dụng cho mọi nhu cầu, từ quản lý công việc, kinh doanh </w:t>
+      </w:r>
+      <w:r>
+        <w:rPr>
+          <w:rFonts w:asciiTheme="majorHAnsi" w:hAnsiTheme="majorHAnsi" w:cstheme="majorHAnsi" w:hint="eastAsia"/>
+          <w:sz w:val="26"/>
+          <w:szCs w:val="26"/>
+        </w:rPr>
+        <w:t>đ</w:t>
+      </w:r>
+      <w:r>
+        <w:rPr>
+          <w:rFonts w:asciiTheme="majorHAnsi" w:hAnsiTheme="majorHAnsi" w:cstheme="majorHAnsi"/>
+          <w:sz w:val="26"/>
+          <w:szCs w:val="26"/>
+        </w:rPr>
+        <w:t>ến theo dõi sức khỏe, giáo dục,</w:t>
+      </w:r>
+      <w:r>
+        <w:rPr>
+          <w:rFonts w:asciiTheme="majorHAnsi" w:hAnsiTheme="majorHAnsi" w:cstheme="majorHAnsi"/>
+          <w:sz w:val="26"/>
+          <w:szCs w:val="26"/>
+        </w:rPr>
+        <w:t>…</w:t>
+      </w:r>
+    </w:p>
+    <w:p>
+      <w:pPr>
+        <w:pStyle w:val="ListParagraph"/>
+        <w:numPr>
+          <w:ilvl w:val="0"/>
+          <w:numId w:val="32"/>
+        </w:numPr>
+        <w:spacing w:before="80" w:after="80" w:line="360" w:lineRule="auto"/>
+        <w:jc w:val="both"/>
+        <w:rPr>
+          <w:rFonts w:asciiTheme="majorHAnsi" w:hAnsiTheme="majorHAnsi" w:cstheme="majorHAnsi"/>
+          <w:sz w:val="26"/>
+          <w:szCs w:val="26"/>
+        </w:rPr>
+      </w:pPr>
+      <w:r>
+        <w:rPr>
+          <w:rFonts w:asciiTheme="majorHAnsi" w:hAnsiTheme="majorHAnsi" w:cstheme="majorHAnsi"/>
+          <w:sz w:val="26"/>
+          <w:szCs w:val="26"/>
+        </w:rPr>
+        <w:t>Miễn phí cho các ứng dụng cá nhân: AppSheet có sẵn miễn phí cho các ứng dụng cá nhân.</w:t>
+      </w:r>
+    </w:p>
+    <w:p>
+      <w:pPr>
+        <w:pStyle w:val="Heading3"/>
+        <w:numPr>
+          <w:ilvl w:val="2"/>
+          <w:numId w:val="31"/>
+        </w:numPr>
+        <w:spacing w:before="240" w:after="240" w:line="360" w:lineRule="auto"/>
+        <w:jc w:val="both"/>
+        <w:rPr>
+          <w:b/>
+          <w:bCs/>
+          <w:color w:val="auto"/>
+        </w:rPr>
+      </w:pPr>
+      <w:bookmarkStart w:id="10" w:name="_Toc161843313"/>
+      <w:r>
+        <w:rPr>
+          <w:b/>
+          <w:bCs/>
+          <w:color w:val="auto"/>
+        </w:rPr>
+        <w:lastRenderedPageBreak/>
+        <w:t>Nhược điểm</w:t>
+      </w:r>
+      <w:bookmarkEnd w:id="10"/>
+    </w:p>
+    <w:p>
+      <w:pPr>
+        <w:pStyle w:val="ListParagraph"/>
+        <w:numPr>
+          <w:ilvl w:val="0"/>
+          <w:numId w:val="39"/>
+        </w:numPr>
+        <w:spacing w:before="80" w:after="80" w:line="360" w:lineRule="auto"/>
+        <w:ind w:left="360" w:firstLine="0"/>
+        <w:jc w:val="both"/>
+        <w:rPr>
+          <w:rFonts w:asciiTheme="majorHAnsi" w:hAnsiTheme="majorHAnsi" w:cstheme="majorHAnsi"/>
+          <w:sz w:val="26"/>
+          <w:szCs w:val="26"/>
+        </w:rPr>
+      </w:pPr>
+      <w:r>
+        <w:rPr>
+          <w:rFonts w:asciiTheme="majorHAnsi" w:hAnsiTheme="majorHAnsi" w:cstheme="majorHAnsi"/>
+          <w:sz w:val="26"/>
+          <w:szCs w:val="26"/>
+        </w:rPr>
+        <w:t xml:space="preserve">So với các nền tảng phát triển ứng dụng truyền thống, AppSheet </w:t>
+      </w:r>
+      <w:r>
+        <w:rPr>
+          <w:rFonts w:asciiTheme="majorHAnsi" w:hAnsiTheme="majorHAnsi" w:cstheme="majorHAnsi"/>
+          <w:sz w:val="26"/>
+          <w:szCs w:val="26"/>
+        </w:rPr>
+        <w:t>vẫn còn một số thiếu sót như:</w:t>
+      </w:r>
+    </w:p>
+    <w:p>
+      <w:pPr>
+        <w:pStyle w:val="ListParagraph"/>
+        <w:numPr>
+          <w:ilvl w:val="0"/>
+          <w:numId w:val="40"/>
+        </w:numPr>
+        <w:spacing w:before="80" w:after="80" w:line="360" w:lineRule="auto"/>
+        <w:ind w:left="360" w:firstLine="0"/>
+        <w:jc w:val="both"/>
+        <w:rPr>
+          <w:rFonts w:asciiTheme="majorHAnsi" w:hAnsiTheme="majorHAnsi" w:cstheme="majorHAnsi"/>
+          <w:sz w:val="26"/>
+          <w:szCs w:val="26"/>
+        </w:rPr>
+      </w:pPr>
+      <w:r>
+        <w:rPr>
+          <w:rFonts w:asciiTheme="majorHAnsi" w:hAnsiTheme="majorHAnsi" w:cstheme="majorHAnsi"/>
+          <w:sz w:val="26"/>
+          <w:szCs w:val="26"/>
+        </w:rPr>
+        <w:t>Xử lý dữ liệu phức tạp</w:t>
+      </w:r>
+      <w:r>
+        <w:rPr>
+          <w:rFonts w:asciiTheme="majorHAnsi" w:hAnsiTheme="majorHAnsi" w:cstheme="majorHAnsi"/>
+          <w:sz w:val="26"/>
+          <w:szCs w:val="26"/>
+        </w:rPr>
+        <w:t>.</w:t>
+      </w:r>
+    </w:p>
+    <w:p>
+      <w:pPr>
+        <w:pStyle w:val="ListParagraph"/>
+        <w:numPr>
+          <w:ilvl w:val="0"/>
+          <w:numId w:val="40"/>
+        </w:numPr>
+        <w:spacing w:before="80" w:after="80" w:line="360" w:lineRule="auto"/>
+        <w:ind w:left="360" w:firstLine="0"/>
+        <w:jc w:val="both"/>
+        <w:rPr>
+          <w:rFonts w:asciiTheme="majorHAnsi" w:hAnsiTheme="majorHAnsi" w:cstheme="majorHAnsi"/>
+          <w:sz w:val="26"/>
+          <w:szCs w:val="26"/>
+        </w:rPr>
+      </w:pPr>
+      <w:r>
+        <w:rPr>
+          <w:rFonts w:asciiTheme="majorHAnsi" w:hAnsiTheme="majorHAnsi" w:cstheme="majorHAnsi"/>
+          <w:sz w:val="26"/>
+          <w:szCs w:val="26"/>
+        </w:rPr>
+        <w:t>Tích hợp với các hệ thống bên ngoài</w:t>
+      </w:r>
+      <w:r>
+        <w:rPr>
+          <w:rFonts w:asciiTheme="majorHAnsi" w:hAnsiTheme="majorHAnsi" w:cstheme="majorHAnsi"/>
+          <w:sz w:val="26"/>
+          <w:szCs w:val="26"/>
+        </w:rPr>
+        <w:t>.</w:t>
+      </w:r>
+    </w:p>
+    <w:p>
+      <w:pPr>
+        <w:pStyle w:val="ListParagraph"/>
+        <w:numPr>
+          <w:ilvl w:val="0"/>
+          <w:numId w:val="40"/>
+        </w:numPr>
+        <w:spacing w:before="80" w:after="80" w:line="360" w:lineRule="auto"/>
+        <w:ind w:left="360" w:firstLine="0"/>
+        <w:jc w:val="both"/>
+        <w:rPr>
+          <w:rFonts w:asciiTheme="majorHAnsi" w:hAnsiTheme="majorHAnsi" w:cstheme="majorHAnsi"/>
+          <w:sz w:val="26"/>
+          <w:szCs w:val="26"/>
+        </w:rPr>
+      </w:pPr>
+      <w:r>
+        <w:rPr>
+          <w:rFonts w:asciiTheme="majorHAnsi" w:hAnsiTheme="majorHAnsi" w:cstheme="majorHAnsi"/>
+          <w:sz w:val="26"/>
+          <w:szCs w:val="26"/>
+        </w:rPr>
+        <w:t>Quản lý ng</w:t>
+      </w:r>
+      <w:r>
+        <w:rPr>
+          <w:rFonts w:asciiTheme="majorHAnsi" w:hAnsiTheme="majorHAnsi" w:cstheme="majorHAnsi" w:hint="eastAsia"/>
+          <w:sz w:val="26"/>
+          <w:szCs w:val="26"/>
+        </w:rPr>
+        <w:t>ư</w:t>
+      </w:r>
+      <w:r>
+        <w:rPr>
+          <w:rFonts w:asciiTheme="majorHAnsi" w:hAnsiTheme="majorHAnsi" w:cstheme="majorHAnsi"/>
+          <w:sz w:val="26"/>
+          <w:szCs w:val="26"/>
+        </w:rPr>
+        <w:t>ời dùng và quyền truy cập</w:t>
+      </w:r>
+      <w:r>
+        <w:rPr>
+          <w:rFonts w:asciiTheme="majorHAnsi" w:hAnsiTheme="majorHAnsi" w:cstheme="majorHAnsi"/>
+          <w:sz w:val="26"/>
+          <w:szCs w:val="26"/>
+        </w:rPr>
+        <w:t>.</w:t>
+      </w:r>
+    </w:p>
+    <w:p>
+      <w:pPr>
+        <w:pStyle w:val="ListParagraph"/>
+        <w:numPr>
+          <w:ilvl w:val="0"/>
+          <w:numId w:val="40"/>
+        </w:numPr>
+        <w:spacing w:before="80" w:after="80" w:line="360" w:lineRule="auto"/>
+        <w:ind w:left="360" w:firstLine="0"/>
+        <w:jc w:val="both"/>
+        <w:rPr>
+          <w:rFonts w:asciiTheme="majorHAnsi" w:hAnsiTheme="majorHAnsi" w:cstheme="majorHAnsi"/>
+          <w:sz w:val="26"/>
+          <w:szCs w:val="26"/>
+        </w:rPr>
+      </w:pPr>
+      <w:r>
+        <w:rPr>
+          <w:rFonts w:asciiTheme="majorHAnsi" w:hAnsiTheme="majorHAnsi" w:cstheme="majorHAnsi"/>
+          <w:sz w:val="26"/>
+          <w:szCs w:val="26"/>
+        </w:rPr>
+        <w:t>Tùy chỉnh giao diện và chức n</w:t>
+      </w:r>
+      <w:r>
+        <w:rPr>
+          <w:rFonts w:asciiTheme="majorHAnsi" w:hAnsiTheme="majorHAnsi" w:cstheme="majorHAnsi" w:hint="eastAsia"/>
+          <w:sz w:val="26"/>
+          <w:szCs w:val="26"/>
+        </w:rPr>
+        <w:t>ă</w:t>
+      </w:r>
+      <w:r>
+        <w:rPr>
+          <w:rFonts w:asciiTheme="majorHAnsi" w:hAnsiTheme="majorHAnsi" w:cstheme="majorHAnsi"/>
+          <w:sz w:val="26"/>
+          <w:szCs w:val="26"/>
+        </w:rPr>
+        <w:t>ng nâng cao</w:t>
+      </w:r>
+      <w:r>
+        <w:rPr>
+          <w:rFonts w:asciiTheme="majorHAnsi" w:hAnsiTheme="majorHAnsi" w:cstheme="majorHAnsi"/>
+          <w:sz w:val="26"/>
+          <w:szCs w:val="26"/>
+        </w:rPr>
+        <w:t xml:space="preserve"> hơn.</w:t>
+      </w:r>
+    </w:p>
+    <w:p>
+      <w:pPr>
+        <w:pStyle w:val="ListParagraph"/>
+        <w:numPr>
+          <w:ilvl w:val="0"/>
+          <w:numId w:val="39"/>
+        </w:numPr>
+        <w:spacing w:before="80" w:after="80" w:line="360" w:lineRule="auto"/>
+        <w:ind w:left="360" w:firstLine="0"/>
+        <w:jc w:val="both"/>
+        <w:rPr>
+          <w:rFonts w:asciiTheme="majorHAnsi" w:hAnsiTheme="majorHAnsi" w:cstheme="majorHAnsi"/>
+          <w:sz w:val="26"/>
+          <w:szCs w:val="26"/>
+        </w:rPr>
+      </w:pPr>
+      <w:r>
+        <w:rPr>
+          <w:rFonts w:asciiTheme="majorHAnsi" w:hAnsiTheme="majorHAnsi" w:cstheme="majorHAnsi"/>
+          <w:sz w:val="26"/>
+          <w:szCs w:val="26"/>
+        </w:rPr>
+        <w:t>Khả n</w:t>
+      </w:r>
+      <w:r>
+        <w:rPr>
+          <w:rFonts w:asciiTheme="majorHAnsi" w:hAnsiTheme="majorHAnsi" w:cstheme="majorHAnsi" w:hint="eastAsia"/>
+          <w:sz w:val="26"/>
+          <w:szCs w:val="26"/>
+        </w:rPr>
+        <w:t>ă</w:t>
+      </w:r>
+      <w:r>
+        <w:rPr>
+          <w:rFonts w:asciiTheme="majorHAnsi" w:hAnsiTheme="majorHAnsi" w:cstheme="majorHAnsi"/>
+          <w:sz w:val="26"/>
+          <w:szCs w:val="26"/>
+        </w:rPr>
+        <w:t>ng mở rộng:</w:t>
+      </w:r>
+      <w:r>
+        <w:rPr>
+          <w:rFonts w:asciiTheme="majorHAnsi" w:hAnsiTheme="majorHAnsi" w:cstheme="majorHAnsi"/>
+          <w:sz w:val="26"/>
+          <w:szCs w:val="26"/>
+        </w:rPr>
+        <w:t xml:space="preserve"> </w:t>
+      </w:r>
+      <w:r>
+        <w:rPr>
+          <w:rFonts w:asciiTheme="majorHAnsi" w:hAnsiTheme="majorHAnsi" w:cstheme="majorHAnsi"/>
+          <w:sz w:val="26"/>
+          <w:szCs w:val="26"/>
+        </w:rPr>
+        <w:t xml:space="preserve">với </w:t>
+      </w:r>
+      <w:r>
+        <w:rPr>
+          <w:rFonts w:asciiTheme="majorHAnsi" w:hAnsiTheme="majorHAnsi" w:cstheme="majorHAnsi"/>
+          <w:sz w:val="26"/>
+          <w:szCs w:val="26"/>
+        </w:rPr>
+        <w:t xml:space="preserve">các ứng dụng </w:t>
+      </w:r>
+      <w:r>
+        <w:rPr>
+          <w:rFonts w:asciiTheme="majorHAnsi" w:hAnsiTheme="majorHAnsi" w:cstheme="majorHAnsi"/>
+          <w:sz w:val="26"/>
+          <w:szCs w:val="26"/>
+        </w:rPr>
+        <w:t>quy mô lớn</w:t>
+      </w:r>
+      <w:r>
+        <w:rPr>
+          <w:rFonts w:asciiTheme="majorHAnsi" w:hAnsiTheme="majorHAnsi" w:cstheme="majorHAnsi"/>
+          <w:sz w:val="26"/>
+          <w:szCs w:val="26"/>
+        </w:rPr>
+        <w:t>, k</w:t>
+      </w:r>
+      <w:r>
+        <w:rPr>
+          <w:rFonts w:asciiTheme="majorHAnsi" w:hAnsiTheme="majorHAnsi" w:cstheme="majorHAnsi"/>
+          <w:sz w:val="26"/>
+          <w:szCs w:val="26"/>
+        </w:rPr>
+        <w:t>hả n</w:t>
+      </w:r>
+      <w:r>
+        <w:rPr>
+          <w:rFonts w:asciiTheme="majorHAnsi" w:hAnsiTheme="majorHAnsi" w:cstheme="majorHAnsi" w:hint="eastAsia"/>
+          <w:sz w:val="26"/>
+          <w:szCs w:val="26"/>
+        </w:rPr>
+        <w:t>ă</w:t>
+      </w:r>
+      <w:r>
+        <w:rPr>
+          <w:rFonts w:asciiTheme="majorHAnsi" w:hAnsiTheme="majorHAnsi" w:cstheme="majorHAnsi"/>
+          <w:sz w:val="26"/>
+          <w:szCs w:val="26"/>
+        </w:rPr>
+        <w:t>ng mở rộng dữ liệu, chức n</w:t>
+      </w:r>
+      <w:r>
+        <w:rPr>
+          <w:rFonts w:asciiTheme="majorHAnsi" w:hAnsiTheme="majorHAnsi" w:cstheme="majorHAnsi" w:hint="eastAsia"/>
+          <w:sz w:val="26"/>
+          <w:szCs w:val="26"/>
+        </w:rPr>
+        <w:t>ă</w:t>
+      </w:r>
+      <w:r>
+        <w:rPr>
+          <w:rFonts w:asciiTheme="majorHAnsi" w:hAnsiTheme="majorHAnsi" w:cstheme="majorHAnsi"/>
+          <w:sz w:val="26"/>
+          <w:szCs w:val="26"/>
+        </w:rPr>
+        <w:t>ng và hiệu suất có thể bị giới hạn.</w:t>
+      </w:r>
+    </w:p>
+    <w:p>
+      <w:pPr>
+        <w:pStyle w:val="ListParagraph"/>
+        <w:numPr>
+          <w:ilvl w:val="0"/>
+          <w:numId w:val="39"/>
+        </w:numPr>
+        <w:spacing w:before="80" w:after="80" w:line="360" w:lineRule="auto"/>
+        <w:jc w:val="both"/>
+        <w:rPr>
+          <w:rFonts w:asciiTheme="majorHAnsi" w:hAnsiTheme="majorHAnsi" w:cstheme="majorHAnsi"/>
+          <w:sz w:val="26"/>
+          <w:szCs w:val="26"/>
+        </w:rPr>
+      </w:pPr>
+      <w:r>
+        <w:rPr>
+          <w:rFonts w:asciiTheme="majorHAnsi" w:hAnsiTheme="majorHAnsi" w:cstheme="majorHAnsi"/>
+          <w:sz w:val="26"/>
+          <w:szCs w:val="26"/>
+        </w:rPr>
+        <w:t>Khả n</w:t>
+      </w:r>
+      <w:r>
+        <w:rPr>
+          <w:rFonts w:asciiTheme="majorHAnsi" w:hAnsiTheme="majorHAnsi" w:cstheme="majorHAnsi" w:hint="eastAsia"/>
+          <w:sz w:val="26"/>
+          <w:szCs w:val="26"/>
+        </w:rPr>
+        <w:t>ă</w:t>
+      </w:r>
+      <w:r>
+        <w:rPr>
+          <w:rFonts w:asciiTheme="majorHAnsi" w:hAnsiTheme="majorHAnsi" w:cstheme="majorHAnsi"/>
+          <w:sz w:val="26"/>
+          <w:szCs w:val="26"/>
+        </w:rPr>
+        <w:t>ng tùy chỉnh:</w:t>
+      </w:r>
+    </w:p>
+    <w:p>
+      <w:pPr>
+        <w:pStyle w:val="ListParagraph"/>
+        <w:numPr>
+          <w:ilvl w:val="0"/>
+          <w:numId w:val="41"/>
+        </w:numPr>
+        <w:spacing w:before="80" w:after="80" w:line="360" w:lineRule="auto"/>
+        <w:jc w:val="both"/>
+        <w:rPr>
+          <w:rFonts w:asciiTheme="majorHAnsi" w:hAnsiTheme="majorHAnsi" w:cstheme="majorHAnsi"/>
+          <w:sz w:val="26"/>
+          <w:szCs w:val="26"/>
+        </w:rPr>
+      </w:pPr>
+      <w:r>
+        <w:rPr>
+          <w:rFonts w:asciiTheme="majorHAnsi" w:hAnsiTheme="majorHAnsi" w:cstheme="majorHAnsi"/>
+          <w:sz w:val="26"/>
+          <w:szCs w:val="26"/>
+        </w:rPr>
+        <w:t>Mặc dù có khả n</w:t>
+      </w:r>
+      <w:r>
+        <w:rPr>
+          <w:rFonts w:asciiTheme="majorHAnsi" w:hAnsiTheme="majorHAnsi" w:cstheme="majorHAnsi" w:hint="eastAsia"/>
+          <w:sz w:val="26"/>
+          <w:szCs w:val="26"/>
+        </w:rPr>
+        <w:t>ă</w:t>
+      </w:r>
+      <w:r>
+        <w:rPr>
+          <w:rFonts w:asciiTheme="majorHAnsi" w:hAnsiTheme="majorHAnsi" w:cstheme="majorHAnsi"/>
+          <w:sz w:val="26"/>
+          <w:szCs w:val="26"/>
+        </w:rPr>
+        <w:t>ng tùy chỉnh cao, nh</w:t>
+      </w:r>
+      <w:r>
+        <w:rPr>
+          <w:rFonts w:asciiTheme="majorHAnsi" w:hAnsiTheme="majorHAnsi" w:cstheme="majorHAnsi" w:hint="eastAsia"/>
+          <w:sz w:val="26"/>
+          <w:szCs w:val="26"/>
+        </w:rPr>
+        <w:t>ư</w:t>
+      </w:r>
+      <w:r>
+        <w:rPr>
+          <w:rFonts w:asciiTheme="majorHAnsi" w:hAnsiTheme="majorHAnsi" w:cstheme="majorHAnsi"/>
+          <w:sz w:val="26"/>
+          <w:szCs w:val="26"/>
+        </w:rPr>
+        <w:t>ng AppSheet vẫn có thể hạn chế trong việc tạo giao diện và chức n</w:t>
+      </w:r>
+      <w:r>
+        <w:rPr>
+          <w:rFonts w:asciiTheme="majorHAnsi" w:hAnsiTheme="majorHAnsi" w:cstheme="majorHAnsi" w:hint="eastAsia"/>
+          <w:sz w:val="26"/>
+          <w:szCs w:val="26"/>
+        </w:rPr>
+        <w:t>ă</w:t>
+      </w:r>
+      <w:r>
+        <w:rPr>
+          <w:rFonts w:asciiTheme="majorHAnsi" w:hAnsiTheme="majorHAnsi" w:cstheme="majorHAnsi"/>
+          <w:sz w:val="26"/>
+          <w:szCs w:val="26"/>
+        </w:rPr>
+        <w:t xml:space="preserve">ng </w:t>
+      </w:r>
+      <w:r>
+        <w:rPr>
+          <w:rFonts w:asciiTheme="majorHAnsi" w:hAnsiTheme="majorHAnsi" w:cstheme="majorHAnsi" w:hint="eastAsia"/>
+          <w:sz w:val="26"/>
+          <w:szCs w:val="26"/>
+        </w:rPr>
+        <w:t>đ</w:t>
+      </w:r>
+      <w:r>
+        <w:rPr>
+          <w:rFonts w:asciiTheme="majorHAnsi" w:hAnsiTheme="majorHAnsi" w:cstheme="majorHAnsi"/>
+          <w:sz w:val="26"/>
+          <w:szCs w:val="26"/>
+        </w:rPr>
+        <w:t xml:space="preserve">ộc </w:t>
+      </w:r>
+      <w:r>
+        <w:rPr>
+          <w:rFonts w:asciiTheme="majorHAnsi" w:hAnsiTheme="majorHAnsi" w:cstheme="majorHAnsi" w:hint="eastAsia"/>
+          <w:sz w:val="26"/>
+          <w:szCs w:val="26"/>
+        </w:rPr>
+        <w:t>đá</w:t>
+      </w:r>
+      <w:r>
+        <w:rPr>
+          <w:rFonts w:asciiTheme="majorHAnsi" w:hAnsiTheme="majorHAnsi" w:cstheme="majorHAnsi"/>
+          <w:sz w:val="26"/>
+          <w:szCs w:val="26"/>
+        </w:rPr>
+        <w:t>o.</w:t>
+      </w:r>
+    </w:p>
+    <w:p>
+      <w:pPr>
+        <w:pStyle w:val="ListParagraph"/>
+        <w:numPr>
+          <w:ilvl w:val="0"/>
+          <w:numId w:val="41"/>
+        </w:numPr>
+        <w:spacing w:before="80" w:after="80" w:line="360" w:lineRule="auto"/>
+        <w:jc w:val="both"/>
+        <w:rPr>
+          <w:rFonts w:asciiTheme="majorHAnsi" w:hAnsiTheme="majorHAnsi" w:cstheme="majorHAnsi"/>
+          <w:sz w:val="26"/>
+          <w:szCs w:val="26"/>
+        </w:rPr>
+      </w:pPr>
+      <w:r>
+        <w:rPr>
+          <w:rFonts w:asciiTheme="majorHAnsi" w:hAnsiTheme="majorHAnsi" w:cstheme="majorHAnsi"/>
+          <w:sz w:val="26"/>
+          <w:szCs w:val="26"/>
+        </w:rPr>
+        <w:t xml:space="preserve">Giao diện kéo thả có thể không </w:t>
+      </w:r>
+      <w:r>
+        <w:rPr>
+          <w:rFonts w:asciiTheme="majorHAnsi" w:hAnsiTheme="majorHAnsi" w:cstheme="majorHAnsi" w:hint="eastAsia"/>
+          <w:sz w:val="26"/>
+          <w:szCs w:val="26"/>
+        </w:rPr>
+        <w:t>đá</w:t>
+      </w:r>
+      <w:r>
+        <w:rPr>
+          <w:rFonts w:asciiTheme="majorHAnsi" w:hAnsiTheme="majorHAnsi" w:cstheme="majorHAnsi"/>
+          <w:sz w:val="26"/>
+          <w:szCs w:val="26"/>
+        </w:rPr>
+        <w:t xml:space="preserve">p ứng </w:t>
+      </w:r>
+      <w:r>
+        <w:rPr>
+          <w:rFonts w:asciiTheme="majorHAnsi" w:hAnsiTheme="majorHAnsi" w:cstheme="majorHAnsi" w:hint="eastAsia"/>
+          <w:sz w:val="26"/>
+          <w:szCs w:val="26"/>
+        </w:rPr>
+        <w:t>đư</w:t>
+      </w:r>
+      <w:r>
+        <w:rPr>
+          <w:rFonts w:asciiTheme="majorHAnsi" w:hAnsiTheme="majorHAnsi" w:cstheme="majorHAnsi"/>
+          <w:sz w:val="26"/>
+          <w:szCs w:val="26"/>
+        </w:rPr>
+        <w:t>ợc nhu cầu thiết kế phức tạp.</w:t>
+      </w:r>
+    </w:p>
+    <w:p>
+      <w:pPr>
+        <w:pStyle w:val="ListParagraph"/>
+        <w:numPr>
+          <w:ilvl w:val="0"/>
+          <w:numId w:val="42"/>
+        </w:numPr>
+        <w:spacing w:before="80" w:after="80" w:line="360" w:lineRule="auto"/>
+        <w:ind w:left="360" w:firstLine="0"/>
+        <w:jc w:val="both"/>
+        <w:rPr>
+          <w:rFonts w:asciiTheme="majorHAnsi" w:hAnsiTheme="majorHAnsi" w:cstheme="majorHAnsi"/>
+          <w:sz w:val="26"/>
+          <w:szCs w:val="26"/>
+        </w:rPr>
+      </w:pPr>
+      <w:r>
+        <w:rPr>
+          <w:rFonts w:asciiTheme="majorHAnsi" w:hAnsiTheme="majorHAnsi" w:cstheme="majorHAnsi"/>
+          <w:sz w:val="26"/>
+          <w:szCs w:val="26"/>
+        </w:rPr>
+        <w:t>Hỗ trợ:</w:t>
+      </w:r>
+      <w:r>
+        <w:rPr>
+          <w:rFonts w:asciiTheme="majorHAnsi" w:hAnsiTheme="majorHAnsi" w:cstheme="majorHAnsi"/>
+          <w:sz w:val="26"/>
+          <w:szCs w:val="26"/>
+        </w:rPr>
+        <w:t xml:space="preserve"> </w:t>
+      </w:r>
+      <w:r>
+        <w:rPr>
+          <w:rFonts w:asciiTheme="majorHAnsi" w:hAnsiTheme="majorHAnsi" w:cstheme="majorHAnsi"/>
+          <w:sz w:val="26"/>
+          <w:szCs w:val="26"/>
+        </w:rPr>
+        <w:t>Hỗ trợ khách hàng của AppSheet có thể hạn chế so với các nền tảng trả phí.</w:t>
+      </w:r>
+      <w:r>
+        <w:rPr>
+          <w:rFonts w:asciiTheme="majorHAnsi" w:hAnsiTheme="majorHAnsi" w:cstheme="majorHAnsi"/>
+          <w:sz w:val="26"/>
+          <w:szCs w:val="26"/>
+        </w:rPr>
+        <w:t xml:space="preserve"> </w:t>
+      </w:r>
+      <w:r>
+        <w:rPr>
+          <w:rFonts w:asciiTheme="majorHAnsi" w:hAnsiTheme="majorHAnsi" w:cstheme="majorHAnsi"/>
+          <w:sz w:val="26"/>
+          <w:szCs w:val="26"/>
+        </w:rPr>
+        <w:t xml:space="preserve">Thời gian chờ </w:t>
+      </w:r>
+      <w:r>
+        <w:rPr>
+          <w:rFonts w:asciiTheme="majorHAnsi" w:hAnsiTheme="majorHAnsi" w:cstheme="majorHAnsi" w:hint="eastAsia"/>
+          <w:sz w:val="26"/>
+          <w:szCs w:val="26"/>
+        </w:rPr>
+        <w:t>đ</w:t>
+      </w:r>
+      <w:r>
+        <w:rPr>
+          <w:rFonts w:asciiTheme="majorHAnsi" w:hAnsiTheme="majorHAnsi" w:cstheme="majorHAnsi"/>
+          <w:sz w:val="26"/>
+          <w:szCs w:val="26"/>
+        </w:rPr>
+        <w:t>ợi hỗ trợ có thể lâu h</w:t>
+      </w:r>
+      <w:r>
+        <w:rPr>
+          <w:rFonts w:asciiTheme="majorHAnsi" w:hAnsiTheme="majorHAnsi" w:cstheme="majorHAnsi" w:hint="eastAsia"/>
+          <w:sz w:val="26"/>
+          <w:szCs w:val="26"/>
+        </w:rPr>
+        <w:t>ơ</w:t>
+      </w:r>
+      <w:r>
+        <w:rPr>
+          <w:rFonts w:asciiTheme="majorHAnsi" w:hAnsiTheme="majorHAnsi" w:cstheme="majorHAnsi"/>
+          <w:sz w:val="26"/>
+          <w:szCs w:val="26"/>
+        </w:rPr>
+        <w:t>n và tài nguyên hỗ trợ có thể ít h</w:t>
+      </w:r>
+      <w:r>
+        <w:rPr>
+          <w:rFonts w:asciiTheme="majorHAnsi" w:hAnsiTheme="majorHAnsi" w:cstheme="majorHAnsi" w:hint="eastAsia"/>
+          <w:sz w:val="26"/>
+          <w:szCs w:val="26"/>
+        </w:rPr>
+        <w:t>ơ</w:t>
+      </w:r>
+      <w:r>
+        <w:rPr>
+          <w:rFonts w:asciiTheme="majorHAnsi" w:hAnsiTheme="majorHAnsi" w:cstheme="majorHAnsi"/>
+          <w:sz w:val="26"/>
+          <w:szCs w:val="26"/>
+        </w:rPr>
+        <w:t>n.</w:t>
+      </w:r>
+    </w:p>
+    <w:p>
+      <w:pPr>
+        <w:spacing w:before="80" w:after="80" w:line="360" w:lineRule="auto"/>
+        <w:ind w:firstLine="720"/>
+        <w:jc w:val="both"/>
+        <w:rPr>
+          <w:rFonts w:asciiTheme="majorHAnsi" w:hAnsiTheme="majorHAnsi" w:cstheme="majorHAnsi"/>
+          <w:sz w:val="26"/>
+          <w:szCs w:val="26"/>
+        </w:rPr>
+      </w:pPr>
+    </w:p>
+    <w:p>
+      <w:pPr>
+        <w:spacing w:before="80" w:after="80" w:line="360" w:lineRule="auto"/>
+        <w:ind w:firstLine="720"/>
+        <w:jc w:val="both"/>
+        <w:rPr>
+          <w:rFonts w:asciiTheme="majorHAnsi" w:hAnsiTheme="majorHAnsi" w:cstheme="majorHAnsi"/>
+          <w:sz w:val="26"/>
+          <w:szCs w:val="26"/>
+        </w:rPr>
+      </w:pPr>
+      <w:r>
+        <w:rPr>
+          <w:rFonts w:asciiTheme="majorHAnsi" w:hAnsiTheme="majorHAnsi" w:cstheme="majorHAnsi"/>
+          <w:sz w:val="26"/>
+          <w:szCs w:val="26"/>
+        </w:rPr>
+        <w:t xml:space="preserve">Tuy nhiên, AppSheet </w:t>
+      </w:r>
+      <w:r>
+        <w:rPr>
+          <w:rFonts w:asciiTheme="majorHAnsi" w:hAnsiTheme="majorHAnsi" w:cstheme="majorHAnsi"/>
+          <w:sz w:val="26"/>
+          <w:szCs w:val="26"/>
+        </w:rPr>
+        <w:t xml:space="preserve">là một nền tảng vừa được phổ biến gần đây nên không thể tránh khỏi việc có các nhược điểm nêu trên. Nhờ cộng đồng ngày một tăng và </w:t>
+      </w:r>
+      <w:r>
+        <w:rPr>
+          <w:rFonts w:asciiTheme="majorHAnsi" w:hAnsiTheme="majorHAnsi" w:cstheme="majorHAnsi"/>
+          <w:sz w:val="26"/>
+          <w:szCs w:val="26"/>
+        </w:rPr>
+        <w:t xml:space="preserve">liên tục </w:t>
+      </w:r>
+      <w:r>
+        <w:rPr>
+          <w:rFonts w:asciiTheme="majorHAnsi" w:hAnsiTheme="majorHAnsi" w:cstheme="majorHAnsi" w:hint="eastAsia"/>
+          <w:sz w:val="26"/>
+          <w:szCs w:val="26"/>
+        </w:rPr>
+        <w:t>đư</w:t>
+      </w:r>
+      <w:r>
+        <w:rPr>
+          <w:rFonts w:asciiTheme="majorHAnsi" w:hAnsiTheme="majorHAnsi" w:cstheme="majorHAnsi"/>
+          <w:sz w:val="26"/>
+          <w:szCs w:val="26"/>
+        </w:rPr>
+        <w:t>ợc cải tiến</w:t>
+      </w:r>
+      <w:r>
+        <w:rPr>
+          <w:rFonts w:asciiTheme="majorHAnsi" w:hAnsiTheme="majorHAnsi" w:cstheme="majorHAnsi"/>
+          <w:sz w:val="26"/>
+          <w:szCs w:val="26"/>
+        </w:rPr>
+        <w:t>,</w:t>
+      </w:r>
+      <w:r>
+        <w:rPr>
+          <w:rFonts w:asciiTheme="majorHAnsi" w:hAnsiTheme="majorHAnsi" w:cstheme="majorHAnsi"/>
+          <w:sz w:val="26"/>
+          <w:szCs w:val="26"/>
+        </w:rPr>
+        <w:t xml:space="preserve"> cập nhật thêm tính n</w:t>
+      </w:r>
+      <w:r>
+        <w:rPr>
+          <w:rFonts w:asciiTheme="majorHAnsi" w:hAnsiTheme="majorHAnsi" w:cstheme="majorHAnsi" w:hint="eastAsia"/>
+          <w:sz w:val="26"/>
+          <w:szCs w:val="26"/>
+        </w:rPr>
+        <w:t>ă</w:t>
+      </w:r>
+      <w:r>
+        <w:rPr>
+          <w:rFonts w:asciiTheme="majorHAnsi" w:hAnsiTheme="majorHAnsi" w:cstheme="majorHAnsi"/>
+          <w:sz w:val="26"/>
+          <w:szCs w:val="26"/>
+        </w:rPr>
+        <w:t>ng mới</w:t>
+      </w:r>
+      <w:r>
+        <w:rPr>
+          <w:rFonts w:asciiTheme="majorHAnsi" w:hAnsiTheme="majorHAnsi" w:cstheme="majorHAnsi"/>
+          <w:sz w:val="26"/>
+          <w:szCs w:val="26"/>
+        </w:rPr>
+        <w:t>, Appsheet sẽ trở thành một công cụ đắc lực cho doanh nghiệp trong tương lai</w:t>
+      </w:r>
+      <w:r>
+        <w:rPr>
+          <w:rFonts w:asciiTheme="majorHAnsi" w:hAnsiTheme="majorHAnsi" w:cstheme="majorHAnsi"/>
+          <w:sz w:val="26"/>
+          <w:szCs w:val="26"/>
+        </w:rPr>
+        <w:t>.</w:t>
+      </w:r>
+    </w:p>
+    <w:p>
+      <w:pPr>
+        <w:pStyle w:val="Heading2"/>
+        <w:numPr>
+          <w:ilvl w:val="1"/>
+          <w:numId w:val="31"/>
+        </w:numPr>
+        <w:spacing w:before="360" w:after="360" w:line="360" w:lineRule="auto"/>
+        <w:jc w:val="both"/>
+        <w:rPr>
+          <w:b/>
+          <w:bCs/>
+          <w:color w:val="auto"/>
+        </w:rPr>
+      </w:pPr>
+      <w:bookmarkStart w:id="11" w:name="_Toc161843314"/>
+      <w:r>
+        <w:rPr>
+          <w:b/>
+          <w:bCs/>
+          <w:color w:val="auto"/>
+        </w:rPr>
+        <w:t>Cách Appsheet hoạt động</w:t>
+      </w:r>
+      <w:bookmarkEnd w:id="11"/>
+    </w:p>
+    <w:p>
+      <w:pPr>
+        <w:spacing w:before="80" w:after="80" w:line="360" w:lineRule="auto"/>
+        <w:jc w:val="center"/>
+        <w:rPr>
+          <w:rFonts w:asciiTheme="majorHAnsi" w:hAnsiTheme="majorHAnsi" w:cstheme="majorHAnsi"/>
+          <w:sz w:val="26"/>
+          <w:szCs w:val="26"/>
+        </w:rPr>
+      </w:pPr>
+      <w:r>
+        <w:rPr>
+          <w:rFonts w:asciiTheme="majorHAnsi" w:hAnsiTheme="majorHAnsi" w:cstheme="majorHAnsi"/>
+          <w:noProof/>
+          <w:sz w:val="26"/>
+          <w:szCs w:val="26"/>
+        </w:rPr>
+        <w:drawing>
+          <wp:inline distT="0" distB="0" distL="0" distR="0" wp14:anchorId="6C253D1C" wp14:editId="7D157877">
+            <wp:extent cx="5935980" cy="2209800"/>
+            <wp:effectExtent l="0" t="0" r="7620" b="0"/>
+            <wp:docPr id="2" name="Picture 2"/>
+            <wp:cNvGraphicFramePr>
+              <a:graphicFrameLocks xmlns:a="http://schemas.openxmlformats.org/drawingml/2006/main" noChangeAspect="1"/>
+            </wp:cNvGraphicFramePr>
+            <a:graphic xmlns:a="http://schemas.openxmlformats.org/drawingml/2006/main">
+              <a:graphicData uri="http://schemas.openxmlformats.org/drawingml/2006/picture">
+                <pic:pic xmlns:pic="http://schemas.openxmlformats.org/drawingml/2006/picture">
+                  <pic:nvPicPr>
+                    <pic:cNvPr id="0" name="Picture 1"/>
+                    <pic:cNvPicPr>
+                      <a:picLocks noChangeAspect="1" noChangeArrowheads="1"/>
+                    </pic:cNvPicPr>
+                  </pic:nvPicPr>
+                  <pic:blipFill>
+                    <a:blip r:embed="rId12">
+                      <a:extLst>
+                        <a:ext uri="{28A0092B-C50C-407E-A947-70E740481C1C}">
+                          <a14:useLocalDpi xmlns:a14="http://schemas.microsoft.com/office/drawing/2010/main" val="0"/>
+                        </a:ext>
+                      </a:extLst>
+                    </a:blip>
+                    <a:srcRect/>
+                    <a:stretch>
+                      <a:fillRect/>
+                    </a:stretch>
+                  </pic:blipFill>
+                  <pic:spPr bwMode="auto">
+                    <a:xfrm>
+                      <a:off x="0" y="0"/>
+                      <a:ext cx="5935980" cy="2209800"/>
+                    </a:xfrm>
+                    <a:prstGeom prst="rect">
+                      <a:avLst/>
+                    </a:prstGeom>
+                    <a:noFill/>
+                    <a:ln>
+                      <a:noFill/>
+                    </a:ln>
+                  </pic:spPr>
+                </pic:pic>
+              </a:graphicData>
+            </a:graphic>
+          </wp:inline>
+        </w:drawing>
+      </w:r>
+    </w:p>
+    <w:p>
+      <w:pPr>
+        <w:spacing w:before="80" w:after="80" w:line="360" w:lineRule="auto"/>
+        <w:ind w:firstLine="720"/>
+        <w:jc w:val="both"/>
+        <w:rPr>
+          <w:rFonts w:asciiTheme="majorHAnsi" w:hAnsiTheme="majorHAnsi" w:cstheme="majorHAnsi"/>
+          <w:sz w:val="26"/>
+          <w:szCs w:val="26"/>
+        </w:rPr>
+      </w:pPr>
+      <w:r>
+        <w:rPr>
+          <w:rFonts w:asciiTheme="majorHAnsi" w:hAnsiTheme="majorHAnsi" w:cstheme="majorHAnsi"/>
+          <w:sz w:val="26"/>
+          <w:szCs w:val="26"/>
+        </w:rPr>
+        <w:lastRenderedPageBreak/>
+        <w:t xml:space="preserve">Trong hình xxx, </w:t>
+      </w:r>
+      <w:r>
+        <w:rPr>
+          <w:rFonts w:asciiTheme="majorHAnsi" w:hAnsiTheme="majorHAnsi" w:cstheme="majorHAnsi"/>
+          <w:sz w:val="26"/>
+          <w:szCs w:val="26"/>
+        </w:rPr>
+        <w:t xml:space="preserve">Dữ liệu </w:t>
+      </w:r>
+      <w:r>
+        <w:rPr>
+          <w:rFonts w:asciiTheme="majorHAnsi" w:hAnsiTheme="majorHAnsi" w:cstheme="majorHAnsi" w:hint="eastAsia"/>
+          <w:sz w:val="26"/>
+          <w:szCs w:val="26"/>
+        </w:rPr>
+        <w:t>đư</w:t>
+      </w:r>
+      <w:r>
+        <w:rPr>
+          <w:rFonts w:asciiTheme="majorHAnsi" w:hAnsiTheme="majorHAnsi" w:cstheme="majorHAnsi"/>
+          <w:sz w:val="26"/>
+          <w:szCs w:val="26"/>
+        </w:rPr>
+        <w:t>ợc l</w:t>
+      </w:r>
+      <w:r>
+        <w:rPr>
+          <w:rFonts w:asciiTheme="majorHAnsi" w:hAnsiTheme="majorHAnsi" w:cstheme="majorHAnsi" w:hint="eastAsia"/>
+          <w:sz w:val="26"/>
+          <w:szCs w:val="26"/>
+        </w:rPr>
+        <w:t>ư</w:t>
+      </w:r>
+      <w:r>
+        <w:rPr>
+          <w:rFonts w:asciiTheme="majorHAnsi" w:hAnsiTheme="majorHAnsi" w:cstheme="majorHAnsi"/>
+          <w:sz w:val="26"/>
+          <w:szCs w:val="26"/>
+        </w:rPr>
+        <w:t xml:space="preserve">u trữ trong </w:t>
+      </w:r>
+      <w:r>
+        <w:rPr>
+          <w:rFonts w:asciiTheme="majorHAnsi" w:hAnsiTheme="majorHAnsi" w:cstheme="majorHAnsi" w:hint="eastAsia"/>
+          <w:sz w:val="26"/>
+          <w:szCs w:val="26"/>
+        </w:rPr>
+        <w:t>đá</w:t>
+      </w:r>
+      <w:r>
+        <w:rPr>
+          <w:rFonts w:asciiTheme="majorHAnsi" w:hAnsiTheme="majorHAnsi" w:cstheme="majorHAnsi"/>
+          <w:sz w:val="26"/>
+          <w:szCs w:val="26"/>
+        </w:rPr>
+        <w:t xml:space="preserve">m mây, sau </w:t>
+      </w:r>
+      <w:r>
+        <w:rPr>
+          <w:rFonts w:asciiTheme="majorHAnsi" w:hAnsiTheme="majorHAnsi" w:cstheme="majorHAnsi" w:hint="eastAsia"/>
+          <w:sz w:val="26"/>
+          <w:szCs w:val="26"/>
+        </w:rPr>
+        <w:t>đó</w:t>
+      </w:r>
+      <w:r>
+        <w:rPr>
+          <w:rFonts w:asciiTheme="majorHAnsi" w:hAnsiTheme="majorHAnsi" w:cstheme="majorHAnsi"/>
+          <w:sz w:val="26"/>
+          <w:szCs w:val="26"/>
+        </w:rPr>
+        <w:t xml:space="preserve"> AppSheet xử lý </w:t>
+      </w:r>
+      <w:r>
+        <w:rPr>
+          <w:rFonts w:asciiTheme="majorHAnsi" w:hAnsiTheme="majorHAnsi" w:cstheme="majorHAnsi" w:hint="eastAsia"/>
+          <w:sz w:val="26"/>
+          <w:szCs w:val="26"/>
+        </w:rPr>
+        <w:t>đ</w:t>
+      </w:r>
+      <w:r>
+        <w:rPr>
+          <w:rFonts w:asciiTheme="majorHAnsi" w:hAnsiTheme="majorHAnsi" w:cstheme="majorHAnsi"/>
+          <w:sz w:val="26"/>
+          <w:szCs w:val="26"/>
+        </w:rPr>
+        <w:t xml:space="preserve">ể tạo ra ứng dụng và cuối cùng, ứng dụng có thể </w:t>
+      </w:r>
+      <w:r>
+        <w:rPr>
+          <w:rFonts w:asciiTheme="majorHAnsi" w:hAnsiTheme="majorHAnsi" w:cstheme="majorHAnsi" w:hint="eastAsia"/>
+          <w:sz w:val="26"/>
+          <w:szCs w:val="26"/>
+        </w:rPr>
+        <w:t>đư</w:t>
+      </w:r>
+      <w:r>
+        <w:rPr>
+          <w:rFonts w:asciiTheme="majorHAnsi" w:hAnsiTheme="majorHAnsi" w:cstheme="majorHAnsi"/>
+          <w:sz w:val="26"/>
+          <w:szCs w:val="26"/>
+        </w:rPr>
+        <w:t xml:space="preserve">ợc sử dụng trên các thiết bị di </w:t>
+      </w:r>
+      <w:r>
+        <w:rPr>
+          <w:rFonts w:asciiTheme="majorHAnsi" w:hAnsiTheme="majorHAnsi" w:cstheme="majorHAnsi" w:hint="eastAsia"/>
+          <w:sz w:val="26"/>
+          <w:szCs w:val="26"/>
+        </w:rPr>
+        <w:t>đ</w:t>
+      </w:r>
+      <w:r>
+        <w:rPr>
+          <w:rFonts w:asciiTheme="majorHAnsi" w:hAnsiTheme="majorHAnsi" w:cstheme="majorHAnsi"/>
+          <w:sz w:val="26"/>
+          <w:szCs w:val="26"/>
+        </w:rPr>
+        <w:t>ộng</w:t>
+      </w:r>
+      <w:r>
+        <w:rPr>
+          <w:rFonts w:asciiTheme="majorHAnsi" w:hAnsiTheme="majorHAnsi" w:cstheme="majorHAnsi"/>
+          <w:sz w:val="26"/>
+          <w:szCs w:val="26"/>
+        </w:rPr>
+        <w:t xml:space="preserve"> và web</w:t>
+      </w:r>
+      <w:r>
+        <w:rPr>
+          <w:rFonts w:asciiTheme="majorHAnsi" w:hAnsiTheme="majorHAnsi" w:cstheme="majorHAnsi"/>
+          <w:sz w:val="26"/>
+          <w:szCs w:val="26"/>
+        </w:rPr>
+        <w:t>.</w:t>
+      </w:r>
+    </w:p>
+    <w:p>
+      <w:pPr>
+        <w:pStyle w:val="ListParagraph"/>
+        <w:numPr>
+          <w:ilvl w:val="0"/>
+          <w:numId w:val="41"/>
+        </w:numPr>
+        <w:spacing w:before="80" w:after="80" w:line="360" w:lineRule="auto"/>
+        <w:jc w:val="both"/>
+        <w:rPr>
+          <w:rFonts w:asciiTheme="majorHAnsi" w:hAnsiTheme="majorHAnsi" w:cstheme="majorHAnsi"/>
+          <w:sz w:val="26"/>
+          <w:szCs w:val="26"/>
+        </w:rPr>
+      </w:pPr>
+      <w:r>
+        <w:rPr>
+          <w:rFonts w:asciiTheme="majorHAnsi" w:hAnsiTheme="majorHAnsi" w:cstheme="majorHAnsi"/>
+          <w:sz w:val="26"/>
+          <w:szCs w:val="26"/>
+        </w:rPr>
+        <w:t>Về d</w:t>
+      </w:r>
+      <w:r>
+        <w:rPr>
+          <w:rFonts w:asciiTheme="majorHAnsi" w:hAnsiTheme="majorHAnsi" w:cstheme="majorHAnsi"/>
+          <w:sz w:val="26"/>
+          <w:szCs w:val="26"/>
+        </w:rPr>
+        <w:t>ữ liệu:</w:t>
+      </w:r>
+      <w:r>
+        <w:rPr>
+          <w:rFonts w:asciiTheme="majorHAnsi" w:hAnsiTheme="majorHAnsi" w:cstheme="majorHAnsi"/>
+          <w:sz w:val="26"/>
+          <w:szCs w:val="26"/>
+        </w:rPr>
+        <w:t xml:space="preserve"> </w:t>
+      </w:r>
+      <w:r>
+        <w:rPr>
+          <w:rFonts w:asciiTheme="majorHAnsi" w:hAnsiTheme="majorHAnsi" w:cstheme="majorHAnsi"/>
+          <w:sz w:val="26"/>
+          <w:szCs w:val="26"/>
+        </w:rPr>
+        <w:t xml:space="preserve">AppSheet kết nối với nguồn dữ liệu của bạn và truy xuất dữ liệu </w:t>
+      </w:r>
+      <w:r>
+        <w:rPr>
+          <w:rFonts w:asciiTheme="majorHAnsi" w:hAnsiTheme="majorHAnsi" w:cstheme="majorHAnsi" w:hint="eastAsia"/>
+          <w:sz w:val="26"/>
+          <w:szCs w:val="26"/>
+        </w:rPr>
+        <w:t>đ</w:t>
+      </w:r>
+      <w:r>
+        <w:rPr>
+          <w:rFonts w:asciiTheme="majorHAnsi" w:hAnsiTheme="majorHAnsi" w:cstheme="majorHAnsi"/>
+          <w:sz w:val="26"/>
+          <w:szCs w:val="26"/>
+        </w:rPr>
+        <w:t>ể sử dụng trong ứng dụng.</w:t>
+      </w:r>
+      <w:r>
+        <w:rPr>
+          <w:rFonts w:asciiTheme="majorHAnsi" w:hAnsiTheme="majorHAnsi" w:cstheme="majorHAnsi"/>
+          <w:sz w:val="26"/>
+          <w:szCs w:val="26"/>
+        </w:rPr>
+        <w:t xml:space="preserve"> N</w:t>
+      </w:r>
+      <w:r>
+        <w:rPr>
+          <w:rFonts w:asciiTheme="majorHAnsi" w:hAnsiTheme="majorHAnsi" w:cstheme="majorHAnsi"/>
+          <w:sz w:val="26"/>
+          <w:szCs w:val="26"/>
+        </w:rPr>
+        <w:t>guồn dữ liệu c</w:t>
+      </w:r>
+      <w:r>
+        <w:rPr>
+          <w:rFonts w:asciiTheme="majorHAnsi" w:hAnsiTheme="majorHAnsi" w:cstheme="majorHAnsi"/>
+          <w:sz w:val="26"/>
+          <w:szCs w:val="26"/>
+        </w:rPr>
+        <w:t>ó thể là</w:t>
+      </w:r>
+      <w:r>
+        <w:rPr>
+          <w:rFonts w:asciiTheme="majorHAnsi" w:hAnsiTheme="majorHAnsi" w:cstheme="majorHAnsi"/>
+          <w:sz w:val="26"/>
+          <w:szCs w:val="26"/>
+        </w:rPr>
+        <w:t xml:space="preserve"> Google </w:t>
+      </w:r>
+      <w:r>
+        <w:rPr>
+          <w:rFonts w:asciiTheme="majorHAnsi" w:hAnsiTheme="majorHAnsi" w:cstheme="majorHAnsi"/>
+          <w:sz w:val="26"/>
+          <w:szCs w:val="26"/>
+        </w:rPr>
+        <w:t>Sheet</w:t>
+      </w:r>
+      <w:r>
+        <w:rPr>
+          <w:rFonts w:asciiTheme="majorHAnsi" w:hAnsiTheme="majorHAnsi" w:cstheme="majorHAnsi"/>
+          <w:sz w:val="26"/>
+          <w:szCs w:val="26"/>
+        </w:rPr>
+        <w:t>, Google Drive, Salesforce, SQL Server,</w:t>
+      </w:r>
+      <w:r>
+        <w:rPr>
+          <w:rFonts w:asciiTheme="majorHAnsi" w:hAnsiTheme="majorHAnsi" w:cstheme="majorHAnsi"/>
+          <w:sz w:val="26"/>
+          <w:szCs w:val="26"/>
+        </w:rPr>
+        <w:t>…</w:t>
+      </w:r>
+    </w:p>
+    <w:p>
+      <w:pPr>
+        <w:pStyle w:val="ListParagraph"/>
+        <w:numPr>
+          <w:ilvl w:val="0"/>
+          <w:numId w:val="41"/>
+        </w:numPr>
+        <w:spacing w:before="80" w:after="80" w:line="360" w:lineRule="auto"/>
+        <w:jc w:val="both"/>
+        <w:rPr>
+          <w:rFonts w:asciiTheme="majorHAnsi" w:hAnsiTheme="majorHAnsi" w:cstheme="majorHAnsi"/>
+          <w:sz w:val="26"/>
+          <w:szCs w:val="26"/>
+        </w:rPr>
+      </w:pPr>
+      <w:r>
+        <w:rPr>
+          <w:rFonts w:asciiTheme="majorHAnsi" w:hAnsiTheme="majorHAnsi" w:cstheme="majorHAnsi"/>
+          <w:sz w:val="26"/>
+          <w:szCs w:val="26"/>
+        </w:rPr>
+        <w:t>Về</w:t>
+      </w:r>
+      <w:r>
+        <w:rPr>
+          <w:rFonts w:asciiTheme="majorHAnsi" w:hAnsiTheme="majorHAnsi" w:cstheme="majorHAnsi"/>
+          <w:sz w:val="26"/>
+          <w:szCs w:val="26"/>
+        </w:rPr>
+        <w:t xml:space="preserve"> </w:t>
+      </w:r>
+      <w:r>
+        <w:rPr>
+          <w:rFonts w:asciiTheme="majorHAnsi" w:hAnsiTheme="majorHAnsi" w:cstheme="majorHAnsi"/>
+          <w:sz w:val="26"/>
+          <w:szCs w:val="26"/>
+        </w:rPr>
+        <w:t>c</w:t>
+      </w:r>
+      <w:r>
+        <w:rPr>
+          <w:rFonts w:asciiTheme="majorHAnsi" w:hAnsiTheme="majorHAnsi" w:cstheme="majorHAnsi"/>
+          <w:sz w:val="26"/>
+          <w:szCs w:val="26"/>
+        </w:rPr>
+        <w:t>hức n</w:t>
+      </w:r>
+      <w:r>
+        <w:rPr>
+          <w:rFonts w:asciiTheme="majorHAnsi" w:hAnsiTheme="majorHAnsi" w:cstheme="majorHAnsi" w:hint="eastAsia"/>
+          <w:sz w:val="26"/>
+          <w:szCs w:val="26"/>
+        </w:rPr>
+        <w:t>ă</w:t>
+      </w:r>
+      <w:r>
+        <w:rPr>
+          <w:rFonts w:asciiTheme="majorHAnsi" w:hAnsiTheme="majorHAnsi" w:cstheme="majorHAnsi"/>
+          <w:sz w:val="26"/>
+          <w:szCs w:val="26"/>
+        </w:rPr>
+        <w:t>ng:</w:t>
+      </w:r>
+      <w:r>
+        <w:rPr>
+          <w:rFonts w:asciiTheme="majorHAnsi" w:hAnsiTheme="majorHAnsi" w:cstheme="majorHAnsi"/>
+          <w:sz w:val="26"/>
+          <w:szCs w:val="26"/>
+        </w:rPr>
+        <w:t xml:space="preserve"> </w:t>
+      </w:r>
+      <w:r>
+        <w:rPr>
+          <w:rFonts w:asciiTheme="majorHAnsi" w:hAnsiTheme="majorHAnsi" w:cstheme="majorHAnsi"/>
+          <w:sz w:val="26"/>
+          <w:szCs w:val="26"/>
+        </w:rPr>
+        <w:t xml:space="preserve">AppSheet cung cấp các công cụ </w:t>
+      </w:r>
+      <w:r>
+        <w:rPr>
+          <w:rFonts w:asciiTheme="majorHAnsi" w:hAnsiTheme="majorHAnsi" w:cstheme="majorHAnsi" w:hint="eastAsia"/>
+          <w:sz w:val="26"/>
+          <w:szCs w:val="26"/>
+        </w:rPr>
+        <w:t>đ</w:t>
+      </w:r>
+      <w:r>
+        <w:rPr>
+          <w:rFonts w:asciiTheme="majorHAnsi" w:hAnsiTheme="majorHAnsi" w:cstheme="majorHAnsi"/>
+          <w:sz w:val="26"/>
+          <w:szCs w:val="26"/>
+        </w:rPr>
+        <w:t xml:space="preserve">ể tạo quy tắc, xử lý sự kiện và tự </w:t>
+      </w:r>
+      <w:r>
+        <w:rPr>
+          <w:rFonts w:asciiTheme="majorHAnsi" w:hAnsiTheme="majorHAnsi" w:cstheme="majorHAnsi" w:hint="eastAsia"/>
+          <w:sz w:val="26"/>
+          <w:szCs w:val="26"/>
+        </w:rPr>
+        <w:t>đ</w:t>
+      </w:r>
+      <w:r>
+        <w:rPr>
+          <w:rFonts w:asciiTheme="majorHAnsi" w:hAnsiTheme="majorHAnsi" w:cstheme="majorHAnsi"/>
+          <w:sz w:val="26"/>
+          <w:szCs w:val="26"/>
+        </w:rPr>
+        <w:t>ộng hóa các tác vụ.</w:t>
+      </w:r>
+    </w:p>
+    <w:p>
+      <w:pPr>
+        <w:pStyle w:val="ListParagraph"/>
+        <w:numPr>
+          <w:ilvl w:val="0"/>
+          <w:numId w:val="41"/>
+        </w:numPr>
+        <w:spacing w:before="80" w:after="80" w:line="360" w:lineRule="auto"/>
+        <w:jc w:val="both"/>
+        <w:rPr>
+          <w:rFonts w:asciiTheme="majorHAnsi" w:hAnsiTheme="majorHAnsi" w:cstheme="majorHAnsi"/>
+          <w:sz w:val="26"/>
+          <w:szCs w:val="26"/>
+        </w:rPr>
+      </w:pPr>
+      <w:r>
+        <w:rPr>
+          <w:rFonts w:asciiTheme="majorHAnsi" w:hAnsiTheme="majorHAnsi" w:cstheme="majorHAnsi"/>
+          <w:sz w:val="26"/>
+          <w:szCs w:val="26"/>
+        </w:rPr>
+        <w:t>Về phân quyền</w:t>
+      </w:r>
+      <w:r>
+        <w:rPr>
+          <w:rFonts w:asciiTheme="majorHAnsi" w:hAnsiTheme="majorHAnsi" w:cstheme="majorHAnsi"/>
+          <w:sz w:val="26"/>
+          <w:szCs w:val="26"/>
+        </w:rPr>
+        <w:t>:</w:t>
+      </w:r>
+      <w:r>
+        <w:rPr>
+          <w:rFonts w:asciiTheme="majorHAnsi" w:hAnsiTheme="majorHAnsi" w:cstheme="majorHAnsi"/>
+          <w:sz w:val="26"/>
+          <w:szCs w:val="26"/>
+        </w:rPr>
+        <w:t xml:space="preserve"> AppSheet cho phép </w:t>
+      </w:r>
+      <w:r>
+        <w:rPr>
+          <w:rFonts w:asciiTheme="majorHAnsi" w:hAnsiTheme="majorHAnsi" w:cstheme="majorHAnsi"/>
+          <w:sz w:val="26"/>
+          <w:szCs w:val="26"/>
+        </w:rPr>
+        <w:t>chia sẻ ứng dụng với ng</w:t>
+      </w:r>
+      <w:r>
+        <w:rPr>
+          <w:rFonts w:asciiTheme="majorHAnsi" w:hAnsiTheme="majorHAnsi" w:cstheme="majorHAnsi" w:hint="eastAsia"/>
+          <w:sz w:val="26"/>
+          <w:szCs w:val="26"/>
+        </w:rPr>
+        <w:t>ư</w:t>
+      </w:r>
+      <w:r>
+        <w:rPr>
+          <w:rFonts w:asciiTheme="majorHAnsi" w:hAnsiTheme="majorHAnsi" w:cstheme="majorHAnsi"/>
+          <w:sz w:val="26"/>
+          <w:szCs w:val="26"/>
+        </w:rPr>
+        <w:t>ời dùng khác hoặc công bố lên AppSheet Marketplace.</w:t>
+      </w:r>
+      <w:r>
+        <w:rPr>
+          <w:rFonts w:asciiTheme="majorHAnsi" w:hAnsiTheme="majorHAnsi" w:cstheme="majorHAnsi"/>
+          <w:sz w:val="26"/>
+          <w:szCs w:val="26"/>
+        </w:rPr>
+        <w:t xml:space="preserve"> Ta vẫn</w:t>
+      </w:r>
+      <w:r>
+        <w:rPr>
+          <w:rFonts w:asciiTheme="majorHAnsi" w:hAnsiTheme="majorHAnsi" w:cstheme="majorHAnsi"/>
+          <w:sz w:val="26"/>
+          <w:szCs w:val="26"/>
+        </w:rPr>
+        <w:t xml:space="preserve"> có thể quản lý và cập nhật ứng dụng của bạn sau khi triển khai.</w:t>
+      </w:r>
+    </w:p>
+    <w:p>
+      <w:pPr>
+        <w:spacing w:before="80" w:after="80" w:line="360" w:lineRule="auto"/>
+        <w:jc w:val="both"/>
+        <w:rPr>
+          <w:rFonts w:asciiTheme="majorHAnsi" w:hAnsiTheme="majorHAnsi" w:cstheme="majorHAnsi"/>
+          <w:sz w:val="26"/>
+          <w:szCs w:val="26"/>
+        </w:rPr>
+      </w:pPr>
+      <w:r>
+        <w:rPr>
+          <w:rFonts w:asciiTheme="majorHAnsi" w:hAnsiTheme="majorHAnsi" w:cstheme="majorHAnsi"/>
+          <w:sz w:val="26"/>
+          <w:szCs w:val="26"/>
+        </w:rPr>
+        <w:t xml:space="preserve">Nhìn chung, hình ảnh cung cấp một cái nhìn tổng quan về cách thức hoạt </w:t>
+      </w:r>
+      <w:r>
+        <w:rPr>
+          <w:rFonts w:asciiTheme="majorHAnsi" w:hAnsiTheme="majorHAnsi" w:cstheme="majorHAnsi" w:hint="eastAsia"/>
+          <w:sz w:val="26"/>
+          <w:szCs w:val="26"/>
+        </w:rPr>
+        <w:t>đ</w:t>
+      </w:r>
+      <w:r>
+        <w:rPr>
+          <w:rFonts w:asciiTheme="majorHAnsi" w:hAnsiTheme="majorHAnsi" w:cstheme="majorHAnsi"/>
+          <w:sz w:val="26"/>
+          <w:szCs w:val="26"/>
+        </w:rPr>
+        <w:t>ộng của AppSheet và các b</w:t>
+      </w:r>
+      <w:r>
+        <w:rPr>
+          <w:rFonts w:asciiTheme="majorHAnsi" w:hAnsiTheme="majorHAnsi" w:cstheme="majorHAnsi" w:hint="eastAsia"/>
+          <w:sz w:val="26"/>
+          <w:szCs w:val="26"/>
+        </w:rPr>
+        <w:t>ư</w:t>
+      </w:r>
+      <w:r>
+        <w:rPr>
+          <w:rFonts w:asciiTheme="majorHAnsi" w:hAnsiTheme="majorHAnsi" w:cstheme="majorHAnsi"/>
+          <w:sz w:val="26"/>
+          <w:szCs w:val="26"/>
+        </w:rPr>
+        <w:t>ớc chính trong quá trình tạo ứng dụng.</w:t>
+      </w:r>
+    </w:p>
+    <w:p>
+      <w:pPr>
+        <w:pStyle w:val="Heading2"/>
+        <w:numPr>
+          <w:ilvl w:val="1"/>
+          <w:numId w:val="31"/>
+        </w:numPr>
+        <w:spacing w:before="360" w:after="360" w:line="360" w:lineRule="auto"/>
+        <w:jc w:val="both"/>
+        <w:rPr>
+          <w:b/>
+          <w:bCs/>
+          <w:color w:val="auto"/>
+        </w:rPr>
+      </w:pPr>
+      <w:bookmarkStart w:id="12" w:name="_Toc161843315"/>
+      <w:r>
+        <w:rPr>
+          <w:b/>
+          <w:bCs/>
+          <w:color w:val="auto"/>
+        </w:rPr>
+        <w:t>Sử dụng Appsheet trong doanh nghiệp</w:t>
+      </w:r>
+      <w:bookmarkEnd w:id="12"/>
+    </w:p>
+    <w:p>
+      <w:pPr>
+        <w:spacing w:before="80" w:after="80" w:line="360" w:lineRule="auto"/>
+        <w:ind w:firstLine="720"/>
+        <w:jc w:val="both"/>
+        <w:rPr>
+          <w:rFonts w:asciiTheme="majorHAnsi" w:hAnsiTheme="majorHAnsi" w:cstheme="majorHAnsi"/>
+          <w:sz w:val="26"/>
+          <w:szCs w:val="26"/>
+        </w:rPr>
+      </w:pPr>
+      <w:r>
+        <w:rPr>
+          <w:rFonts w:asciiTheme="majorHAnsi" w:hAnsiTheme="majorHAnsi" w:cstheme="majorHAnsi"/>
+          <w:sz w:val="26"/>
+          <w:szCs w:val="26"/>
+        </w:rPr>
+        <w:t>AppSheet là một nền tảng mạnh mẽ</w:t>
+      </w:r>
+      <w:r>
+        <w:rPr>
+          <w:rFonts w:asciiTheme="majorHAnsi" w:hAnsiTheme="majorHAnsi" w:cstheme="majorHAnsi"/>
+          <w:sz w:val="26"/>
+          <w:szCs w:val="26"/>
+        </w:rPr>
+        <w:t>, v</w:t>
+      </w:r>
+      <w:r>
+        <w:rPr>
+          <w:rFonts w:asciiTheme="majorHAnsi" w:hAnsiTheme="majorHAnsi" w:cstheme="majorHAnsi"/>
+          <w:sz w:val="26"/>
+          <w:szCs w:val="26"/>
+        </w:rPr>
+        <w:t xml:space="preserve">ới </w:t>
+      </w:r>
+      <w:r>
+        <w:rPr>
+          <w:rFonts w:asciiTheme="majorHAnsi" w:hAnsiTheme="majorHAnsi" w:cstheme="majorHAnsi"/>
+          <w:sz w:val="26"/>
+          <w:szCs w:val="26"/>
+        </w:rPr>
+        <w:t>nó</w:t>
+      </w:r>
+      <w:r>
+        <w:rPr>
+          <w:rFonts w:asciiTheme="majorHAnsi" w:hAnsiTheme="majorHAnsi" w:cstheme="majorHAnsi"/>
+          <w:sz w:val="26"/>
+          <w:szCs w:val="26"/>
+        </w:rPr>
+        <w:t>, ng</w:t>
+      </w:r>
+      <w:r>
+        <w:rPr>
+          <w:rFonts w:asciiTheme="majorHAnsi" w:hAnsiTheme="majorHAnsi" w:cstheme="majorHAnsi" w:hint="eastAsia"/>
+          <w:sz w:val="26"/>
+          <w:szCs w:val="26"/>
+        </w:rPr>
+        <w:t>ư</w:t>
+      </w:r>
+      <w:r>
+        <w:rPr>
+          <w:rFonts w:asciiTheme="majorHAnsi" w:hAnsiTheme="majorHAnsi" w:cstheme="majorHAnsi"/>
+          <w:sz w:val="26"/>
+          <w:szCs w:val="26"/>
+        </w:rPr>
+        <w:t xml:space="preserve">ời dùng có thể thu thập dữ liệu phong phú thông qua biểu mẫu, mã vạch, </w:t>
+      </w:r>
+      <w:r>
+        <w:rPr>
+          <w:rFonts w:asciiTheme="majorHAnsi" w:hAnsiTheme="majorHAnsi" w:cstheme="majorHAnsi" w:hint="eastAsia"/>
+          <w:sz w:val="26"/>
+          <w:szCs w:val="26"/>
+        </w:rPr>
+        <w:t>đ</w:t>
+      </w:r>
+      <w:r>
+        <w:rPr>
+          <w:rFonts w:asciiTheme="majorHAnsi" w:hAnsiTheme="majorHAnsi" w:cstheme="majorHAnsi"/>
+          <w:sz w:val="26"/>
+          <w:szCs w:val="26"/>
+        </w:rPr>
+        <w:t xml:space="preserve">ịa </w:t>
+      </w:r>
+      <w:r>
+        <w:rPr>
+          <w:rFonts w:asciiTheme="majorHAnsi" w:hAnsiTheme="majorHAnsi" w:cstheme="majorHAnsi" w:hint="eastAsia"/>
+          <w:sz w:val="26"/>
+          <w:szCs w:val="26"/>
+        </w:rPr>
+        <w:t>đ</w:t>
+      </w:r>
+      <w:r>
+        <w:rPr>
+          <w:rFonts w:asciiTheme="majorHAnsi" w:hAnsiTheme="majorHAnsi" w:cstheme="majorHAnsi"/>
+          <w:sz w:val="26"/>
+          <w:szCs w:val="26"/>
+        </w:rPr>
+        <w:t xml:space="preserve">iểm, chữ ký, và hình ảnh, </w:t>
+      </w:r>
+      <w:r>
+        <w:rPr>
+          <w:rFonts w:asciiTheme="majorHAnsi" w:hAnsiTheme="majorHAnsi" w:cstheme="majorHAnsi" w:hint="eastAsia"/>
+          <w:sz w:val="26"/>
+          <w:szCs w:val="26"/>
+        </w:rPr>
+        <w:t>đ</w:t>
+      </w:r>
+      <w:r>
+        <w:rPr>
+          <w:rFonts w:asciiTheme="majorHAnsi" w:hAnsiTheme="majorHAnsi" w:cstheme="majorHAnsi"/>
+          <w:sz w:val="26"/>
+          <w:szCs w:val="26"/>
+        </w:rPr>
+        <w:t>ồng thời tùy chỉnh các tính n</w:t>
+      </w:r>
+      <w:r>
+        <w:rPr>
+          <w:rFonts w:asciiTheme="majorHAnsi" w:hAnsiTheme="majorHAnsi" w:cstheme="majorHAnsi" w:hint="eastAsia"/>
+          <w:sz w:val="26"/>
+          <w:szCs w:val="26"/>
+        </w:rPr>
+        <w:t>ă</w:t>
+      </w:r>
+      <w:r>
+        <w:rPr>
+          <w:rFonts w:asciiTheme="majorHAnsi" w:hAnsiTheme="majorHAnsi" w:cstheme="majorHAnsi"/>
+          <w:sz w:val="26"/>
+          <w:szCs w:val="26"/>
+        </w:rPr>
+        <w:t>ng, trải nghiệm ng</w:t>
+      </w:r>
+      <w:r>
+        <w:rPr>
+          <w:rFonts w:asciiTheme="majorHAnsi" w:hAnsiTheme="majorHAnsi" w:cstheme="majorHAnsi" w:hint="eastAsia"/>
+          <w:sz w:val="26"/>
+          <w:szCs w:val="26"/>
+        </w:rPr>
+        <w:t>ư</w:t>
+      </w:r>
+      <w:r>
+        <w:rPr>
+          <w:rFonts w:asciiTheme="majorHAnsi" w:hAnsiTheme="majorHAnsi" w:cstheme="majorHAnsi"/>
+          <w:sz w:val="26"/>
+          <w:szCs w:val="26"/>
+        </w:rPr>
+        <w:t>ời dùng, bảo mật,</w:t>
+      </w:r>
+      <w:r>
+        <w:rPr>
+          <w:rFonts w:asciiTheme="majorHAnsi" w:hAnsiTheme="majorHAnsi" w:cstheme="majorHAnsi"/>
+          <w:sz w:val="26"/>
+          <w:szCs w:val="26"/>
+        </w:rPr>
+        <w:t>…</w:t>
+      </w:r>
+      <w:r>
+        <w:rPr>
+          <w:rFonts w:asciiTheme="majorHAnsi" w:hAnsiTheme="majorHAnsi" w:cstheme="majorHAnsi"/>
+          <w:sz w:val="26"/>
+          <w:szCs w:val="26"/>
+        </w:rPr>
+        <w:t xml:space="preserve"> Nền tảng này cũng cung cấp khả n</w:t>
+      </w:r>
+      <w:r>
+        <w:rPr>
+          <w:rFonts w:asciiTheme="majorHAnsi" w:hAnsiTheme="majorHAnsi" w:cstheme="majorHAnsi" w:hint="eastAsia"/>
+          <w:sz w:val="26"/>
+          <w:szCs w:val="26"/>
+        </w:rPr>
+        <w:t>ă</w:t>
+      </w:r>
+      <w:r>
+        <w:rPr>
+          <w:rFonts w:asciiTheme="majorHAnsi" w:hAnsiTheme="majorHAnsi" w:cstheme="majorHAnsi"/>
+          <w:sz w:val="26"/>
+          <w:szCs w:val="26"/>
+        </w:rPr>
+        <w:t>ng quản lý ng</w:t>
+      </w:r>
+      <w:r>
+        <w:rPr>
+          <w:rFonts w:asciiTheme="majorHAnsi" w:hAnsiTheme="majorHAnsi" w:cstheme="majorHAnsi" w:hint="eastAsia"/>
+          <w:sz w:val="26"/>
+          <w:szCs w:val="26"/>
+        </w:rPr>
+        <w:t>ư</w:t>
+      </w:r>
+      <w:r>
+        <w:rPr>
+          <w:rFonts w:asciiTheme="majorHAnsi" w:hAnsiTheme="majorHAnsi" w:cstheme="majorHAnsi"/>
+          <w:sz w:val="26"/>
+          <w:szCs w:val="26"/>
+        </w:rPr>
+        <w:t>ời dùng với bảo mật dựa trên vai trò, xác thực, và báo cáo sử dụng.</w:t>
+      </w:r>
+    </w:p>
+    <w:p>
+      <w:pPr>
+        <w:spacing w:before="80" w:after="80" w:line="360" w:lineRule="auto"/>
+        <w:ind w:firstLine="720"/>
+        <w:jc w:val="both"/>
+        <w:rPr>
+          <w:rFonts w:asciiTheme="majorHAnsi" w:hAnsiTheme="majorHAnsi" w:cstheme="majorHAnsi"/>
+          <w:sz w:val="26"/>
+          <w:szCs w:val="26"/>
+        </w:rPr>
+      </w:pPr>
+      <w:r>
+        <w:rPr>
+          <w:rFonts w:asciiTheme="majorHAnsi" w:hAnsiTheme="majorHAnsi" w:cstheme="majorHAnsi"/>
+          <w:sz w:val="26"/>
+          <w:szCs w:val="26"/>
+        </w:rPr>
+        <w:t>AppSheet phù hợp với mọi quy mô doanh nghiệp</w:t>
+      </w:r>
+      <w:r>
+        <w:rPr>
+          <w:rFonts w:asciiTheme="majorHAnsi" w:hAnsiTheme="majorHAnsi" w:cstheme="majorHAnsi"/>
+          <w:sz w:val="26"/>
+          <w:szCs w:val="26"/>
+        </w:rPr>
+        <w:t>. Với các d</w:t>
+      </w:r>
+      <w:r>
+        <w:rPr>
+          <w:rFonts w:asciiTheme="majorHAnsi" w:hAnsiTheme="majorHAnsi" w:cstheme="majorHAnsi"/>
+          <w:sz w:val="26"/>
+          <w:szCs w:val="26"/>
+        </w:rPr>
+        <w:t>oanh nghiệp nhỏ</w:t>
+      </w:r>
+      <w:r>
+        <w:rPr>
+          <w:rFonts w:asciiTheme="majorHAnsi" w:hAnsiTheme="majorHAnsi" w:cstheme="majorHAnsi"/>
+          <w:sz w:val="26"/>
+          <w:szCs w:val="26"/>
+        </w:rPr>
+        <w:t>, t</w:t>
+      </w:r>
+      <w:r>
+        <w:rPr>
+          <w:rFonts w:asciiTheme="majorHAnsi" w:hAnsiTheme="majorHAnsi" w:cstheme="majorHAnsi"/>
+          <w:sz w:val="26"/>
+          <w:szCs w:val="26"/>
+        </w:rPr>
+        <w:t xml:space="preserve">ạo ứng dụng </w:t>
+      </w:r>
+      <w:r>
+        <w:rPr>
+          <w:rFonts w:asciiTheme="majorHAnsi" w:hAnsiTheme="majorHAnsi" w:cstheme="majorHAnsi" w:hint="eastAsia"/>
+          <w:sz w:val="26"/>
+          <w:szCs w:val="26"/>
+        </w:rPr>
+        <w:t>đơ</w:t>
+      </w:r>
+      <w:r>
+        <w:rPr>
+          <w:rFonts w:asciiTheme="majorHAnsi" w:hAnsiTheme="majorHAnsi" w:cstheme="majorHAnsi"/>
+          <w:sz w:val="26"/>
+          <w:szCs w:val="26"/>
+        </w:rPr>
+        <w:t xml:space="preserve">n giản </w:t>
+      </w:r>
+      <w:r>
+        <w:rPr>
+          <w:rFonts w:asciiTheme="majorHAnsi" w:hAnsiTheme="majorHAnsi" w:cstheme="majorHAnsi" w:hint="eastAsia"/>
+          <w:sz w:val="26"/>
+          <w:szCs w:val="26"/>
+        </w:rPr>
+        <w:t>đ</w:t>
+      </w:r>
+      <w:r>
+        <w:rPr>
+          <w:rFonts w:asciiTheme="majorHAnsi" w:hAnsiTheme="majorHAnsi" w:cstheme="majorHAnsi"/>
+          <w:sz w:val="26"/>
+          <w:szCs w:val="26"/>
+        </w:rPr>
+        <w:t>ể quản lý</w:t>
+      </w:r>
+      <w:r>
+        <w:rPr>
+          <w:rFonts w:asciiTheme="majorHAnsi" w:hAnsiTheme="majorHAnsi" w:cstheme="majorHAnsi"/>
+          <w:sz w:val="26"/>
+          <w:szCs w:val="26"/>
+        </w:rPr>
+        <w:t xml:space="preserve"> vừa t</w:t>
+      </w:r>
+      <w:r>
+        <w:rPr>
+          <w:rFonts w:asciiTheme="majorHAnsi" w:hAnsiTheme="majorHAnsi" w:cstheme="majorHAnsi"/>
+          <w:sz w:val="26"/>
+          <w:szCs w:val="26"/>
+        </w:rPr>
+        <w:t>iết kiệm được chi phí thuê kĩ thuật viên lập trình lại vừa</w:t>
+      </w:r>
+      <w:r>
+        <w:rPr>
+          <w:rFonts w:asciiTheme="majorHAnsi" w:hAnsiTheme="majorHAnsi" w:cstheme="majorHAnsi"/>
+          <w:sz w:val="26"/>
+          <w:szCs w:val="26"/>
+        </w:rPr>
+        <w:t xml:space="preserve"> t</w:t>
+      </w:r>
+      <w:r>
+        <w:rPr>
+          <w:rFonts w:asciiTheme="majorHAnsi" w:hAnsiTheme="majorHAnsi" w:cstheme="majorHAnsi" w:hint="eastAsia"/>
+          <w:sz w:val="26"/>
+          <w:szCs w:val="26"/>
+        </w:rPr>
+        <w:t>ă</w:t>
+      </w:r>
+      <w:r>
+        <w:rPr>
+          <w:rFonts w:asciiTheme="majorHAnsi" w:hAnsiTheme="majorHAnsi" w:cstheme="majorHAnsi"/>
+          <w:sz w:val="26"/>
+          <w:szCs w:val="26"/>
+        </w:rPr>
+        <w:t xml:space="preserve">ng hiệu quả hoạt </w:t>
+      </w:r>
+      <w:r>
+        <w:rPr>
+          <w:rFonts w:asciiTheme="majorHAnsi" w:hAnsiTheme="majorHAnsi" w:cstheme="majorHAnsi" w:hint="eastAsia"/>
+          <w:sz w:val="26"/>
+          <w:szCs w:val="26"/>
+        </w:rPr>
+        <w:t>đ</w:t>
+      </w:r>
+      <w:r>
+        <w:rPr>
+          <w:rFonts w:asciiTheme="majorHAnsi" w:hAnsiTheme="majorHAnsi" w:cstheme="majorHAnsi"/>
+          <w:sz w:val="26"/>
+          <w:szCs w:val="26"/>
+        </w:rPr>
+        <w:t>ộng.</w:t>
+      </w:r>
+      <w:r>
+        <w:rPr>
+          <w:rFonts w:asciiTheme="majorHAnsi" w:hAnsiTheme="majorHAnsi" w:cstheme="majorHAnsi"/>
+          <w:sz w:val="26"/>
+          <w:szCs w:val="26"/>
+        </w:rPr>
+        <w:t xml:space="preserve"> Còn đối với d</w:t>
+      </w:r>
+      <w:r>
+        <w:rPr>
+          <w:rFonts w:asciiTheme="majorHAnsi" w:hAnsiTheme="majorHAnsi" w:cstheme="majorHAnsi"/>
+          <w:sz w:val="26"/>
+          <w:szCs w:val="26"/>
+        </w:rPr>
+        <w:t>oanh nghiệp vừa và lớn</w:t>
+      </w:r>
+      <w:r>
+        <w:rPr>
+          <w:rFonts w:asciiTheme="majorHAnsi" w:hAnsiTheme="majorHAnsi" w:cstheme="majorHAnsi"/>
+          <w:sz w:val="26"/>
+          <w:szCs w:val="26"/>
+        </w:rPr>
+        <w:t xml:space="preserve">, để </w:t>
+      </w:r>
+      <w:r>
+        <w:rPr>
+          <w:rFonts w:asciiTheme="majorHAnsi" w:hAnsiTheme="majorHAnsi" w:cstheme="majorHAnsi"/>
+          <w:sz w:val="26"/>
+          <w:szCs w:val="26"/>
+        </w:rPr>
+        <w:t xml:space="preserve">tối </w:t>
+      </w:r>
+      <w:r>
+        <w:rPr>
+          <w:rFonts w:asciiTheme="majorHAnsi" w:hAnsiTheme="majorHAnsi" w:cstheme="majorHAnsi" w:hint="eastAsia"/>
+          <w:sz w:val="26"/>
+          <w:szCs w:val="26"/>
+        </w:rPr>
+        <w:t>ư</w:t>
+      </w:r>
+      <w:r>
+        <w:rPr>
+          <w:rFonts w:asciiTheme="majorHAnsi" w:hAnsiTheme="majorHAnsi" w:cstheme="majorHAnsi"/>
+          <w:sz w:val="26"/>
+          <w:szCs w:val="26"/>
+        </w:rPr>
+        <w:t>u hóa hiệu quả và mở rộng thị tr</w:t>
+      </w:r>
+      <w:r>
+        <w:rPr>
+          <w:rFonts w:asciiTheme="majorHAnsi" w:hAnsiTheme="majorHAnsi" w:cstheme="majorHAnsi" w:hint="eastAsia"/>
+          <w:sz w:val="26"/>
+          <w:szCs w:val="26"/>
+        </w:rPr>
+        <w:t>ư</w:t>
+      </w:r>
+      <w:r>
+        <w:rPr>
+          <w:rFonts w:asciiTheme="majorHAnsi" w:hAnsiTheme="majorHAnsi" w:cstheme="majorHAnsi"/>
+          <w:sz w:val="26"/>
+          <w:szCs w:val="26"/>
+        </w:rPr>
+        <w:t>ờng</w:t>
+      </w:r>
+      <w:r>
+        <w:rPr>
+          <w:rFonts w:asciiTheme="majorHAnsi" w:hAnsiTheme="majorHAnsi" w:cstheme="majorHAnsi"/>
+          <w:sz w:val="26"/>
+          <w:szCs w:val="26"/>
+        </w:rPr>
+        <w:t xml:space="preserve"> thì ta cần thiết kế một</w:t>
+      </w:r>
+      <w:r>
+        <w:rPr>
+          <w:rFonts w:asciiTheme="majorHAnsi" w:hAnsiTheme="majorHAnsi" w:cstheme="majorHAnsi"/>
+          <w:sz w:val="26"/>
+          <w:szCs w:val="26"/>
+        </w:rPr>
+        <w:t xml:space="preserve"> ứng dụng phức tạp</w:t>
+      </w:r>
+      <w:r>
+        <w:rPr>
+          <w:rFonts w:asciiTheme="majorHAnsi" w:hAnsiTheme="majorHAnsi" w:cstheme="majorHAnsi"/>
+          <w:sz w:val="26"/>
+          <w:szCs w:val="26"/>
+        </w:rPr>
+        <w:t xml:space="preserve"> hơn</w:t>
+      </w:r>
+      <w:r>
+        <w:rPr>
+          <w:rFonts w:asciiTheme="majorHAnsi" w:hAnsiTheme="majorHAnsi" w:cstheme="majorHAnsi"/>
+          <w:sz w:val="26"/>
+          <w:szCs w:val="26"/>
+        </w:rPr>
+        <w:t xml:space="preserve"> cho các quy trình kinh doanh chuyên biệt</w:t>
+      </w:r>
+      <w:r>
+        <w:rPr>
+          <w:rFonts w:asciiTheme="majorHAnsi" w:hAnsiTheme="majorHAnsi" w:cstheme="majorHAnsi"/>
+          <w:sz w:val="26"/>
+          <w:szCs w:val="26"/>
+        </w:rPr>
+        <w:t xml:space="preserve"> nhưng vẫn đảm bảo về mặt chi phí. Đây cũng không phải điều bất khả thi kể cả khi Appsheet còn nhiều hạn chế khi thiết kế một ứng dụng phức tạp nên các doanh nghiệp vừa và lớn vẫn cứ yên tâm sử dụng Appsheet.</w:t>
+      </w:r>
+    </w:p>
+    <w:p>
+      <w:pPr>
+        <w:spacing w:before="80" w:after="80" w:line="360" w:lineRule="auto"/>
+        <w:ind w:firstLine="720"/>
+        <w:jc w:val="both"/>
+        <w:rPr>
+          <w:rFonts w:asciiTheme="majorHAnsi" w:hAnsiTheme="majorHAnsi" w:cstheme="majorHAnsi"/>
+          <w:sz w:val="26"/>
+          <w:szCs w:val="26"/>
+        </w:rPr>
+      </w:pPr>
+      <w:r>
+        <w:rPr>
+          <w:rFonts w:asciiTheme="majorHAnsi" w:hAnsiTheme="majorHAnsi" w:cstheme="majorHAnsi"/>
+          <w:sz w:val="26"/>
+          <w:szCs w:val="26"/>
+        </w:rPr>
+        <w:t xml:space="preserve">AppSheet giúp tự </w:t>
+      </w:r>
+      <w:r>
+        <w:rPr>
+          <w:rFonts w:asciiTheme="majorHAnsi" w:hAnsiTheme="majorHAnsi" w:cstheme="majorHAnsi" w:hint="eastAsia"/>
+          <w:sz w:val="26"/>
+          <w:szCs w:val="26"/>
+        </w:rPr>
+        <w:t>đ</w:t>
+      </w:r>
+      <w:r>
+        <w:rPr>
+          <w:rFonts w:asciiTheme="majorHAnsi" w:hAnsiTheme="majorHAnsi" w:cstheme="majorHAnsi"/>
+          <w:sz w:val="26"/>
+          <w:szCs w:val="26"/>
+        </w:rPr>
+        <w:t xml:space="preserve">ộng hóa các quy trình làm việc, từ việc gửi và tự </w:t>
+      </w:r>
+      <w:r>
+        <w:rPr>
+          <w:rFonts w:asciiTheme="majorHAnsi" w:hAnsiTheme="majorHAnsi" w:cstheme="majorHAnsi" w:hint="eastAsia"/>
+          <w:sz w:val="26"/>
+          <w:szCs w:val="26"/>
+        </w:rPr>
+        <w:t>đ</w:t>
+      </w:r>
+      <w:r>
+        <w:rPr>
+          <w:rFonts w:asciiTheme="majorHAnsi" w:hAnsiTheme="majorHAnsi" w:cstheme="majorHAnsi"/>
+          <w:sz w:val="26"/>
+          <w:szCs w:val="26"/>
+        </w:rPr>
+        <w:t xml:space="preserve">ộng hóa email, SMS, và thông báo </w:t>
+      </w:r>
+      <w:r>
+        <w:rPr>
+          <w:rFonts w:asciiTheme="majorHAnsi" w:hAnsiTheme="majorHAnsi" w:cstheme="majorHAnsi" w:hint="eastAsia"/>
+          <w:sz w:val="26"/>
+          <w:szCs w:val="26"/>
+        </w:rPr>
+        <w:t>đ</w:t>
+      </w:r>
+      <w:r>
+        <w:rPr>
+          <w:rFonts w:asciiTheme="majorHAnsi" w:hAnsiTheme="majorHAnsi" w:cstheme="majorHAnsi"/>
+          <w:sz w:val="26"/>
+          <w:szCs w:val="26"/>
+        </w:rPr>
+        <w:t xml:space="preserve">ẩy. </w:t>
+      </w:r>
+      <w:r>
+        <w:rPr>
+          <w:rFonts w:asciiTheme="majorHAnsi" w:hAnsiTheme="majorHAnsi" w:cstheme="majorHAnsi" w:hint="eastAsia"/>
+          <w:sz w:val="26"/>
+          <w:szCs w:val="26"/>
+        </w:rPr>
+        <w:t>Đ</w:t>
+      </w:r>
+      <w:r>
+        <w:rPr>
+          <w:rFonts w:asciiTheme="majorHAnsi" w:hAnsiTheme="majorHAnsi" w:cstheme="majorHAnsi"/>
+          <w:sz w:val="26"/>
+          <w:szCs w:val="26"/>
+        </w:rPr>
+        <w:t>iều này giúp doanh nghiệp tập trung vào công việc quan trọng h</w:t>
+      </w:r>
+      <w:r>
+        <w:rPr>
+          <w:rFonts w:asciiTheme="majorHAnsi" w:hAnsiTheme="majorHAnsi" w:cstheme="majorHAnsi" w:hint="eastAsia"/>
+          <w:sz w:val="26"/>
+          <w:szCs w:val="26"/>
+        </w:rPr>
+        <w:t>ơ</w:t>
+      </w:r>
+      <w:r>
+        <w:rPr>
+          <w:rFonts w:asciiTheme="majorHAnsi" w:hAnsiTheme="majorHAnsi" w:cstheme="majorHAnsi"/>
+          <w:sz w:val="26"/>
+          <w:szCs w:val="26"/>
+        </w:rPr>
+        <w:t>n và giảm thiểu công việc thủ công.</w:t>
+      </w:r>
+      <w:r>
+        <w:rPr>
+          <w:rFonts w:asciiTheme="majorHAnsi" w:hAnsiTheme="majorHAnsi" w:cstheme="majorHAnsi"/>
+          <w:sz w:val="26"/>
+          <w:szCs w:val="26"/>
+        </w:rPr>
+        <w:t xml:space="preserve"> </w:t>
+      </w:r>
+      <w:r>
+        <w:rPr>
+          <w:rFonts w:asciiTheme="majorHAnsi" w:hAnsiTheme="majorHAnsi" w:cstheme="majorHAnsi"/>
+          <w:sz w:val="26"/>
+          <w:szCs w:val="26"/>
+        </w:rPr>
+        <w:t>Ngoài ra, AppSheet có khả n</w:t>
+      </w:r>
+      <w:r>
+        <w:rPr>
+          <w:rFonts w:asciiTheme="majorHAnsi" w:hAnsiTheme="majorHAnsi" w:cstheme="majorHAnsi" w:hint="eastAsia"/>
+          <w:sz w:val="26"/>
+          <w:szCs w:val="26"/>
+        </w:rPr>
+        <w:t>ă</w:t>
+      </w:r>
+      <w:r>
+        <w:rPr>
+          <w:rFonts w:asciiTheme="majorHAnsi" w:hAnsiTheme="majorHAnsi" w:cstheme="majorHAnsi"/>
+          <w:sz w:val="26"/>
+          <w:szCs w:val="26"/>
+        </w:rPr>
+        <w:t>ng tích hợp mạnh mẽ với Google Workspace và các ứng dụng của bên thứ ba nh</w:t>
+      </w:r>
+      <w:r>
+        <w:rPr>
+          <w:rFonts w:asciiTheme="majorHAnsi" w:hAnsiTheme="majorHAnsi" w:cstheme="majorHAnsi" w:hint="eastAsia"/>
+          <w:sz w:val="26"/>
+          <w:szCs w:val="26"/>
+        </w:rPr>
+        <w:t>ư</w:t>
+      </w:r>
+      <w:r>
+        <w:rPr>
+          <w:rFonts w:asciiTheme="majorHAnsi" w:hAnsiTheme="majorHAnsi" w:cstheme="majorHAnsi"/>
+          <w:sz w:val="26"/>
+          <w:szCs w:val="26"/>
+        </w:rPr>
+        <w:t xml:space="preserve"> Office 365, Dropbox, và Salesforce.com, cũng nh</w:t>
+      </w:r>
+      <w:r>
+        <w:rPr>
+          <w:rFonts w:asciiTheme="majorHAnsi" w:hAnsiTheme="majorHAnsi" w:cstheme="majorHAnsi" w:hint="eastAsia"/>
+          <w:sz w:val="26"/>
+          <w:szCs w:val="26"/>
+        </w:rPr>
+        <w:t>ư</w:t>
+      </w:r>
+      <w:r>
+        <w:rPr>
+          <w:rFonts w:asciiTheme="majorHAnsi" w:hAnsiTheme="majorHAnsi" w:cstheme="majorHAnsi"/>
+          <w:sz w:val="26"/>
+          <w:szCs w:val="26"/>
+        </w:rPr>
+        <w:t xml:space="preserve"> với các c</w:t>
+      </w:r>
+      <w:r>
+        <w:rPr>
+          <w:rFonts w:asciiTheme="majorHAnsi" w:hAnsiTheme="majorHAnsi" w:cstheme="majorHAnsi" w:hint="eastAsia"/>
+          <w:sz w:val="26"/>
+          <w:szCs w:val="26"/>
+        </w:rPr>
+        <w:t>ơ</w:t>
+      </w:r>
+      <w:r>
+        <w:rPr>
+          <w:rFonts w:asciiTheme="majorHAnsi" w:hAnsiTheme="majorHAnsi" w:cstheme="majorHAnsi"/>
+          <w:sz w:val="26"/>
+          <w:szCs w:val="26"/>
+        </w:rPr>
+        <w:t xml:space="preserve"> sở dữ liệu SQL, Apigee, REST APIs,</w:t>
+      </w:r>
+      <w:r>
+        <w:rPr>
+          <w:rFonts w:asciiTheme="majorHAnsi" w:hAnsiTheme="majorHAnsi" w:cstheme="majorHAnsi"/>
+          <w:sz w:val="26"/>
+          <w:szCs w:val="26"/>
+        </w:rPr>
+        <w:t>…</w:t>
+      </w:r>
+      <w:r>
+        <w:rPr>
+          <w:rFonts w:asciiTheme="majorHAnsi" w:hAnsiTheme="majorHAnsi" w:cstheme="majorHAnsi"/>
+          <w:sz w:val="26"/>
+          <w:szCs w:val="26"/>
+        </w:rPr>
+        <w:t xml:space="preserve"> </w:t>
+      </w:r>
+      <w:r>
+        <w:rPr>
+          <w:rFonts w:asciiTheme="majorHAnsi" w:hAnsiTheme="majorHAnsi" w:cstheme="majorHAnsi" w:hint="eastAsia"/>
+          <w:sz w:val="26"/>
+          <w:szCs w:val="26"/>
+        </w:rPr>
+        <w:t>Đ</w:t>
+      </w:r>
+      <w:r>
+        <w:rPr>
+          <w:rFonts w:asciiTheme="majorHAnsi" w:hAnsiTheme="majorHAnsi" w:cstheme="majorHAnsi"/>
+          <w:sz w:val="26"/>
+          <w:szCs w:val="26"/>
+        </w:rPr>
+        <w:t xml:space="preserve">iều này cho </w:t>
+      </w:r>
+      <w:r>
+        <w:rPr>
+          <w:rFonts w:asciiTheme="majorHAnsi" w:hAnsiTheme="majorHAnsi" w:cstheme="majorHAnsi"/>
+          <w:sz w:val="26"/>
+          <w:szCs w:val="26"/>
+        </w:rPr>
+        <w:lastRenderedPageBreak/>
+        <w:t xml:space="preserve">phép doanh nghiệp kết nối dữ liệu và phần mềm vào một nền tảng thống nhất, tạo </w:t>
+      </w:r>
+      <w:r>
+        <w:rPr>
+          <w:rFonts w:asciiTheme="majorHAnsi" w:hAnsiTheme="majorHAnsi" w:cstheme="majorHAnsi" w:hint="eastAsia"/>
+          <w:sz w:val="26"/>
+          <w:szCs w:val="26"/>
+        </w:rPr>
+        <w:t>đ</w:t>
+      </w:r>
+      <w:r>
+        <w:rPr>
+          <w:rFonts w:asciiTheme="majorHAnsi" w:hAnsiTheme="majorHAnsi" w:cstheme="majorHAnsi"/>
+          <w:sz w:val="26"/>
+          <w:szCs w:val="26"/>
+        </w:rPr>
+        <w:t>iều kiện cho việc triển khai và quản lý ứng dụng một cách hiệu quả.</w:t>
+      </w:r>
+    </w:p>
+    <w:p>
+      <w:pPr>
+        <w:spacing w:before="80" w:after="80" w:line="360" w:lineRule="auto"/>
+        <w:ind w:firstLine="720"/>
+        <w:jc w:val="both"/>
+        <w:rPr>
+          <w:rFonts w:asciiTheme="majorHAnsi" w:hAnsiTheme="majorHAnsi" w:cstheme="majorHAnsi"/>
+          <w:sz w:val="26"/>
+          <w:szCs w:val="26"/>
+        </w:rPr>
+      </w:pPr>
+      <w:r>
+        <w:rPr>
+          <w:rFonts w:asciiTheme="majorHAnsi" w:hAnsiTheme="majorHAnsi" w:cstheme="majorHAnsi"/>
+          <w:sz w:val="26"/>
+          <w:szCs w:val="26"/>
+        </w:rPr>
+        <w:t xml:space="preserve">Với AppSheet, các doanh nghiệp nhỏ cũng có thể cạnh tranh với các doanh nghiệp lớn bằng cách phát triển và triển khai các ứng dụng tùy chỉnh nhanh chóng </w:t>
+      </w:r>
+      <w:r>
+        <w:rPr>
+          <w:rFonts w:asciiTheme="majorHAnsi" w:hAnsiTheme="majorHAnsi" w:cstheme="majorHAnsi" w:hint="eastAsia"/>
+          <w:sz w:val="26"/>
+          <w:szCs w:val="26"/>
+        </w:rPr>
+        <w:t>đ</w:t>
+      </w:r>
+      <w:r>
+        <w:rPr>
+          <w:rFonts w:asciiTheme="majorHAnsi" w:hAnsiTheme="majorHAnsi" w:cstheme="majorHAnsi"/>
+          <w:sz w:val="26"/>
+          <w:szCs w:val="26"/>
+        </w:rPr>
+        <w:t xml:space="preserve">ể </w:t>
+      </w:r>
+      <w:r>
+        <w:rPr>
+          <w:rFonts w:asciiTheme="majorHAnsi" w:hAnsiTheme="majorHAnsi" w:cstheme="majorHAnsi" w:hint="eastAsia"/>
+          <w:sz w:val="26"/>
+          <w:szCs w:val="26"/>
+        </w:rPr>
+        <w:t>đá</w:t>
+      </w:r>
+      <w:r>
+        <w:rPr>
+          <w:rFonts w:asciiTheme="majorHAnsi" w:hAnsiTheme="majorHAnsi" w:cstheme="majorHAnsi"/>
+          <w:sz w:val="26"/>
+          <w:szCs w:val="26"/>
+        </w:rPr>
+        <w:t>p ứng nhu cầu cụ thể của họ</w:t>
+      </w:r>
+      <w:r>
+        <w:rPr>
+          <w:rFonts w:asciiTheme="majorHAnsi" w:hAnsiTheme="majorHAnsi" w:cstheme="majorHAnsi"/>
+          <w:sz w:val="26"/>
+          <w:szCs w:val="26"/>
+        </w:rPr>
+        <w:t xml:space="preserve">. </w:t>
+      </w:r>
+      <w:r>
+        <w:rPr>
+          <w:rFonts w:asciiTheme="majorHAnsi" w:hAnsiTheme="majorHAnsi" w:cstheme="majorHAnsi" w:hint="eastAsia"/>
+          <w:sz w:val="26"/>
+          <w:szCs w:val="26"/>
+        </w:rPr>
+        <w:t>Đ</w:t>
+      </w:r>
+      <w:r>
+        <w:rPr>
+          <w:rFonts w:asciiTheme="majorHAnsi" w:hAnsiTheme="majorHAnsi" w:cstheme="majorHAnsi"/>
+          <w:sz w:val="26"/>
+          <w:szCs w:val="26"/>
+        </w:rPr>
+        <w:t xml:space="preserve">iều này làm cho AppSheet trở thành một công cụ quan trọng trong việc thúc </w:t>
+      </w:r>
+      <w:r>
+        <w:rPr>
+          <w:rFonts w:asciiTheme="majorHAnsi" w:hAnsiTheme="majorHAnsi" w:cstheme="majorHAnsi" w:hint="eastAsia"/>
+          <w:sz w:val="26"/>
+          <w:szCs w:val="26"/>
+        </w:rPr>
+        <w:t>đ</w:t>
+      </w:r>
+      <w:r>
+        <w:rPr>
+          <w:rFonts w:asciiTheme="majorHAnsi" w:hAnsiTheme="majorHAnsi" w:cstheme="majorHAnsi"/>
+          <w:sz w:val="26"/>
+          <w:szCs w:val="26"/>
+        </w:rPr>
+        <w:t xml:space="preserve">ẩy sự </w:t>
+      </w:r>
+      <w:r>
+        <w:rPr>
+          <w:rFonts w:asciiTheme="majorHAnsi" w:hAnsiTheme="majorHAnsi" w:cstheme="majorHAnsi" w:hint="eastAsia"/>
+          <w:sz w:val="26"/>
+          <w:szCs w:val="26"/>
+        </w:rPr>
+        <w:t>đ</w:t>
+      </w:r>
+      <w:r>
+        <w:rPr>
+          <w:rFonts w:asciiTheme="majorHAnsi" w:hAnsiTheme="majorHAnsi" w:cstheme="majorHAnsi"/>
+          <w:sz w:val="26"/>
+          <w:szCs w:val="26"/>
+        </w:rPr>
+        <w:t xml:space="preserve">ổi mới và tối </w:t>
+      </w:r>
+      <w:r>
+        <w:rPr>
+          <w:rFonts w:asciiTheme="majorHAnsi" w:hAnsiTheme="majorHAnsi" w:cstheme="majorHAnsi" w:hint="eastAsia"/>
+          <w:sz w:val="26"/>
+          <w:szCs w:val="26"/>
+        </w:rPr>
+        <w:t>ư</w:t>
+      </w:r>
+      <w:r>
+        <w:rPr>
+          <w:rFonts w:asciiTheme="majorHAnsi" w:hAnsiTheme="majorHAnsi" w:cstheme="majorHAnsi"/>
+          <w:sz w:val="26"/>
+          <w:szCs w:val="26"/>
+        </w:rPr>
+        <w:t>u hóa quy trình làm việc trong doanh nghiệp.</w:t>
+      </w:r>
     </w:p>
     <w:p>
       <w:pPr>
@@ -5374,7 +10195,7 @@
           <w:bCs/>
         </w:rPr>
       </w:pPr>
-      <w:bookmarkStart w:id="8" w:name="_Toc161834983"/>
+      <w:bookmarkStart w:id="13" w:name="_Toc161843316"/>
       <w:r>
         <w:rPr>
           <w:b/>
@@ -5390,7 +10211,7 @@
         </w:rPr>
         <w:t>: NGHIÊN CỨU VỀ APPSHEET</w:t>
       </w:r>
-      <w:bookmarkEnd w:id="8"/>
+      <w:bookmarkEnd w:id="13"/>
     </w:p>
     <w:p>
       <w:pPr>
@@ -5429,7 +10250,7 @@
           <w:bCs/>
         </w:rPr>
       </w:pPr>
-      <w:bookmarkStart w:id="9" w:name="_Toc161834984"/>
+      <w:bookmarkStart w:id="14" w:name="_Toc161843317"/>
       <w:r>
         <w:rPr>
           <w:b/>
@@ -5459,7 +10280,7 @@
         </w:rPr>
         <w:t>PHẦN MỀM QUẢN LÝ NHÀ KHO</w:t>
       </w:r>
-      <w:bookmarkEnd w:id="9"/>
+      <w:bookmarkEnd w:id="14"/>
     </w:p>
     <w:p>
       <w:pPr>
@@ -5499,7 +10320,7 @@
           <w:bCs/>
         </w:rPr>
       </w:pPr>
-      <w:bookmarkStart w:id="10" w:name="_Toc161834985"/>
+      <w:bookmarkStart w:id="15" w:name="_Toc161843318"/>
       <w:r>
         <w:rPr>
           <w:b/>
@@ -5508,7 +10329,7 @@
         <w:lastRenderedPageBreak/>
         <w:t>Kết luận và hướng phát triển</w:t>
       </w:r>
-      <w:bookmarkEnd w:id="10"/>
+      <w:bookmarkEnd w:id="15"/>
     </w:p>
     <w:p>
       <w:pPr>
@@ -5548,7 +10369,7 @@
           <w:bCs/>
         </w:rPr>
       </w:pPr>
-      <w:bookmarkStart w:id="11" w:name="_Toc161834986"/>
+      <w:bookmarkStart w:id="16" w:name="_Toc161843319"/>
       <w:r>
         <w:rPr>
           <w:b/>
@@ -5557,7 +10378,7 @@
         <w:lastRenderedPageBreak/>
         <w:t>Tài liệu tham thảo</w:t>
       </w:r>
-      <w:bookmarkEnd w:id="11"/>
+      <w:bookmarkEnd w:id="16"/>
     </w:p>
     <w:p>
       <w:pPr>
@@ -5571,8 +10392,8 @@
       </w:pPr>
     </w:p>
     <w:sectPr>
-      <w:headerReference w:type="default" r:id="rId12"/>
-      <w:footerReference w:type="default" r:id="rId13"/>
+      <w:headerReference w:type="default" r:id="rId13"/>
+      <w:footerReference w:type="default" r:id="rId14"/>
       <w:pgSz w:w="11907" w:h="16840" w:code="9"/>
       <w:pgMar w:top="1134" w:right="850" w:bottom="1134" w:left="1701" w:header="720" w:footer="720" w:gutter="0"/>
       <w:pgNumType w:start="1"/>
@@ -5778,6 +10599,118 @@
 <file path=word/numbering.xml><?xml version="1.0" encoding="utf-8"?>
 <w:numbering xmlns:wpc="http://schemas.microsoft.com/office/word/2010/wordprocessingCanvas" xmlns:cx="http://schemas.microsoft.com/office/drawing/2014/chartex" xmlns:cx1="http://schemas.microsoft.com/office/drawing/2015/9/8/chartex" xmlns:cx2="http://schemas.microsoft.com/office/drawing/2015/10/21/chartex" xmlns:cx3="http://schemas.microsoft.com/office/drawing/2016/5/9/chartex" xmlns:cx4="http://schemas.microsoft.com/office/drawing/2016/5/10/chartex" xmlns:cx5="http://schemas.microsoft.com/office/drawing/2016/5/11/chartex" xmlns:cx6="http://schemas.microsoft.com/office/drawing/2016/5/12/chartex" xmlns:cx7="http://schemas.microsoft.com/office/drawing/2016/5/13/chartex" xmlns:cx8="http://schemas.microsoft.com/office/drawing/2016/5/14/chartex" xmlns:mc="http://schemas.openxmlformats.org/markup-compatibility/2006" xmlns:aink="http://schemas.microsoft.com/office/drawing/2016/ink" xmlns:am3d="http://schemas.microsoft.com/office/drawing/2017/model3d" xmlns:o="urn:schemas-microsoft-com:office:office" xmlns:oel="http://schemas.microsoft.com/office/2019/extlst" xmlns:r="http://schemas.openxmlformats.org/officeDocument/2006/relationships" xmlns:m="http://schemas.openxmlformats.org/officeDocument/2006/math" xmlns:v="urn:schemas-microsoft-com:vml" xmlns:wp14="http://schemas.microsoft.com/office/word/2010/wordprocessingDrawing" xmlns:wp="http://schemas.openxmlformats.org/drawingml/2006/wordprocessingDrawing" xmlns:w10="urn:schemas-microsoft-com:office:word" xmlns:w="http://schemas.openxmlformats.org/wordprocessingml/2006/main" xmlns:w14="http://schemas.microsoft.com/office/word/2010/wordml" xmlns:w15="http://schemas.microsoft.com/office/word/2012/wordml" xmlns:w16cex="http://schemas.microsoft.com/office/word/2018/wordml/cex" xmlns:w16cid="http://schemas.microsoft.com/office/word/2016/wordml/cid" xmlns:w16="http://schemas.microsoft.com/office/word/2018/wordml" xmlns:w16sdtdh="http://schemas.microsoft.com/office/word/2020/wordml/sdtdatahash" xmlns:w16se="http://schemas.microsoft.com/office/word/2015/wordml/symex" xmlns:wpg="http://schemas.microsoft.com/office/word/2010/wordprocessingGroup" xmlns:wpi="http://schemas.microsoft.com/office/word/2010/wordprocessingInk" xmlns:wne="http://schemas.microsoft.com/office/word/2006/wordml" xmlns:wps="http://schemas.microsoft.com/office/word/2010/wordprocessingShape" mc:Ignorable="w14 w15 w16se w16cid w16 w16cex w16sdtdh wp14">
   <w:abstractNum w:abstractNumId="0" w15:restartNumberingAfterBreak="0">
+    <w:nsid w:val="04561431"/>
+    <w:multiLevelType w:val="hybridMultilevel"/>
+    <w:tmpl w:val="8102B3EE"/>
+    <w:lvl w:ilvl="0" w:tplc="4B7438D0">
+      <w:numFmt w:val="bullet"/>
+      <w:lvlText w:val="-"/>
+      <w:lvlJc w:val="left"/>
+      <w:pPr>
+        <w:ind w:left="720" w:hanging="360"/>
+      </w:pPr>
+      <w:rPr>
+        <w:rFonts w:ascii="Times New Roman" w:eastAsia="Times New Roman" w:hAnsi="Times New Roman" w:cs="Times New Roman" w:hint="default"/>
+      </w:rPr>
+    </w:lvl>
+    <w:lvl w:ilvl="1" w:tplc="FFFFFFFF" w:tentative="1">
+      <w:start w:val="1"/>
+      <w:numFmt w:val="bullet"/>
+      <w:lvlText w:val="o"/>
+      <w:lvlJc w:val="left"/>
+      <w:pPr>
+        <w:ind w:left="1440" w:hanging="360"/>
+      </w:pPr>
+      <w:rPr>
+        <w:rFonts w:ascii="Courier New" w:hAnsi="Courier New" w:cs="Courier New" w:hint="default"/>
+      </w:rPr>
+    </w:lvl>
+    <w:lvl w:ilvl="2" w:tplc="FFFFFFFF" w:tentative="1">
+      <w:start w:val="1"/>
+      <w:numFmt w:val="bullet"/>
+      <w:lvlText w:val=""/>
+      <w:lvlJc w:val="left"/>
+      <w:pPr>
+        <w:ind w:left="2160" w:hanging="360"/>
+      </w:pPr>
+      <w:rPr>
+        <w:rFonts w:ascii="Wingdings" w:hAnsi="Wingdings" w:hint="default"/>
+      </w:rPr>
+    </w:lvl>
+    <w:lvl w:ilvl="3" w:tplc="FFFFFFFF" w:tentative="1">
+      <w:start w:val="1"/>
+      <w:numFmt w:val="bullet"/>
+      <w:lvlText w:val=""/>
+      <w:lvlJc w:val="left"/>
+      <w:pPr>
+        <w:ind w:left="2880" w:hanging="360"/>
+      </w:pPr>
+      <w:rPr>
+        <w:rFonts w:ascii="Symbol" w:hAnsi="Symbol" w:hint="default"/>
+      </w:rPr>
+    </w:lvl>
+    <w:lvl w:ilvl="4" w:tplc="FFFFFFFF" w:tentative="1">
+      <w:start w:val="1"/>
+      <w:numFmt w:val="bullet"/>
+      <w:lvlText w:val="o"/>
+      <w:lvlJc w:val="left"/>
+      <w:pPr>
+        <w:ind w:left="3600" w:hanging="360"/>
+      </w:pPr>
+      <w:rPr>
+        <w:rFonts w:ascii="Courier New" w:hAnsi="Courier New" w:cs="Courier New" w:hint="default"/>
+      </w:rPr>
+    </w:lvl>
+    <w:lvl w:ilvl="5" w:tplc="FFFFFFFF" w:tentative="1">
+      <w:start w:val="1"/>
+      <w:numFmt w:val="bullet"/>
+      <w:lvlText w:val=""/>
+      <w:lvlJc w:val="left"/>
+      <w:pPr>
+        <w:ind w:left="4320" w:hanging="360"/>
+      </w:pPr>
+      <w:rPr>
+        <w:rFonts w:ascii="Wingdings" w:hAnsi="Wingdings" w:hint="default"/>
+      </w:rPr>
+    </w:lvl>
+    <w:lvl w:ilvl="6" w:tplc="FFFFFFFF" w:tentative="1">
+      <w:start w:val="1"/>
+      <w:numFmt w:val="bullet"/>
+      <w:lvlText w:val=""/>
+      <w:lvlJc w:val="left"/>
+      <w:pPr>
+        <w:ind w:left="5040" w:hanging="360"/>
+      </w:pPr>
+      <w:rPr>
+        <w:rFonts w:ascii="Symbol" w:hAnsi="Symbol" w:hint="default"/>
+      </w:rPr>
+    </w:lvl>
+    <w:lvl w:ilvl="7" w:tplc="FFFFFFFF" w:tentative="1">
+      <w:start w:val="1"/>
+      <w:numFmt w:val="bullet"/>
+      <w:lvlText w:val="o"/>
+      <w:lvlJc w:val="left"/>
+      <w:pPr>
+        <w:ind w:left="5760" w:hanging="360"/>
+      </w:pPr>
+      <w:rPr>
+        <w:rFonts w:ascii="Courier New" w:hAnsi="Courier New" w:cs="Courier New" w:hint="default"/>
+      </w:rPr>
+    </w:lvl>
+    <w:lvl w:ilvl="8" w:tplc="FFFFFFFF" w:tentative="1">
+      <w:start w:val="1"/>
+      <w:numFmt w:val="bullet"/>
+      <w:lvlText w:val=""/>
+      <w:lvlJc w:val="left"/>
+      <w:pPr>
+        <w:ind w:left="6480" w:hanging="360"/>
+      </w:pPr>
+      <w:rPr>
+        <w:rFonts w:ascii="Wingdings" w:hAnsi="Wingdings" w:hint="default"/>
+      </w:rPr>
+    </w:lvl>
+  </w:abstractNum>
+  <w:abstractNum w:abstractNumId="1" w15:restartNumberingAfterBreak="0">
     <w:nsid w:val="069826DB"/>
     <w:multiLevelType w:val="hybridMultilevel"/>
     <w:tmpl w:val="A1C6C144"/>
@@ -5889,7 +10822,7 @@
       </w:rPr>
     </w:lvl>
   </w:abstractNum>
-  <w:abstractNum w:abstractNumId="1" w15:restartNumberingAfterBreak="0">
+  <w:abstractNum w:abstractNumId="2" w15:restartNumberingAfterBreak="0">
     <w:nsid w:val="0BEA3718"/>
     <w:multiLevelType w:val="multilevel"/>
     <w:tmpl w:val="E64EE4D6"/>
@@ -6002,7 +10935,7 @@
       </w:rPr>
     </w:lvl>
   </w:abstractNum>
-  <w:abstractNum w:abstractNumId="2" w15:restartNumberingAfterBreak="0">
+  <w:abstractNum w:abstractNumId="3" w15:restartNumberingAfterBreak="0">
     <w:nsid w:val="0E3403A1"/>
     <w:multiLevelType w:val="hybridMultilevel"/>
     <w:tmpl w:val="E632B66C"/>
@@ -6115,7 +11048,7 @@
       </w:rPr>
     </w:lvl>
   </w:abstractNum>
-  <w:abstractNum w:abstractNumId="3" w15:restartNumberingAfterBreak="0">
+  <w:abstractNum w:abstractNumId="4" w15:restartNumberingAfterBreak="0">
     <w:nsid w:val="104434CF"/>
     <w:multiLevelType w:val="multilevel"/>
     <w:tmpl w:val="6F7C4570"/>
@@ -6228,7 +11161,119 @@
       </w:rPr>
     </w:lvl>
   </w:abstractNum>
-  <w:abstractNum w:abstractNumId="4" w15:restartNumberingAfterBreak="0">
+  <w:abstractNum w:abstractNumId="5" w15:restartNumberingAfterBreak="0">
+    <w:nsid w:val="104844E9"/>
+    <w:multiLevelType w:val="hybridMultilevel"/>
+    <w:tmpl w:val="48DEEEE8"/>
+    <w:lvl w:ilvl="0" w:tplc="4B7438D0">
+      <w:numFmt w:val="bullet"/>
+      <w:lvlText w:val="-"/>
+      <w:lvlJc w:val="left"/>
+      <w:pPr>
+        <w:ind w:left="720" w:hanging="360"/>
+      </w:pPr>
+      <w:rPr>
+        <w:rFonts w:ascii="Times New Roman" w:eastAsia="Times New Roman" w:hAnsi="Times New Roman" w:cs="Times New Roman" w:hint="default"/>
+      </w:rPr>
+    </w:lvl>
+    <w:lvl w:ilvl="1" w:tplc="FFFFFFFF" w:tentative="1">
+      <w:start w:val="1"/>
+      <w:numFmt w:val="bullet"/>
+      <w:lvlText w:val="o"/>
+      <w:lvlJc w:val="left"/>
+      <w:pPr>
+        <w:ind w:left="1440" w:hanging="360"/>
+      </w:pPr>
+      <w:rPr>
+        <w:rFonts w:ascii="Courier New" w:hAnsi="Courier New" w:cs="Courier New" w:hint="default"/>
+      </w:rPr>
+    </w:lvl>
+    <w:lvl w:ilvl="2" w:tplc="FFFFFFFF" w:tentative="1">
+      <w:start w:val="1"/>
+      <w:numFmt w:val="bullet"/>
+      <w:lvlText w:val=""/>
+      <w:lvlJc w:val="left"/>
+      <w:pPr>
+        <w:ind w:left="2160" w:hanging="360"/>
+      </w:pPr>
+      <w:rPr>
+        <w:rFonts w:ascii="Wingdings" w:hAnsi="Wingdings" w:hint="default"/>
+      </w:rPr>
+    </w:lvl>
+    <w:lvl w:ilvl="3" w:tplc="FFFFFFFF" w:tentative="1">
+      <w:start w:val="1"/>
+      <w:numFmt w:val="bullet"/>
+      <w:lvlText w:val=""/>
+      <w:lvlJc w:val="left"/>
+      <w:pPr>
+        <w:ind w:left="2880" w:hanging="360"/>
+      </w:pPr>
+      <w:rPr>
+        <w:rFonts w:ascii="Symbol" w:hAnsi="Symbol" w:hint="default"/>
+      </w:rPr>
+    </w:lvl>
+    <w:lvl w:ilvl="4" w:tplc="FFFFFFFF" w:tentative="1">
+      <w:start w:val="1"/>
+      <w:numFmt w:val="bullet"/>
+      <w:lvlText w:val="o"/>
+      <w:lvlJc w:val="left"/>
+      <w:pPr>
+        <w:ind w:left="3600" w:hanging="360"/>
+      </w:pPr>
+      <w:rPr>
+        <w:rFonts w:ascii="Courier New" w:hAnsi="Courier New" w:cs="Courier New" w:hint="default"/>
+      </w:rPr>
+    </w:lvl>
+    <w:lvl w:ilvl="5" w:tplc="FFFFFFFF" w:tentative="1">
+      <w:start w:val="1"/>
+      <w:numFmt w:val="bullet"/>
+      <w:lvlText w:val=""/>
+      <w:lvlJc w:val="left"/>
+      <w:pPr>
+        <w:ind w:left="4320" w:hanging="360"/>
+      </w:pPr>
+      <w:rPr>
+        <w:rFonts w:ascii="Wingdings" w:hAnsi="Wingdings" w:hint="default"/>
+      </w:rPr>
+    </w:lvl>
+    <w:lvl w:ilvl="6" w:tplc="FFFFFFFF" w:tentative="1">
+      <w:start w:val="1"/>
+      <w:numFmt w:val="bullet"/>
+      <w:lvlText w:val=""/>
+      <w:lvlJc w:val="left"/>
+      <w:pPr>
+        <w:ind w:left="5040" w:hanging="360"/>
+      </w:pPr>
+      <w:rPr>
+        <w:rFonts w:ascii="Symbol" w:hAnsi="Symbol" w:hint="default"/>
+      </w:rPr>
+    </w:lvl>
+    <w:lvl w:ilvl="7" w:tplc="FFFFFFFF" w:tentative="1">
+      <w:start w:val="1"/>
+      <w:numFmt w:val="bullet"/>
+      <w:lvlText w:val="o"/>
+      <w:lvlJc w:val="left"/>
+      <w:pPr>
+        <w:ind w:left="5760" w:hanging="360"/>
+      </w:pPr>
+      <w:rPr>
+        <w:rFonts w:ascii="Courier New" w:hAnsi="Courier New" w:cs="Courier New" w:hint="default"/>
+      </w:rPr>
+    </w:lvl>
+    <w:lvl w:ilvl="8" w:tplc="FFFFFFFF" w:tentative="1">
+      <w:start w:val="1"/>
+      <w:numFmt w:val="bullet"/>
+      <w:lvlText w:val=""/>
+      <w:lvlJc w:val="left"/>
+      <w:pPr>
+        <w:ind w:left="6480" w:hanging="360"/>
+      </w:pPr>
+      <w:rPr>
+        <w:rFonts w:ascii="Wingdings" w:hAnsi="Wingdings" w:hint="default"/>
+      </w:rPr>
+    </w:lvl>
+  </w:abstractNum>
+  <w:abstractNum w:abstractNumId="6" w15:restartNumberingAfterBreak="0">
     <w:nsid w:val="132826AA"/>
     <w:multiLevelType w:val="multilevel"/>
     <w:tmpl w:val="C45EBEFA"/>
@@ -6349,7 +11394,7 @@
       </w:rPr>
     </w:lvl>
   </w:abstractNum>
-  <w:abstractNum w:abstractNumId="5" w15:restartNumberingAfterBreak="0">
+  <w:abstractNum w:abstractNumId="7" w15:restartNumberingAfterBreak="0">
     <w:nsid w:val="15AA5810"/>
     <w:multiLevelType w:val="hybridMultilevel"/>
     <w:tmpl w:val="D8E4355C"/>
@@ -6461,7 +11506,7 @@
       </w:rPr>
     </w:lvl>
   </w:abstractNum>
-  <w:abstractNum w:abstractNumId="6" w15:restartNumberingAfterBreak="0">
+  <w:abstractNum w:abstractNumId="8" w15:restartNumberingAfterBreak="0">
     <w:nsid w:val="183F5758"/>
     <w:multiLevelType w:val="multilevel"/>
     <w:tmpl w:val="1248C6B4"/>
@@ -6574,7 +11619,7 @@
       </w:rPr>
     </w:lvl>
   </w:abstractNum>
-  <w:abstractNum w:abstractNumId="7" w15:restartNumberingAfterBreak="0">
+  <w:abstractNum w:abstractNumId="9" w15:restartNumberingAfterBreak="0">
     <w:nsid w:val="193F2C5D"/>
     <w:multiLevelType w:val="hybridMultilevel"/>
     <w:tmpl w:val="563CAF5C"/>
@@ -6686,7 +11731,7 @@
       </w:rPr>
     </w:lvl>
   </w:abstractNum>
-  <w:abstractNum w:abstractNumId="8" w15:restartNumberingAfterBreak="0">
+  <w:abstractNum w:abstractNumId="10" w15:restartNumberingAfterBreak="0">
     <w:nsid w:val="1E18380B"/>
     <w:multiLevelType w:val="multilevel"/>
     <w:tmpl w:val="9B24267A"/>
@@ -6799,7 +11844,120 @@
       </w:rPr>
     </w:lvl>
   </w:abstractNum>
-  <w:abstractNum w:abstractNumId="9" w15:restartNumberingAfterBreak="0">
+  <w:abstractNum w:abstractNumId="11" w15:restartNumberingAfterBreak="0">
+    <w:nsid w:val="226D62DD"/>
+    <w:multiLevelType w:val="hybridMultilevel"/>
+    <w:tmpl w:val="1E4CB778"/>
+    <w:lvl w:ilvl="0" w:tplc="04090003">
+      <w:start w:val="1"/>
+      <w:numFmt w:val="bullet"/>
+      <w:lvlText w:val="o"/>
+      <w:lvlJc w:val="left"/>
+      <w:pPr>
+        <w:ind w:left="720" w:hanging="360"/>
+      </w:pPr>
+      <w:rPr>
+        <w:rFonts w:ascii="Courier New" w:hAnsi="Courier New" w:cs="Courier New" w:hint="default"/>
+      </w:rPr>
+    </w:lvl>
+    <w:lvl w:ilvl="1" w:tplc="04090003" w:tentative="1">
+      <w:start w:val="1"/>
+      <w:numFmt w:val="bullet"/>
+      <w:lvlText w:val="o"/>
+      <w:lvlJc w:val="left"/>
+      <w:pPr>
+        <w:ind w:left="1440" w:hanging="360"/>
+      </w:pPr>
+      <w:rPr>
+        <w:rFonts w:ascii="Courier New" w:hAnsi="Courier New" w:cs="Courier New" w:hint="default"/>
+      </w:rPr>
+    </w:lvl>
+    <w:lvl w:ilvl="2" w:tplc="04090005" w:tentative="1">
+      <w:start w:val="1"/>
+      <w:numFmt w:val="bullet"/>
+      <w:lvlText w:val=""/>
+      <w:lvlJc w:val="left"/>
+      <w:pPr>
+        <w:ind w:left="2160" w:hanging="360"/>
+      </w:pPr>
+      <w:rPr>
+        <w:rFonts w:ascii="Wingdings" w:hAnsi="Wingdings" w:hint="default"/>
+      </w:rPr>
+    </w:lvl>
+    <w:lvl w:ilvl="3" w:tplc="04090001" w:tentative="1">
+      <w:start w:val="1"/>
+      <w:numFmt w:val="bullet"/>
+      <w:lvlText w:val=""/>
+      <w:lvlJc w:val="left"/>
+      <w:pPr>
+        <w:ind w:left="2880" w:hanging="360"/>
+      </w:pPr>
+      <w:rPr>
+        <w:rFonts w:ascii="Symbol" w:hAnsi="Symbol" w:hint="default"/>
+      </w:rPr>
+    </w:lvl>
+    <w:lvl w:ilvl="4" w:tplc="04090003" w:tentative="1">
+      <w:start w:val="1"/>
+      <w:numFmt w:val="bullet"/>
+      <w:lvlText w:val="o"/>
+      <w:lvlJc w:val="left"/>
+      <w:pPr>
+        <w:ind w:left="3600" w:hanging="360"/>
+      </w:pPr>
+      <w:rPr>
+        <w:rFonts w:ascii="Courier New" w:hAnsi="Courier New" w:cs="Courier New" w:hint="default"/>
+      </w:rPr>
+    </w:lvl>
+    <w:lvl w:ilvl="5" w:tplc="04090005" w:tentative="1">
+      <w:start w:val="1"/>
+      <w:numFmt w:val="bullet"/>
+      <w:lvlText w:val=""/>
+      <w:lvlJc w:val="left"/>
+      <w:pPr>
+        <w:ind w:left="4320" w:hanging="360"/>
+      </w:pPr>
+      <w:rPr>
+        <w:rFonts w:ascii="Wingdings" w:hAnsi="Wingdings" w:hint="default"/>
+      </w:rPr>
+    </w:lvl>
+    <w:lvl w:ilvl="6" w:tplc="04090001" w:tentative="1">
+      <w:start w:val="1"/>
+      <w:numFmt w:val="bullet"/>
+      <w:lvlText w:val=""/>
+      <w:lvlJc w:val="left"/>
+      <w:pPr>
+        <w:ind w:left="5040" w:hanging="360"/>
+      </w:pPr>
+      <w:rPr>
+        <w:rFonts w:ascii="Symbol" w:hAnsi="Symbol" w:hint="default"/>
+      </w:rPr>
+    </w:lvl>
+    <w:lvl w:ilvl="7" w:tplc="04090003" w:tentative="1">
+      <w:start w:val="1"/>
+      <w:numFmt w:val="bullet"/>
+      <w:lvlText w:val="o"/>
+      <w:lvlJc w:val="left"/>
+      <w:pPr>
+        <w:ind w:left="5760" w:hanging="360"/>
+      </w:pPr>
+      <w:rPr>
+        <w:rFonts w:ascii="Courier New" w:hAnsi="Courier New" w:cs="Courier New" w:hint="default"/>
+      </w:rPr>
+    </w:lvl>
+    <w:lvl w:ilvl="8" w:tplc="04090005" w:tentative="1">
+      <w:start w:val="1"/>
+      <w:numFmt w:val="bullet"/>
+      <w:lvlText w:val=""/>
+      <w:lvlJc w:val="left"/>
+      <w:pPr>
+        <w:ind w:left="6480" w:hanging="360"/>
+      </w:pPr>
+      <w:rPr>
+        <w:rFonts w:ascii="Wingdings" w:hAnsi="Wingdings" w:hint="default"/>
+      </w:rPr>
+    </w:lvl>
+  </w:abstractNum>
+  <w:abstractNum w:abstractNumId="12" w15:restartNumberingAfterBreak="0">
     <w:nsid w:val="28092D44"/>
     <w:multiLevelType w:val="hybridMultilevel"/>
     <w:tmpl w:val="844239CC"/>
@@ -6912,7 +12070,7 @@
       </w:rPr>
     </w:lvl>
   </w:abstractNum>
-  <w:abstractNum w:abstractNumId="10" w15:restartNumberingAfterBreak="0">
+  <w:abstractNum w:abstractNumId="13" w15:restartNumberingAfterBreak="0">
     <w:nsid w:val="2BF347F5"/>
     <w:multiLevelType w:val="hybridMultilevel"/>
     <w:tmpl w:val="640CA7BE"/>
@@ -7024,7 +12182,7 @@
       </w:rPr>
     </w:lvl>
   </w:abstractNum>
-  <w:abstractNum w:abstractNumId="11" w15:restartNumberingAfterBreak="0">
+  <w:abstractNum w:abstractNumId="14" w15:restartNumberingAfterBreak="0">
     <w:nsid w:val="2DDF7321"/>
     <w:multiLevelType w:val="hybridMultilevel"/>
     <w:tmpl w:val="37CAB528"/>
@@ -7137,7 +12295,7 @@
       </w:rPr>
     </w:lvl>
   </w:abstractNum>
-  <w:abstractNum w:abstractNumId="12" w15:restartNumberingAfterBreak="0">
+  <w:abstractNum w:abstractNumId="15" w15:restartNumberingAfterBreak="0">
     <w:nsid w:val="2E552F15"/>
     <w:multiLevelType w:val="hybridMultilevel"/>
     <w:tmpl w:val="D1EAB166"/>
@@ -7250,7 +12408,233 @@
       </w:rPr>
     </w:lvl>
   </w:abstractNum>
-  <w:abstractNum w:abstractNumId="13" w15:restartNumberingAfterBreak="0">
+  <w:abstractNum w:abstractNumId="16" w15:restartNumberingAfterBreak="0">
+    <w:nsid w:val="2ED67B7A"/>
+    <w:multiLevelType w:val="hybridMultilevel"/>
+    <w:tmpl w:val="18C6EBB6"/>
+    <w:lvl w:ilvl="0" w:tplc="04090003">
+      <w:start w:val="1"/>
+      <w:numFmt w:val="bullet"/>
+      <w:lvlText w:val="o"/>
+      <w:lvlJc w:val="left"/>
+      <w:pPr>
+        <w:ind w:left="720" w:hanging="360"/>
+      </w:pPr>
+      <w:rPr>
+        <w:rFonts w:ascii="Courier New" w:hAnsi="Courier New" w:cs="Courier New" w:hint="default"/>
+      </w:rPr>
+    </w:lvl>
+    <w:lvl w:ilvl="1" w:tplc="FFFFFFFF" w:tentative="1">
+      <w:start w:val="1"/>
+      <w:numFmt w:val="bullet"/>
+      <w:lvlText w:val="o"/>
+      <w:lvlJc w:val="left"/>
+      <w:pPr>
+        <w:ind w:left="1440" w:hanging="360"/>
+      </w:pPr>
+      <w:rPr>
+        <w:rFonts w:ascii="Courier New" w:hAnsi="Courier New" w:cs="Courier New" w:hint="default"/>
+      </w:rPr>
+    </w:lvl>
+    <w:lvl w:ilvl="2" w:tplc="FFFFFFFF" w:tentative="1">
+      <w:start w:val="1"/>
+      <w:numFmt w:val="bullet"/>
+      <w:lvlText w:val=""/>
+      <w:lvlJc w:val="left"/>
+      <w:pPr>
+        <w:ind w:left="2160" w:hanging="360"/>
+      </w:pPr>
+      <w:rPr>
+        <w:rFonts w:ascii="Wingdings" w:hAnsi="Wingdings" w:hint="default"/>
+      </w:rPr>
+    </w:lvl>
+    <w:lvl w:ilvl="3" w:tplc="FFFFFFFF" w:tentative="1">
+      <w:start w:val="1"/>
+      <w:numFmt w:val="bullet"/>
+      <w:lvlText w:val=""/>
+      <w:lvlJc w:val="left"/>
+      <w:pPr>
+        <w:ind w:left="2880" w:hanging="360"/>
+      </w:pPr>
+      <w:rPr>
+        <w:rFonts w:ascii="Symbol" w:hAnsi="Symbol" w:hint="default"/>
+      </w:rPr>
+    </w:lvl>
+    <w:lvl w:ilvl="4" w:tplc="FFFFFFFF" w:tentative="1">
+      <w:start w:val="1"/>
+      <w:numFmt w:val="bullet"/>
+      <w:lvlText w:val="o"/>
+      <w:lvlJc w:val="left"/>
+      <w:pPr>
+        <w:ind w:left="3600" w:hanging="360"/>
+      </w:pPr>
+      <w:rPr>
+        <w:rFonts w:ascii="Courier New" w:hAnsi="Courier New" w:cs="Courier New" w:hint="default"/>
+      </w:rPr>
+    </w:lvl>
+    <w:lvl w:ilvl="5" w:tplc="FFFFFFFF" w:tentative="1">
+      <w:start w:val="1"/>
+      <w:numFmt w:val="bullet"/>
+      <w:lvlText w:val=""/>
+      <w:lvlJc w:val="left"/>
+      <w:pPr>
+        <w:ind w:left="4320" w:hanging="360"/>
+      </w:pPr>
+      <w:rPr>
+        <w:rFonts w:ascii="Wingdings" w:hAnsi="Wingdings" w:hint="default"/>
+      </w:rPr>
+    </w:lvl>
+    <w:lvl w:ilvl="6" w:tplc="FFFFFFFF" w:tentative="1">
+      <w:start w:val="1"/>
+      <w:numFmt w:val="bullet"/>
+      <w:lvlText w:val=""/>
+      <w:lvlJc w:val="left"/>
+      <w:pPr>
+        <w:ind w:left="5040" w:hanging="360"/>
+      </w:pPr>
+      <w:rPr>
+        <w:rFonts w:ascii="Symbol" w:hAnsi="Symbol" w:hint="default"/>
+      </w:rPr>
+    </w:lvl>
+    <w:lvl w:ilvl="7" w:tplc="FFFFFFFF" w:tentative="1">
+      <w:start w:val="1"/>
+      <w:numFmt w:val="bullet"/>
+      <w:lvlText w:val="o"/>
+      <w:lvlJc w:val="left"/>
+      <w:pPr>
+        <w:ind w:left="5760" w:hanging="360"/>
+      </w:pPr>
+      <w:rPr>
+        <w:rFonts w:ascii="Courier New" w:hAnsi="Courier New" w:cs="Courier New" w:hint="default"/>
+      </w:rPr>
+    </w:lvl>
+    <w:lvl w:ilvl="8" w:tplc="FFFFFFFF" w:tentative="1">
+      <w:start w:val="1"/>
+      <w:numFmt w:val="bullet"/>
+      <w:lvlText w:val=""/>
+      <w:lvlJc w:val="left"/>
+      <w:pPr>
+        <w:ind w:left="6480" w:hanging="360"/>
+      </w:pPr>
+      <w:rPr>
+        <w:rFonts w:ascii="Wingdings" w:hAnsi="Wingdings" w:hint="default"/>
+      </w:rPr>
+    </w:lvl>
+  </w:abstractNum>
+  <w:abstractNum w:abstractNumId="17" w15:restartNumberingAfterBreak="0">
+    <w:nsid w:val="2FCD7DE5"/>
+    <w:multiLevelType w:val="hybridMultilevel"/>
+    <w:tmpl w:val="FF9A6556"/>
+    <w:lvl w:ilvl="0" w:tplc="04090003">
+      <w:start w:val="1"/>
+      <w:numFmt w:val="bullet"/>
+      <w:lvlText w:val="o"/>
+      <w:lvlJc w:val="left"/>
+      <w:pPr>
+        <w:ind w:left="720" w:hanging="360"/>
+      </w:pPr>
+      <w:rPr>
+        <w:rFonts w:ascii="Courier New" w:hAnsi="Courier New" w:cs="Courier New" w:hint="default"/>
+      </w:rPr>
+    </w:lvl>
+    <w:lvl w:ilvl="1" w:tplc="04090003" w:tentative="1">
+      <w:start w:val="1"/>
+      <w:numFmt w:val="bullet"/>
+      <w:lvlText w:val="o"/>
+      <w:lvlJc w:val="left"/>
+      <w:pPr>
+        <w:ind w:left="1440" w:hanging="360"/>
+      </w:pPr>
+      <w:rPr>
+        <w:rFonts w:ascii="Courier New" w:hAnsi="Courier New" w:cs="Courier New" w:hint="default"/>
+      </w:rPr>
+    </w:lvl>
+    <w:lvl w:ilvl="2" w:tplc="04090005" w:tentative="1">
+      <w:start w:val="1"/>
+      <w:numFmt w:val="bullet"/>
+      <w:lvlText w:val=""/>
+      <w:lvlJc w:val="left"/>
+      <w:pPr>
+        <w:ind w:left="2160" w:hanging="360"/>
+      </w:pPr>
+      <w:rPr>
+        <w:rFonts w:ascii="Wingdings" w:hAnsi="Wingdings" w:hint="default"/>
+      </w:rPr>
+    </w:lvl>
+    <w:lvl w:ilvl="3" w:tplc="04090001" w:tentative="1">
+      <w:start w:val="1"/>
+      <w:numFmt w:val="bullet"/>
+      <w:lvlText w:val=""/>
+      <w:lvlJc w:val="left"/>
+      <w:pPr>
+        <w:ind w:left="2880" w:hanging="360"/>
+      </w:pPr>
+      <w:rPr>
+        <w:rFonts w:ascii="Symbol" w:hAnsi="Symbol" w:hint="default"/>
+      </w:rPr>
+    </w:lvl>
+    <w:lvl w:ilvl="4" w:tplc="04090003" w:tentative="1">
+      <w:start w:val="1"/>
+      <w:numFmt w:val="bullet"/>
+      <w:lvlText w:val="o"/>
+      <w:lvlJc w:val="left"/>
+      <w:pPr>
+        <w:ind w:left="3600" w:hanging="360"/>
+      </w:pPr>
+      <w:rPr>
+        <w:rFonts w:ascii="Courier New" w:hAnsi="Courier New" w:cs="Courier New" w:hint="default"/>
+      </w:rPr>
+    </w:lvl>
+    <w:lvl w:ilvl="5" w:tplc="04090005" w:tentative="1">
+      <w:start w:val="1"/>
+      <w:numFmt w:val="bullet"/>
+      <w:lvlText w:val=""/>
+      <w:lvlJc w:val="left"/>
+      <w:pPr>
+        <w:ind w:left="4320" w:hanging="360"/>
+      </w:pPr>
+      <w:rPr>
+        <w:rFonts w:ascii="Wingdings" w:hAnsi="Wingdings" w:hint="default"/>
+      </w:rPr>
+    </w:lvl>
+    <w:lvl w:ilvl="6" w:tplc="04090001" w:tentative="1">
+      <w:start w:val="1"/>
+      <w:numFmt w:val="bullet"/>
+      <w:lvlText w:val=""/>
+      <w:lvlJc w:val="left"/>
+      <w:pPr>
+        <w:ind w:left="5040" w:hanging="360"/>
+      </w:pPr>
+      <w:rPr>
+        <w:rFonts w:ascii="Symbol" w:hAnsi="Symbol" w:hint="default"/>
+      </w:rPr>
+    </w:lvl>
+    <w:lvl w:ilvl="7" w:tplc="04090003" w:tentative="1">
+      <w:start w:val="1"/>
+      <w:numFmt w:val="bullet"/>
+      <w:lvlText w:val="o"/>
+      <w:lvlJc w:val="left"/>
+      <w:pPr>
+        <w:ind w:left="5760" w:hanging="360"/>
+      </w:pPr>
+      <w:rPr>
+        <w:rFonts w:ascii="Courier New" w:hAnsi="Courier New" w:cs="Courier New" w:hint="default"/>
+      </w:rPr>
+    </w:lvl>
+    <w:lvl w:ilvl="8" w:tplc="04090005" w:tentative="1">
+      <w:start w:val="1"/>
+      <w:numFmt w:val="bullet"/>
+      <w:lvlText w:val=""/>
+      <w:lvlJc w:val="left"/>
+      <w:pPr>
+        <w:ind w:left="6480" w:hanging="360"/>
+      </w:pPr>
+      <w:rPr>
+        <w:rFonts w:ascii="Wingdings" w:hAnsi="Wingdings" w:hint="default"/>
+      </w:rPr>
+    </w:lvl>
+  </w:abstractNum>
+  <w:abstractNum w:abstractNumId="18" w15:restartNumberingAfterBreak="0">
     <w:nsid w:val="31DC1483"/>
     <w:multiLevelType w:val="multilevel"/>
     <w:tmpl w:val="0D9678DC"/>
@@ -7363,7 +12747,7 @@
       </w:rPr>
     </w:lvl>
   </w:abstractNum>
-  <w:abstractNum w:abstractNumId="14" w15:restartNumberingAfterBreak="0">
+  <w:abstractNum w:abstractNumId="19" w15:restartNumberingAfterBreak="0">
     <w:nsid w:val="375A246F"/>
     <w:multiLevelType w:val="multilevel"/>
     <w:tmpl w:val="E64EE4D6"/>
@@ -7476,7 +12860,7 @@
       </w:rPr>
     </w:lvl>
   </w:abstractNum>
-  <w:abstractNum w:abstractNumId="15" w15:restartNumberingAfterBreak="0">
+  <w:abstractNum w:abstractNumId="20" w15:restartNumberingAfterBreak="0">
     <w:nsid w:val="3951270B"/>
     <w:multiLevelType w:val="hybridMultilevel"/>
     <w:tmpl w:val="099E592E"/>
@@ -7590,7 +12974,120 @@
       </w:rPr>
     </w:lvl>
   </w:abstractNum>
-  <w:abstractNum w:abstractNumId="16" w15:restartNumberingAfterBreak="0">
+  <w:abstractNum w:abstractNumId="21" w15:restartNumberingAfterBreak="0">
+    <w:nsid w:val="40F8224E"/>
+    <w:multiLevelType w:val="hybridMultilevel"/>
+    <w:tmpl w:val="E75EBD22"/>
+    <w:lvl w:ilvl="0" w:tplc="04090001">
+      <w:start w:val="1"/>
+      <w:numFmt w:val="bullet"/>
+      <w:lvlText w:val=""/>
+      <w:lvlJc w:val="left"/>
+      <w:pPr>
+        <w:ind w:left="720" w:hanging="360"/>
+      </w:pPr>
+      <w:rPr>
+        <w:rFonts w:ascii="Symbol" w:hAnsi="Symbol" w:hint="default"/>
+      </w:rPr>
+    </w:lvl>
+    <w:lvl w:ilvl="1" w:tplc="04090003" w:tentative="1">
+      <w:start w:val="1"/>
+      <w:numFmt w:val="bullet"/>
+      <w:lvlText w:val="o"/>
+      <w:lvlJc w:val="left"/>
+      <w:pPr>
+        <w:ind w:left="1440" w:hanging="360"/>
+      </w:pPr>
+      <w:rPr>
+        <w:rFonts w:ascii="Courier New" w:hAnsi="Courier New" w:cs="Courier New" w:hint="default"/>
+      </w:rPr>
+    </w:lvl>
+    <w:lvl w:ilvl="2" w:tplc="04090005" w:tentative="1">
+      <w:start w:val="1"/>
+      <w:numFmt w:val="bullet"/>
+      <w:lvlText w:val=""/>
+      <w:lvlJc w:val="left"/>
+      <w:pPr>
+        <w:ind w:left="2160" w:hanging="360"/>
+      </w:pPr>
+      <w:rPr>
+        <w:rFonts w:ascii="Wingdings" w:hAnsi="Wingdings" w:hint="default"/>
+      </w:rPr>
+    </w:lvl>
+    <w:lvl w:ilvl="3" w:tplc="04090001" w:tentative="1">
+      <w:start w:val="1"/>
+      <w:numFmt w:val="bullet"/>
+      <w:lvlText w:val=""/>
+      <w:lvlJc w:val="left"/>
+      <w:pPr>
+        <w:ind w:left="2880" w:hanging="360"/>
+      </w:pPr>
+      <w:rPr>
+        <w:rFonts w:ascii="Symbol" w:hAnsi="Symbol" w:hint="default"/>
+      </w:rPr>
+    </w:lvl>
+    <w:lvl w:ilvl="4" w:tplc="04090003" w:tentative="1">
+      <w:start w:val="1"/>
+      <w:numFmt w:val="bullet"/>
+      <w:lvlText w:val="o"/>
+      <w:lvlJc w:val="left"/>
+      <w:pPr>
+        <w:ind w:left="3600" w:hanging="360"/>
+      </w:pPr>
+      <w:rPr>
+        <w:rFonts w:ascii="Courier New" w:hAnsi="Courier New" w:cs="Courier New" w:hint="default"/>
+      </w:rPr>
+    </w:lvl>
+    <w:lvl w:ilvl="5" w:tplc="04090005" w:tentative="1">
+      <w:start w:val="1"/>
+      <w:numFmt w:val="bullet"/>
+      <w:lvlText w:val=""/>
+      <w:lvlJc w:val="left"/>
+      <w:pPr>
+        <w:ind w:left="4320" w:hanging="360"/>
+      </w:pPr>
+      <w:rPr>
+        <w:rFonts w:ascii="Wingdings" w:hAnsi="Wingdings" w:hint="default"/>
+      </w:rPr>
+    </w:lvl>
+    <w:lvl w:ilvl="6" w:tplc="04090001" w:tentative="1">
+      <w:start w:val="1"/>
+      <w:numFmt w:val="bullet"/>
+      <w:lvlText w:val=""/>
+      <w:lvlJc w:val="left"/>
+      <w:pPr>
+        <w:ind w:left="5040" w:hanging="360"/>
+      </w:pPr>
+      <w:rPr>
+        <w:rFonts w:ascii="Symbol" w:hAnsi="Symbol" w:hint="default"/>
+      </w:rPr>
+    </w:lvl>
+    <w:lvl w:ilvl="7" w:tplc="04090003" w:tentative="1">
+      <w:start w:val="1"/>
+      <w:numFmt w:val="bullet"/>
+      <w:lvlText w:val="o"/>
+      <w:lvlJc w:val="left"/>
+      <w:pPr>
+        <w:ind w:left="5760" w:hanging="360"/>
+      </w:pPr>
+      <w:rPr>
+        <w:rFonts w:ascii="Courier New" w:hAnsi="Courier New" w:cs="Courier New" w:hint="default"/>
+      </w:rPr>
+    </w:lvl>
+    <w:lvl w:ilvl="8" w:tplc="04090005" w:tentative="1">
+      <w:start w:val="1"/>
+      <w:numFmt w:val="bullet"/>
+      <w:lvlText w:val=""/>
+      <w:lvlJc w:val="left"/>
+      <w:pPr>
+        <w:ind w:left="6480" w:hanging="360"/>
+      </w:pPr>
+      <w:rPr>
+        <w:rFonts w:ascii="Wingdings" w:hAnsi="Wingdings" w:hint="default"/>
+      </w:rPr>
+    </w:lvl>
+  </w:abstractNum>
+  <w:abstractNum w:abstractNumId="22" w15:restartNumberingAfterBreak="0">
     <w:nsid w:val="42D356CA"/>
     <w:multiLevelType w:val="hybridMultilevel"/>
     <w:tmpl w:val="B7A484D0"/>
@@ -7703,7 +13200,7 @@
       </w:rPr>
     </w:lvl>
   </w:abstractNum>
-  <w:abstractNum w:abstractNumId="17" w15:restartNumberingAfterBreak="0">
+  <w:abstractNum w:abstractNumId="23" w15:restartNumberingAfterBreak="0">
     <w:nsid w:val="42F87281"/>
     <w:multiLevelType w:val="hybridMultilevel"/>
     <w:tmpl w:val="0D46B680"/>
@@ -7816,7 +13313,119 @@
       </w:rPr>
     </w:lvl>
   </w:abstractNum>
-  <w:abstractNum w:abstractNumId="18" w15:restartNumberingAfterBreak="0">
+  <w:abstractNum w:abstractNumId="24" w15:restartNumberingAfterBreak="0">
+    <w:nsid w:val="43C64753"/>
+    <w:multiLevelType w:val="hybridMultilevel"/>
+    <w:tmpl w:val="20782396"/>
+    <w:lvl w:ilvl="0" w:tplc="4B7438D0">
+      <w:numFmt w:val="bullet"/>
+      <w:lvlText w:val="-"/>
+      <w:lvlJc w:val="left"/>
+      <w:pPr>
+        <w:ind w:left="720" w:hanging="360"/>
+      </w:pPr>
+      <w:rPr>
+        <w:rFonts w:ascii="Times New Roman" w:eastAsia="Times New Roman" w:hAnsi="Times New Roman" w:cs="Times New Roman" w:hint="default"/>
+      </w:rPr>
+    </w:lvl>
+    <w:lvl w:ilvl="1" w:tplc="04090003" w:tentative="1">
+      <w:start w:val="1"/>
+      <w:numFmt w:val="bullet"/>
+      <w:lvlText w:val="o"/>
+      <w:lvlJc w:val="left"/>
+      <w:pPr>
+        <w:ind w:left="1440" w:hanging="360"/>
+      </w:pPr>
+      <w:rPr>
+        <w:rFonts w:ascii="Courier New" w:hAnsi="Courier New" w:cs="Courier New" w:hint="default"/>
+      </w:rPr>
+    </w:lvl>
+    <w:lvl w:ilvl="2" w:tplc="04090005" w:tentative="1">
+      <w:start w:val="1"/>
+      <w:numFmt w:val="bullet"/>
+      <w:lvlText w:val=""/>
+      <w:lvlJc w:val="left"/>
+      <w:pPr>
+        <w:ind w:left="2160" w:hanging="360"/>
+      </w:pPr>
+      <w:rPr>
+        <w:rFonts w:ascii="Wingdings" w:hAnsi="Wingdings" w:hint="default"/>
+      </w:rPr>
+    </w:lvl>
+    <w:lvl w:ilvl="3" w:tplc="04090001" w:tentative="1">
+      <w:start w:val="1"/>
+      <w:numFmt w:val="bullet"/>
+      <w:lvlText w:val=""/>
+      <w:lvlJc w:val="left"/>
+      <w:pPr>
+        <w:ind w:left="2880" w:hanging="360"/>
+      </w:pPr>
+      <w:rPr>
+        <w:rFonts w:ascii="Symbol" w:hAnsi="Symbol" w:hint="default"/>
+      </w:rPr>
+    </w:lvl>
+    <w:lvl w:ilvl="4" w:tplc="04090003" w:tentative="1">
+      <w:start w:val="1"/>
+      <w:numFmt w:val="bullet"/>
+      <w:lvlText w:val="o"/>
+      <w:lvlJc w:val="left"/>
+      <w:pPr>
+        <w:ind w:left="3600" w:hanging="360"/>
+      </w:pPr>
+      <w:rPr>
+        <w:rFonts w:ascii="Courier New" w:hAnsi="Courier New" w:cs="Courier New" w:hint="default"/>
+      </w:rPr>
+    </w:lvl>
+    <w:lvl w:ilvl="5" w:tplc="04090005" w:tentative="1">
+      <w:start w:val="1"/>
+      <w:numFmt w:val="bullet"/>
+      <w:lvlText w:val=""/>
+      <w:lvlJc w:val="left"/>
+      <w:pPr>
+        <w:ind w:left="4320" w:hanging="360"/>
+      </w:pPr>
+      <w:rPr>
+        <w:rFonts w:ascii="Wingdings" w:hAnsi="Wingdings" w:hint="default"/>
+      </w:rPr>
+    </w:lvl>
+    <w:lvl w:ilvl="6" w:tplc="04090001" w:tentative="1">
+      <w:start w:val="1"/>
+      <w:numFmt w:val="bullet"/>
+      <w:lvlText w:val=""/>
+      <w:lvlJc w:val="left"/>
+      <w:pPr>
+        <w:ind w:left="5040" w:hanging="360"/>
+      </w:pPr>
+      <w:rPr>
+        <w:rFonts w:ascii="Symbol" w:hAnsi="Symbol" w:hint="default"/>
+      </w:rPr>
+    </w:lvl>
+    <w:lvl w:ilvl="7" w:tplc="04090003" w:tentative="1">
+      <w:start w:val="1"/>
+      <w:numFmt w:val="bullet"/>
+      <w:lvlText w:val="o"/>
+      <w:lvlJc w:val="left"/>
+      <w:pPr>
+        <w:ind w:left="5760" w:hanging="360"/>
+      </w:pPr>
+      <w:rPr>
+        <w:rFonts w:ascii="Courier New" w:hAnsi="Courier New" w:cs="Courier New" w:hint="default"/>
+      </w:rPr>
+    </w:lvl>
+    <w:lvl w:ilvl="8" w:tplc="04090005" w:tentative="1">
+      <w:start w:val="1"/>
+      <w:numFmt w:val="bullet"/>
+      <w:lvlText w:val=""/>
+      <w:lvlJc w:val="left"/>
+      <w:pPr>
+        <w:ind w:left="6480" w:hanging="360"/>
+      </w:pPr>
+      <w:rPr>
+        <w:rFonts w:ascii="Wingdings" w:hAnsi="Wingdings" w:hint="default"/>
+      </w:rPr>
+    </w:lvl>
+  </w:abstractNum>
+  <w:abstractNum w:abstractNumId="25" w15:restartNumberingAfterBreak="0">
     <w:nsid w:val="4CA771B8"/>
     <w:multiLevelType w:val="hybridMultilevel"/>
     <w:tmpl w:val="89B8C01A"/>
@@ -7929,7 +13538,7 @@
       </w:rPr>
     </w:lvl>
   </w:abstractNum>
-  <w:abstractNum w:abstractNumId="19" w15:restartNumberingAfterBreak="0">
+  <w:abstractNum w:abstractNumId="26" w15:restartNumberingAfterBreak="0">
     <w:nsid w:val="4D462B0D"/>
     <w:multiLevelType w:val="hybridMultilevel"/>
     <w:tmpl w:val="0322A2F0"/>
@@ -8019,7 +13628,7 @@
       </w:pPr>
     </w:lvl>
   </w:abstractNum>
-  <w:abstractNum w:abstractNumId="20" w15:restartNumberingAfterBreak="0">
+  <w:abstractNum w:abstractNumId="27" w15:restartNumberingAfterBreak="0">
     <w:nsid w:val="4E6B1554"/>
     <w:multiLevelType w:val="hybridMultilevel"/>
     <w:tmpl w:val="03542420"/>
@@ -8131,7 +13740,120 @@
       </w:rPr>
     </w:lvl>
   </w:abstractNum>
-  <w:abstractNum w:abstractNumId="21" w15:restartNumberingAfterBreak="0">
+  <w:abstractNum w:abstractNumId="28" w15:restartNumberingAfterBreak="0">
+    <w:nsid w:val="4F997528"/>
+    <w:multiLevelType w:val="hybridMultilevel"/>
+    <w:tmpl w:val="947CE27E"/>
+    <w:lvl w:ilvl="0" w:tplc="04090001">
+      <w:start w:val="1"/>
+      <w:numFmt w:val="bullet"/>
+      <w:lvlText w:val=""/>
+      <w:lvlJc w:val="left"/>
+      <w:pPr>
+        <w:ind w:left="720" w:hanging="360"/>
+      </w:pPr>
+      <w:rPr>
+        <w:rFonts w:ascii="Symbol" w:hAnsi="Symbol" w:hint="default"/>
+      </w:rPr>
+    </w:lvl>
+    <w:lvl w:ilvl="1" w:tplc="04090003" w:tentative="1">
+      <w:start w:val="1"/>
+      <w:numFmt w:val="bullet"/>
+      <w:lvlText w:val="o"/>
+      <w:lvlJc w:val="left"/>
+      <w:pPr>
+        <w:ind w:left="1440" w:hanging="360"/>
+      </w:pPr>
+      <w:rPr>
+        <w:rFonts w:ascii="Courier New" w:hAnsi="Courier New" w:cs="Courier New" w:hint="default"/>
+      </w:rPr>
+    </w:lvl>
+    <w:lvl w:ilvl="2" w:tplc="04090005" w:tentative="1">
+      <w:start w:val="1"/>
+      <w:numFmt w:val="bullet"/>
+      <w:lvlText w:val=""/>
+      <w:lvlJc w:val="left"/>
+      <w:pPr>
+        <w:ind w:left="2160" w:hanging="360"/>
+      </w:pPr>
+      <w:rPr>
+        <w:rFonts w:ascii="Wingdings" w:hAnsi="Wingdings" w:hint="default"/>
+      </w:rPr>
+    </w:lvl>
+    <w:lvl w:ilvl="3" w:tplc="04090001" w:tentative="1">
+      <w:start w:val="1"/>
+      <w:numFmt w:val="bullet"/>
+      <w:lvlText w:val=""/>
+      <w:lvlJc w:val="left"/>
+      <w:pPr>
+        <w:ind w:left="2880" w:hanging="360"/>
+      </w:pPr>
+      <w:rPr>
+        <w:rFonts w:ascii="Symbol" w:hAnsi="Symbol" w:hint="default"/>
+      </w:rPr>
+    </w:lvl>
+    <w:lvl w:ilvl="4" w:tplc="04090003" w:tentative="1">
+      <w:start w:val="1"/>
+      <w:numFmt w:val="bullet"/>
+      <w:lvlText w:val="o"/>
+      <w:lvlJc w:val="left"/>
+      <w:pPr>
+        <w:ind w:left="3600" w:hanging="360"/>
+      </w:pPr>
+      <w:rPr>
+        <w:rFonts w:ascii="Courier New" w:hAnsi="Courier New" w:cs="Courier New" w:hint="default"/>
+      </w:rPr>
+    </w:lvl>
+    <w:lvl w:ilvl="5" w:tplc="04090005" w:tentative="1">
+      <w:start w:val="1"/>
+      <w:numFmt w:val="bullet"/>
+      <w:lvlText w:val=""/>
+      <w:lvlJc w:val="left"/>
+      <w:pPr>
+        <w:ind w:left="4320" w:hanging="360"/>
+      </w:pPr>
+      <w:rPr>
+        <w:rFonts w:ascii="Wingdings" w:hAnsi="Wingdings" w:hint="default"/>
+      </w:rPr>
+    </w:lvl>
+    <w:lvl w:ilvl="6" w:tplc="04090001" w:tentative="1">
+      <w:start w:val="1"/>
+      <w:numFmt w:val="bullet"/>
+      <w:lvlText w:val=""/>
+      <w:lvlJc w:val="left"/>
+      <w:pPr>
+        <w:ind w:left="5040" w:hanging="360"/>
+      </w:pPr>
+      <w:rPr>
+        <w:rFonts w:ascii="Symbol" w:hAnsi="Symbol" w:hint="default"/>
+      </w:rPr>
+    </w:lvl>
+    <w:lvl w:ilvl="7" w:tplc="04090003" w:tentative="1">
+      <w:start w:val="1"/>
+      <w:numFmt w:val="bullet"/>
+      <w:lvlText w:val="o"/>
+      <w:lvlJc w:val="left"/>
+      <w:pPr>
+        <w:ind w:left="5760" w:hanging="360"/>
+      </w:pPr>
+      <w:rPr>
+        <w:rFonts w:ascii="Courier New" w:hAnsi="Courier New" w:cs="Courier New" w:hint="default"/>
+      </w:rPr>
+    </w:lvl>
+    <w:lvl w:ilvl="8" w:tplc="04090005" w:tentative="1">
+      <w:start w:val="1"/>
+      <w:numFmt w:val="bullet"/>
+      <w:lvlText w:val=""/>
+      <w:lvlJc w:val="left"/>
+      <w:pPr>
+        <w:ind w:left="6480" w:hanging="360"/>
+      </w:pPr>
+      <w:rPr>
+        <w:rFonts w:ascii="Wingdings" w:hAnsi="Wingdings" w:hint="default"/>
+      </w:rPr>
+    </w:lvl>
+  </w:abstractNum>
+  <w:abstractNum w:abstractNumId="29" w15:restartNumberingAfterBreak="0">
     <w:nsid w:val="515903F9"/>
     <w:multiLevelType w:val="hybridMultilevel"/>
     <w:tmpl w:val="39C6CAAA"/>
@@ -8243,7 +13965,120 @@
       </w:rPr>
     </w:lvl>
   </w:abstractNum>
-  <w:abstractNum w:abstractNumId="22" w15:restartNumberingAfterBreak="0">
+  <w:abstractNum w:abstractNumId="30" w15:restartNumberingAfterBreak="0">
+    <w:nsid w:val="517A0282"/>
+    <w:multiLevelType w:val="hybridMultilevel"/>
+    <w:tmpl w:val="948E76DE"/>
+    <w:lvl w:ilvl="0" w:tplc="04090003">
+      <w:start w:val="1"/>
+      <w:numFmt w:val="bullet"/>
+      <w:lvlText w:val="o"/>
+      <w:lvlJc w:val="left"/>
+      <w:pPr>
+        <w:ind w:left="720" w:hanging="360"/>
+      </w:pPr>
+      <w:rPr>
+        <w:rFonts w:ascii="Courier New" w:hAnsi="Courier New" w:cs="Courier New" w:hint="default"/>
+      </w:rPr>
+    </w:lvl>
+    <w:lvl w:ilvl="1" w:tplc="FFFFFFFF" w:tentative="1">
+      <w:start w:val="1"/>
+      <w:numFmt w:val="bullet"/>
+      <w:lvlText w:val="o"/>
+      <w:lvlJc w:val="left"/>
+      <w:pPr>
+        <w:ind w:left="1440" w:hanging="360"/>
+      </w:pPr>
+      <w:rPr>
+        <w:rFonts w:ascii="Courier New" w:hAnsi="Courier New" w:cs="Courier New" w:hint="default"/>
+      </w:rPr>
+    </w:lvl>
+    <w:lvl w:ilvl="2" w:tplc="FFFFFFFF" w:tentative="1">
+      <w:start w:val="1"/>
+      <w:numFmt w:val="bullet"/>
+      <w:lvlText w:val=""/>
+      <w:lvlJc w:val="left"/>
+      <w:pPr>
+        <w:ind w:left="2160" w:hanging="360"/>
+      </w:pPr>
+      <w:rPr>
+        <w:rFonts w:ascii="Wingdings" w:hAnsi="Wingdings" w:hint="default"/>
+      </w:rPr>
+    </w:lvl>
+    <w:lvl w:ilvl="3" w:tplc="FFFFFFFF" w:tentative="1">
+      <w:start w:val="1"/>
+      <w:numFmt w:val="bullet"/>
+      <w:lvlText w:val=""/>
+      <w:lvlJc w:val="left"/>
+      <w:pPr>
+        <w:ind w:left="2880" w:hanging="360"/>
+      </w:pPr>
+      <w:rPr>
+        <w:rFonts w:ascii="Symbol" w:hAnsi="Symbol" w:hint="default"/>
+      </w:rPr>
+    </w:lvl>
+    <w:lvl w:ilvl="4" w:tplc="FFFFFFFF" w:tentative="1">
+      <w:start w:val="1"/>
+      <w:numFmt w:val="bullet"/>
+      <w:lvlText w:val="o"/>
+      <w:lvlJc w:val="left"/>
+      <w:pPr>
+        <w:ind w:left="3600" w:hanging="360"/>
+      </w:pPr>
+      <w:rPr>
+        <w:rFonts w:ascii="Courier New" w:hAnsi="Courier New" w:cs="Courier New" w:hint="default"/>
+      </w:rPr>
+    </w:lvl>
+    <w:lvl w:ilvl="5" w:tplc="FFFFFFFF" w:tentative="1">
+      <w:start w:val="1"/>
+      <w:numFmt w:val="bullet"/>
+      <w:lvlText w:val=""/>
+      <w:lvlJc w:val="left"/>
+      <w:pPr>
+        <w:ind w:left="4320" w:hanging="360"/>
+      </w:pPr>
+      <w:rPr>
+        <w:rFonts w:ascii="Wingdings" w:hAnsi="Wingdings" w:hint="default"/>
+      </w:rPr>
+    </w:lvl>
+    <w:lvl w:ilvl="6" w:tplc="FFFFFFFF" w:tentative="1">
+      <w:start w:val="1"/>
+      <w:numFmt w:val="bullet"/>
+      <w:lvlText w:val=""/>
+      <w:lvlJc w:val="left"/>
+      <w:pPr>
+        <w:ind w:left="5040" w:hanging="360"/>
+      </w:pPr>
+      <w:rPr>
+        <w:rFonts w:ascii="Symbol" w:hAnsi="Symbol" w:hint="default"/>
+      </w:rPr>
+    </w:lvl>
+    <w:lvl w:ilvl="7" w:tplc="FFFFFFFF" w:tentative="1">
+      <w:start w:val="1"/>
+      <w:numFmt w:val="bullet"/>
+      <w:lvlText w:val="o"/>
+      <w:lvlJc w:val="left"/>
+      <w:pPr>
+        <w:ind w:left="5760" w:hanging="360"/>
+      </w:pPr>
+      <w:rPr>
+        <w:rFonts w:ascii="Courier New" w:hAnsi="Courier New" w:cs="Courier New" w:hint="default"/>
+      </w:rPr>
+    </w:lvl>
+    <w:lvl w:ilvl="8" w:tplc="FFFFFFFF" w:tentative="1">
+      <w:start w:val="1"/>
+      <w:numFmt w:val="bullet"/>
+      <w:lvlText w:val=""/>
+      <w:lvlJc w:val="left"/>
+      <w:pPr>
+        <w:ind w:left="6480" w:hanging="360"/>
+      </w:pPr>
+      <w:rPr>
+        <w:rFonts w:ascii="Wingdings" w:hAnsi="Wingdings" w:hint="default"/>
+      </w:rPr>
+    </w:lvl>
+  </w:abstractNum>
+  <w:abstractNum w:abstractNumId="31" w15:restartNumberingAfterBreak="0">
     <w:nsid w:val="554B6AA7"/>
     <w:multiLevelType w:val="hybridMultilevel"/>
     <w:tmpl w:val="9C2A8DB6"/>
@@ -8356,7 +14191,7 @@
       </w:rPr>
     </w:lvl>
   </w:abstractNum>
-  <w:abstractNum w:abstractNumId="23" w15:restartNumberingAfterBreak="0">
+  <w:abstractNum w:abstractNumId="32" w15:restartNumberingAfterBreak="0">
     <w:nsid w:val="65EB26C8"/>
     <w:multiLevelType w:val="multilevel"/>
     <w:tmpl w:val="1248C6B4"/>
@@ -8469,7 +14304,232 @@
       </w:rPr>
     </w:lvl>
   </w:abstractNum>
-  <w:abstractNum w:abstractNumId="24" w15:restartNumberingAfterBreak="0">
+  <w:abstractNum w:abstractNumId="33" w15:restartNumberingAfterBreak="0">
+    <w:nsid w:val="6CB64F21"/>
+    <w:multiLevelType w:val="hybridMultilevel"/>
+    <w:tmpl w:val="C9D6AAF4"/>
+    <w:lvl w:ilvl="0" w:tplc="04090003">
+      <w:start w:val="1"/>
+      <w:numFmt w:val="bullet"/>
+      <w:lvlText w:val="o"/>
+      <w:lvlJc w:val="left"/>
+      <w:pPr>
+        <w:ind w:left="720" w:hanging="360"/>
+      </w:pPr>
+      <w:rPr>
+        <w:rFonts w:ascii="Courier New" w:hAnsi="Courier New" w:cs="Courier New" w:hint="default"/>
+      </w:rPr>
+    </w:lvl>
+    <w:lvl w:ilvl="1" w:tplc="04090003" w:tentative="1">
+      <w:start w:val="1"/>
+      <w:numFmt w:val="bullet"/>
+      <w:lvlText w:val="o"/>
+      <w:lvlJc w:val="left"/>
+      <w:pPr>
+        <w:ind w:left="1440" w:hanging="360"/>
+      </w:pPr>
+      <w:rPr>
+        <w:rFonts w:ascii="Courier New" w:hAnsi="Courier New" w:cs="Courier New" w:hint="default"/>
+      </w:rPr>
+    </w:lvl>
+    <w:lvl w:ilvl="2" w:tplc="04090005" w:tentative="1">
+      <w:start w:val="1"/>
+      <w:numFmt w:val="bullet"/>
+      <w:lvlText w:val=""/>
+      <w:lvlJc w:val="left"/>
+      <w:pPr>
+        <w:ind w:left="2160" w:hanging="360"/>
+      </w:pPr>
+      <w:rPr>
+        <w:rFonts w:ascii="Wingdings" w:hAnsi="Wingdings" w:hint="default"/>
+      </w:rPr>
+    </w:lvl>
+    <w:lvl w:ilvl="3" w:tplc="04090001" w:tentative="1">
+      <w:start w:val="1"/>
+      <w:numFmt w:val="bullet"/>
+      <w:lvlText w:val=""/>
+      <w:lvlJc w:val="left"/>
+      <w:pPr>
+        <w:ind w:left="2880" w:hanging="360"/>
+      </w:pPr>
+      <w:rPr>
+        <w:rFonts w:ascii="Symbol" w:hAnsi="Symbol" w:hint="default"/>
+      </w:rPr>
+    </w:lvl>
+    <w:lvl w:ilvl="4" w:tplc="04090003" w:tentative="1">
+      <w:start w:val="1"/>
+      <w:numFmt w:val="bullet"/>
+      <w:lvlText w:val="o"/>
+      <w:lvlJc w:val="left"/>
+      <w:pPr>
+        <w:ind w:left="3600" w:hanging="360"/>
+      </w:pPr>
+      <w:rPr>
+        <w:rFonts w:ascii="Courier New" w:hAnsi="Courier New" w:cs="Courier New" w:hint="default"/>
+      </w:rPr>
+    </w:lvl>
+    <w:lvl w:ilvl="5" w:tplc="04090005" w:tentative="1">
+      <w:start w:val="1"/>
+      <w:numFmt w:val="bullet"/>
+      <w:lvlText w:val=""/>
+      <w:lvlJc w:val="left"/>
+      <w:pPr>
+        <w:ind w:left="4320" w:hanging="360"/>
+      </w:pPr>
+      <w:rPr>
+        <w:rFonts w:ascii="Wingdings" w:hAnsi="Wingdings" w:hint="default"/>
+      </w:rPr>
+    </w:lvl>
+    <w:lvl w:ilvl="6" w:tplc="04090001" w:tentative="1">
+      <w:start w:val="1"/>
+      <w:numFmt w:val="bullet"/>
+      <w:lvlText w:val=""/>
+      <w:lvlJc w:val="left"/>
+      <w:pPr>
+        <w:ind w:left="5040" w:hanging="360"/>
+      </w:pPr>
+      <w:rPr>
+        <w:rFonts w:ascii="Symbol" w:hAnsi="Symbol" w:hint="default"/>
+      </w:rPr>
+    </w:lvl>
+    <w:lvl w:ilvl="7" w:tplc="04090003" w:tentative="1">
+      <w:start w:val="1"/>
+      <w:numFmt w:val="bullet"/>
+      <w:lvlText w:val="o"/>
+      <w:lvlJc w:val="left"/>
+      <w:pPr>
+        <w:ind w:left="5760" w:hanging="360"/>
+      </w:pPr>
+      <w:rPr>
+        <w:rFonts w:ascii="Courier New" w:hAnsi="Courier New" w:cs="Courier New" w:hint="default"/>
+      </w:rPr>
+    </w:lvl>
+    <w:lvl w:ilvl="8" w:tplc="04090005" w:tentative="1">
+      <w:start w:val="1"/>
+      <w:numFmt w:val="bullet"/>
+      <w:lvlText w:val=""/>
+      <w:lvlJc w:val="left"/>
+      <w:pPr>
+        <w:ind w:left="6480" w:hanging="360"/>
+      </w:pPr>
+      <w:rPr>
+        <w:rFonts w:ascii="Wingdings" w:hAnsi="Wingdings" w:hint="default"/>
+      </w:rPr>
+    </w:lvl>
+  </w:abstractNum>
+  <w:abstractNum w:abstractNumId="34" w15:restartNumberingAfterBreak="0">
+    <w:nsid w:val="729F7E23"/>
+    <w:multiLevelType w:val="hybridMultilevel"/>
+    <w:tmpl w:val="D02CD8C6"/>
+    <w:lvl w:ilvl="0" w:tplc="068A58F6">
+      <w:numFmt w:val="bullet"/>
+      <w:lvlText w:val="-"/>
+      <w:lvlJc w:val="left"/>
+      <w:pPr>
+        <w:ind w:left="720" w:hanging="360"/>
+      </w:pPr>
+      <w:rPr>
+        <w:rFonts w:ascii="Times New Roman" w:eastAsia="Times New Roman" w:hAnsi="Times New Roman" w:cs="Times New Roman" w:hint="default"/>
+      </w:rPr>
+    </w:lvl>
+    <w:lvl w:ilvl="1" w:tplc="04090003" w:tentative="1">
+      <w:start w:val="1"/>
+      <w:numFmt w:val="bullet"/>
+      <w:lvlText w:val="o"/>
+      <w:lvlJc w:val="left"/>
+      <w:pPr>
+        <w:ind w:left="1440" w:hanging="360"/>
+      </w:pPr>
+      <w:rPr>
+        <w:rFonts w:ascii="Courier New" w:hAnsi="Courier New" w:cs="Courier New" w:hint="default"/>
+      </w:rPr>
+    </w:lvl>
+    <w:lvl w:ilvl="2" w:tplc="04090005" w:tentative="1">
+      <w:start w:val="1"/>
+      <w:numFmt w:val="bullet"/>
+      <w:lvlText w:val=""/>
+      <w:lvlJc w:val="left"/>
+      <w:pPr>
+        <w:ind w:left="2160" w:hanging="360"/>
+      </w:pPr>
+      <w:rPr>
+        <w:rFonts w:ascii="Wingdings" w:hAnsi="Wingdings" w:hint="default"/>
+      </w:rPr>
+    </w:lvl>
+    <w:lvl w:ilvl="3" w:tplc="04090001" w:tentative="1">
+      <w:start w:val="1"/>
+      <w:numFmt w:val="bullet"/>
+      <w:lvlText w:val=""/>
+      <w:lvlJc w:val="left"/>
+      <w:pPr>
+        <w:ind w:left="2880" w:hanging="360"/>
+      </w:pPr>
+      <w:rPr>
+        <w:rFonts w:ascii="Symbol" w:hAnsi="Symbol" w:hint="default"/>
+      </w:rPr>
+    </w:lvl>
+    <w:lvl w:ilvl="4" w:tplc="04090003" w:tentative="1">
+      <w:start w:val="1"/>
+      <w:numFmt w:val="bullet"/>
+      <w:lvlText w:val="o"/>
+      <w:lvlJc w:val="left"/>
+      <w:pPr>
+        <w:ind w:left="3600" w:hanging="360"/>
+      </w:pPr>
+      <w:rPr>
+        <w:rFonts w:ascii="Courier New" w:hAnsi="Courier New" w:cs="Courier New" w:hint="default"/>
+      </w:rPr>
+    </w:lvl>
+    <w:lvl w:ilvl="5" w:tplc="04090005" w:tentative="1">
+      <w:start w:val="1"/>
+      <w:numFmt w:val="bullet"/>
+      <w:lvlText w:val=""/>
+      <w:lvlJc w:val="left"/>
+      <w:pPr>
+        <w:ind w:left="4320" w:hanging="360"/>
+      </w:pPr>
+      <w:rPr>
+        <w:rFonts w:ascii="Wingdings" w:hAnsi="Wingdings" w:hint="default"/>
+      </w:rPr>
+    </w:lvl>
+    <w:lvl w:ilvl="6" w:tplc="04090001" w:tentative="1">
+      <w:start w:val="1"/>
+      <w:numFmt w:val="bullet"/>
+      <w:lvlText w:val=""/>
+      <w:lvlJc w:val="left"/>
+      <w:pPr>
+        <w:ind w:left="5040" w:hanging="360"/>
+      </w:pPr>
+      <w:rPr>
+        <w:rFonts w:ascii="Symbol" w:hAnsi="Symbol" w:hint="default"/>
+      </w:rPr>
+    </w:lvl>
+    <w:lvl w:ilvl="7" w:tplc="04090003" w:tentative="1">
+      <w:start w:val="1"/>
+      <w:numFmt w:val="bullet"/>
+      <w:lvlText w:val="o"/>
+      <w:lvlJc w:val="left"/>
+      <w:pPr>
+        <w:ind w:left="5760" w:hanging="360"/>
+      </w:pPr>
+      <w:rPr>
+        <w:rFonts w:ascii="Courier New" w:hAnsi="Courier New" w:cs="Courier New" w:hint="default"/>
+      </w:rPr>
+    </w:lvl>
+    <w:lvl w:ilvl="8" w:tplc="04090005" w:tentative="1">
+      <w:start w:val="1"/>
+      <w:numFmt w:val="bullet"/>
+      <w:lvlText w:val=""/>
+      <w:lvlJc w:val="left"/>
+      <w:pPr>
+        <w:ind w:left="6480" w:hanging="360"/>
+      </w:pPr>
+      <w:rPr>
+        <w:rFonts w:ascii="Wingdings" w:hAnsi="Wingdings" w:hint="default"/>
+      </w:rPr>
+    </w:lvl>
+  </w:abstractNum>
+  <w:abstractNum w:abstractNumId="35" w15:restartNumberingAfterBreak="0">
     <w:nsid w:val="72AF04F9"/>
     <w:multiLevelType w:val="hybridMultilevel"/>
     <w:tmpl w:val="E580DC68"/>
@@ -8582,7 +14642,120 @@
       </w:rPr>
     </w:lvl>
   </w:abstractNum>
-  <w:abstractNum w:abstractNumId="25" w15:restartNumberingAfterBreak="0">
+  <w:abstractNum w:abstractNumId="36" w15:restartNumberingAfterBreak="0">
+    <w:nsid w:val="73C17BA9"/>
+    <w:multiLevelType w:val="multilevel"/>
+    <w:tmpl w:val="9D6E2C86"/>
+    <w:lvl w:ilvl="0">
+      <w:start w:val="1"/>
+      <w:numFmt w:val="decimal"/>
+      <w:lvlText w:val="%1."/>
+      <w:lvlJc w:val="left"/>
+      <w:pPr>
+        <w:ind w:left="504" w:hanging="504"/>
+      </w:pPr>
+      <w:rPr>
+        <w:rFonts w:hint="default"/>
+      </w:rPr>
+    </w:lvl>
+    <w:lvl w:ilvl="1">
+      <w:start w:val="1"/>
+      <w:numFmt w:val="decimal"/>
+      <w:lvlText w:val="%1.%2."/>
+      <w:lvlJc w:val="left"/>
+      <w:pPr>
+        <w:ind w:left="720" w:hanging="720"/>
+      </w:pPr>
+      <w:rPr>
+        <w:rFonts w:hint="default"/>
+      </w:rPr>
+    </w:lvl>
+    <w:lvl w:ilvl="2">
+      <w:start w:val="1"/>
+      <w:numFmt w:val="decimal"/>
+      <w:lvlText w:val="%1.%2.%3."/>
+      <w:lvlJc w:val="left"/>
+      <w:pPr>
+        <w:ind w:left="720" w:hanging="720"/>
+      </w:pPr>
+      <w:rPr>
+        <w:rFonts w:hint="default"/>
+      </w:rPr>
+    </w:lvl>
+    <w:lvl w:ilvl="3">
+      <w:start w:val="1"/>
+      <w:numFmt w:val="decimal"/>
+      <w:lvlText w:val="%1.%2.%3.%4."/>
+      <w:lvlJc w:val="left"/>
+      <w:pPr>
+        <w:ind w:left="1080" w:hanging="1080"/>
+      </w:pPr>
+      <w:rPr>
+        <w:rFonts w:hint="default"/>
+      </w:rPr>
+    </w:lvl>
+    <w:lvl w:ilvl="4">
+      <w:start w:val="1"/>
+      <w:numFmt w:val="decimal"/>
+      <w:lvlText w:val="%1.%2.%3.%4.%5."/>
+      <w:lvlJc w:val="left"/>
+      <w:pPr>
+        <w:ind w:left="1440" w:hanging="1440"/>
+      </w:pPr>
+      <w:rPr>
+        <w:rFonts w:hint="default"/>
+      </w:rPr>
+    </w:lvl>
+    <w:lvl w:ilvl="5">
+      <w:start w:val="1"/>
+      <w:numFmt w:val="decimal"/>
+      <w:lvlText w:val="%1.%2.%3.%4.%5.%6."/>
+      <w:lvlJc w:val="left"/>
+      <w:pPr>
+        <w:ind w:left="1440" w:hanging="1440"/>
+      </w:pPr>
+      <w:rPr>
+        <w:rFonts w:hint="default"/>
+      </w:rPr>
+    </w:lvl>
+    <w:lvl w:ilvl="6">
+      <w:start w:val="1"/>
+      <w:numFmt w:val="decimal"/>
+      <w:lvlText w:val="%1.%2.%3.%4.%5.%6.%7."/>
+      <w:lvlJc w:val="left"/>
+      <w:pPr>
+        <w:ind w:left="1800" w:hanging="1800"/>
+      </w:pPr>
+      <w:rPr>
+        <w:rFonts w:hint="default"/>
+      </w:rPr>
+    </w:lvl>
+    <w:lvl w:ilvl="7">
+      <w:start w:val="1"/>
+      <w:numFmt w:val="decimal"/>
+      <w:lvlText w:val="%1.%2.%3.%4.%5.%6.%7.%8."/>
+      <w:lvlJc w:val="left"/>
+      <w:pPr>
+        <w:ind w:left="2160" w:hanging="2160"/>
+      </w:pPr>
+      <w:rPr>
+        <w:rFonts w:hint="default"/>
+      </w:rPr>
+    </w:lvl>
+    <w:lvl w:ilvl="8">
+      <w:start w:val="1"/>
+      <w:numFmt w:val="decimal"/>
+      <w:lvlText w:val="%1.%2.%3.%4.%5.%6.%7.%8.%9."/>
+      <w:lvlJc w:val="left"/>
+      <w:pPr>
+        <w:ind w:left="2160" w:hanging="2160"/>
+      </w:pPr>
+      <w:rPr>
+        <w:rFonts w:hint="default"/>
+      </w:rPr>
+    </w:lvl>
+  </w:abstractNum>
+  <w:abstractNum w:abstractNumId="37" w15:restartNumberingAfterBreak="0">
     <w:nsid w:val="7865142F"/>
     <w:multiLevelType w:val="hybridMultilevel"/>
     <w:tmpl w:val="F91E89C8"/>
@@ -8695,7 +14868,120 @@
       </w:rPr>
     </w:lvl>
   </w:abstractNum>
-  <w:abstractNum w:abstractNumId="26" w15:restartNumberingAfterBreak="0">
+  <w:abstractNum w:abstractNumId="38" w15:restartNumberingAfterBreak="0">
+    <w:nsid w:val="787A354D"/>
+    <w:multiLevelType w:val="hybridMultilevel"/>
+    <w:tmpl w:val="19204FC0"/>
+    <w:lvl w:ilvl="0" w:tplc="04090001">
+      <w:start w:val="1"/>
+      <w:numFmt w:val="bullet"/>
+      <w:lvlText w:val=""/>
+      <w:lvlJc w:val="left"/>
+      <w:pPr>
+        <w:ind w:left="720" w:hanging="360"/>
+      </w:pPr>
+      <w:rPr>
+        <w:rFonts w:ascii="Symbol" w:hAnsi="Symbol" w:hint="default"/>
+      </w:rPr>
+    </w:lvl>
+    <w:lvl w:ilvl="1" w:tplc="04090003" w:tentative="1">
+      <w:start w:val="1"/>
+      <w:numFmt w:val="bullet"/>
+      <w:lvlText w:val="o"/>
+      <w:lvlJc w:val="left"/>
+      <w:pPr>
+        <w:ind w:left="1440" w:hanging="360"/>
+      </w:pPr>
+      <w:rPr>
+        <w:rFonts w:ascii="Courier New" w:hAnsi="Courier New" w:cs="Courier New" w:hint="default"/>
+      </w:rPr>
+    </w:lvl>
+    <w:lvl w:ilvl="2" w:tplc="04090005" w:tentative="1">
+      <w:start w:val="1"/>
+      <w:numFmt w:val="bullet"/>
+      <w:lvlText w:val=""/>
+      <w:lvlJc w:val="left"/>
+      <w:pPr>
+        <w:ind w:left="2160" w:hanging="360"/>
+      </w:pPr>
+      <w:rPr>
+        <w:rFonts w:ascii="Wingdings" w:hAnsi="Wingdings" w:hint="default"/>
+      </w:rPr>
+    </w:lvl>
+    <w:lvl w:ilvl="3" w:tplc="04090001" w:tentative="1">
+      <w:start w:val="1"/>
+      <w:numFmt w:val="bullet"/>
+      <w:lvlText w:val=""/>
+      <w:lvlJc w:val="left"/>
+      <w:pPr>
+        <w:ind w:left="2880" w:hanging="360"/>
+      </w:pPr>
+      <w:rPr>
+        <w:rFonts w:ascii="Symbol" w:hAnsi="Symbol" w:hint="default"/>
+      </w:rPr>
+    </w:lvl>
+    <w:lvl w:ilvl="4" w:tplc="04090003" w:tentative="1">
+      <w:start w:val="1"/>
+      <w:numFmt w:val="bullet"/>
+      <w:lvlText w:val="o"/>
+      <w:lvlJc w:val="left"/>
+      <w:pPr>
+        <w:ind w:left="3600" w:hanging="360"/>
+      </w:pPr>
+      <w:rPr>
+        <w:rFonts w:ascii="Courier New" w:hAnsi="Courier New" w:cs="Courier New" w:hint="default"/>
+      </w:rPr>
+    </w:lvl>
+    <w:lvl w:ilvl="5" w:tplc="04090005" w:tentative="1">
+      <w:start w:val="1"/>
+      <w:numFmt w:val="bullet"/>
+      <w:lvlText w:val=""/>
+      <w:lvlJc w:val="left"/>
+      <w:pPr>
+        <w:ind w:left="4320" w:hanging="360"/>
+      </w:pPr>
+      <w:rPr>
+        <w:rFonts w:ascii="Wingdings" w:hAnsi="Wingdings" w:hint="default"/>
+      </w:rPr>
+    </w:lvl>
+    <w:lvl w:ilvl="6" w:tplc="04090001" w:tentative="1">
+      <w:start w:val="1"/>
+      <w:numFmt w:val="bullet"/>
+      <w:lvlText w:val=""/>
+      <w:lvlJc w:val="left"/>
+      <w:pPr>
+        <w:ind w:left="5040" w:hanging="360"/>
+      </w:pPr>
+      <w:rPr>
+        <w:rFonts w:ascii="Symbol" w:hAnsi="Symbol" w:hint="default"/>
+      </w:rPr>
+    </w:lvl>
+    <w:lvl w:ilvl="7" w:tplc="04090003" w:tentative="1">
+      <w:start w:val="1"/>
+      <w:numFmt w:val="bullet"/>
+      <w:lvlText w:val="o"/>
+      <w:lvlJc w:val="left"/>
+      <w:pPr>
+        <w:ind w:left="5760" w:hanging="360"/>
+      </w:pPr>
+      <w:rPr>
+        <w:rFonts w:ascii="Courier New" w:hAnsi="Courier New" w:cs="Courier New" w:hint="default"/>
+      </w:rPr>
+    </w:lvl>
+    <w:lvl w:ilvl="8" w:tplc="04090005" w:tentative="1">
+      <w:start w:val="1"/>
+      <w:numFmt w:val="bullet"/>
+      <w:lvlText w:val=""/>
+      <w:lvlJc w:val="left"/>
+      <w:pPr>
+        <w:ind w:left="6480" w:hanging="360"/>
+      </w:pPr>
+      <w:rPr>
+        <w:rFonts w:ascii="Wingdings" w:hAnsi="Wingdings" w:hint="default"/>
+      </w:rPr>
+    </w:lvl>
+  </w:abstractNum>
+  <w:abstractNum w:abstractNumId="39" w15:restartNumberingAfterBreak="0">
     <w:nsid w:val="7A4A3EA8"/>
     <w:multiLevelType w:val="hybridMultilevel"/>
     <w:tmpl w:val="307A2912"/>
@@ -8807,7 +15093,7 @@
       </w:rPr>
     </w:lvl>
   </w:abstractNum>
-  <w:abstractNum w:abstractNumId="27" w15:restartNumberingAfterBreak="0">
+  <w:abstractNum w:abstractNumId="40" w15:restartNumberingAfterBreak="0">
     <w:nsid w:val="7C523A4E"/>
     <w:multiLevelType w:val="multilevel"/>
     <w:tmpl w:val="5D24B346"/>
@@ -8922,7 +15208,7 @@
       </w:rPr>
     </w:lvl>
   </w:abstractNum>
-  <w:abstractNum w:abstractNumId="28" w15:restartNumberingAfterBreak="0">
+  <w:abstractNum w:abstractNumId="41" w15:restartNumberingAfterBreak="0">
     <w:nsid w:val="7EC513D6"/>
     <w:multiLevelType w:val="hybridMultilevel"/>
     <w:tmpl w:val="43D21CC0"/>
@@ -9035,91 +15321,130 @@
     </w:lvl>
   </w:abstractNum>
   <w:num w:numId="1" w16cid:durableId="835850553">
+    <w:abstractNumId w:val="6"/>
+  </w:num>
+  <w:num w:numId="2" w16cid:durableId="1281183631">
+    <w:abstractNumId w:val="26"/>
+  </w:num>
+  <w:num w:numId="3" w16cid:durableId="145711334">
+    <w:abstractNumId w:val="31"/>
+  </w:num>
+  <w:num w:numId="4" w16cid:durableId="1319773980">
+    <w:abstractNumId w:val="20"/>
+  </w:num>
+  <w:num w:numId="5" w16cid:durableId="162168330">
+    <w:abstractNumId w:val="7"/>
+  </w:num>
+  <w:num w:numId="6" w16cid:durableId="1435513385">
+    <w:abstractNumId w:val="8"/>
+  </w:num>
+  <w:num w:numId="7" w16cid:durableId="686831458">
+    <w:abstractNumId w:val="32"/>
+  </w:num>
+  <w:num w:numId="8" w16cid:durableId="232663870">
+    <w:abstractNumId w:val="39"/>
+  </w:num>
+  <w:num w:numId="9" w16cid:durableId="1612784521">
+    <w:abstractNumId w:val="10"/>
+  </w:num>
+  <w:num w:numId="10" w16cid:durableId="1856728363">
+    <w:abstractNumId w:val="27"/>
+  </w:num>
+  <w:num w:numId="11" w16cid:durableId="1373071606">
+    <w:abstractNumId w:val="23"/>
+  </w:num>
+  <w:num w:numId="12" w16cid:durableId="2012679732">
+    <w:abstractNumId w:val="40"/>
+  </w:num>
+  <w:num w:numId="13" w16cid:durableId="77362219">
+    <w:abstractNumId w:val="2"/>
+  </w:num>
+  <w:num w:numId="14" w16cid:durableId="1897160013">
+    <w:abstractNumId w:val="19"/>
+  </w:num>
+  <w:num w:numId="15" w16cid:durableId="324935428">
+    <w:abstractNumId w:val="15"/>
+  </w:num>
+  <w:num w:numId="16" w16cid:durableId="366418673">
+    <w:abstractNumId w:val="1"/>
+  </w:num>
+  <w:num w:numId="17" w16cid:durableId="1061095406">
+    <w:abstractNumId w:val="3"/>
+  </w:num>
+  <w:num w:numId="18" w16cid:durableId="1417098050">
     <w:abstractNumId w:val="4"/>
   </w:num>
-  <w:num w:numId="2" w16cid:durableId="1281183631">
-    <w:abstractNumId w:val="19"/>
+  <w:num w:numId="19" w16cid:durableId="951977803">
+    <w:abstractNumId w:val="14"/>
   </w:num>
-  <w:num w:numId="3" w16cid:durableId="145711334">
+  <w:num w:numId="20" w16cid:durableId="27529445">
+    <w:abstractNumId w:val="25"/>
+  </w:num>
+  <w:num w:numId="21" w16cid:durableId="1393118714">
+    <w:abstractNumId w:val="29"/>
+  </w:num>
+  <w:num w:numId="22" w16cid:durableId="630289030">
+    <w:abstractNumId w:val="35"/>
+  </w:num>
+  <w:num w:numId="23" w16cid:durableId="1117290332">
     <w:abstractNumId w:val="22"/>
   </w:num>
-  <w:num w:numId="4" w16cid:durableId="1319773980">
-    <w:abstractNumId w:val="15"/>
+  <w:num w:numId="24" w16cid:durableId="783499304">
+    <w:abstractNumId w:val="18"/>
   </w:num>
-  <w:num w:numId="5" w16cid:durableId="162168330">
+  <w:num w:numId="25" w16cid:durableId="18433467">
+    <w:abstractNumId w:val="37"/>
+  </w:num>
+  <w:num w:numId="26" w16cid:durableId="1747528124">
+    <w:abstractNumId w:val="12"/>
+  </w:num>
+  <w:num w:numId="27" w16cid:durableId="405497559">
+    <w:abstractNumId w:val="13"/>
+  </w:num>
+  <w:num w:numId="28" w16cid:durableId="160050183">
+    <w:abstractNumId w:val="41"/>
+  </w:num>
+  <w:num w:numId="29" w16cid:durableId="1947423078">
+    <w:abstractNumId w:val="9"/>
+  </w:num>
+  <w:num w:numId="30" w16cid:durableId="361514797">
+    <w:abstractNumId w:val="28"/>
+  </w:num>
+  <w:num w:numId="31" w16cid:durableId="807286388">
+    <w:abstractNumId w:val="36"/>
+  </w:num>
+  <w:num w:numId="32" w16cid:durableId="101144982">
+    <w:abstractNumId w:val="11"/>
+  </w:num>
+  <w:num w:numId="33" w16cid:durableId="1226259110">
+    <w:abstractNumId w:val="17"/>
+  </w:num>
+  <w:num w:numId="34" w16cid:durableId="1715810014">
+    <w:abstractNumId w:val="24"/>
+  </w:num>
+  <w:num w:numId="35" w16cid:durableId="2095349264">
+    <w:abstractNumId w:val="33"/>
+  </w:num>
+  <w:num w:numId="36" w16cid:durableId="1314682834">
+    <w:abstractNumId w:val="16"/>
+  </w:num>
+  <w:num w:numId="37" w16cid:durableId="754982853">
+    <w:abstractNumId w:val="34"/>
+  </w:num>
+  <w:num w:numId="38" w16cid:durableId="2000814177">
+    <w:abstractNumId w:val="30"/>
+  </w:num>
+  <w:num w:numId="39" w16cid:durableId="1096947577">
+    <w:abstractNumId w:val="21"/>
+  </w:num>
+  <w:num w:numId="40" w16cid:durableId="1435591564">
+    <w:abstractNumId w:val="0"/>
+  </w:num>
+  <w:num w:numId="41" w16cid:durableId="1669672843">
     <w:abstractNumId w:val="5"/>
   </w:num>
-  <w:num w:numId="6" w16cid:durableId="1435513385">
-    <w:abstractNumId w:val="6"/>
-  </w:num>
-  <w:num w:numId="7" w16cid:durableId="686831458">
-    <w:abstractNumId w:val="23"/>
-  </w:num>
-  <w:num w:numId="8" w16cid:durableId="232663870">
-    <w:abstractNumId w:val="26"/>
-  </w:num>
-  <w:num w:numId="9" w16cid:durableId="1612784521">
-    <w:abstractNumId w:val="8"/>
-  </w:num>
-  <w:num w:numId="10" w16cid:durableId="1856728363">
-    <w:abstractNumId w:val="20"/>
-  </w:num>
-  <w:num w:numId="11" w16cid:durableId="1373071606">
-    <w:abstractNumId w:val="17"/>
-  </w:num>
-  <w:num w:numId="12" w16cid:durableId="2012679732">
-    <w:abstractNumId w:val="27"/>
-  </w:num>
-  <w:num w:numId="13" w16cid:durableId="77362219">
-    <w:abstractNumId w:val="1"/>
-  </w:num>
-  <w:num w:numId="14" w16cid:durableId="1897160013">
-    <w:abstractNumId w:val="14"/>
-  </w:num>
-  <w:num w:numId="15" w16cid:durableId="324935428">
-    <w:abstractNumId w:val="12"/>
-  </w:num>
-  <w:num w:numId="16" w16cid:durableId="366418673">
-    <w:abstractNumId w:val="0"/>
-  </w:num>
-  <w:num w:numId="17" w16cid:durableId="1061095406">
-    <w:abstractNumId w:val="2"/>
-  </w:num>
-  <w:num w:numId="18" w16cid:durableId="1417098050">
-    <w:abstractNumId w:val="3"/>
-  </w:num>
-  <w:num w:numId="19" w16cid:durableId="951977803">
-    <w:abstractNumId w:val="11"/>
-  </w:num>
-  <w:num w:numId="20" w16cid:durableId="27529445">
-    <w:abstractNumId w:val="18"/>
-  </w:num>
-  <w:num w:numId="21" w16cid:durableId="1393118714">
-    <w:abstractNumId w:val="21"/>
-  </w:num>
-  <w:num w:numId="22" w16cid:durableId="630289030">
-    <w:abstractNumId w:val="24"/>
-  </w:num>
-  <w:num w:numId="23" w16cid:durableId="1117290332">
-    <w:abstractNumId w:val="16"/>
-  </w:num>
-  <w:num w:numId="24" w16cid:durableId="783499304">
-    <w:abstractNumId w:val="13"/>
-  </w:num>
-  <w:num w:numId="25" w16cid:durableId="18433467">
-    <w:abstractNumId w:val="25"/>
-  </w:num>
-  <w:num w:numId="26" w16cid:durableId="1747528124">
-    <w:abstractNumId w:val="9"/>
-  </w:num>
-  <w:num w:numId="27" w16cid:durableId="405497559">
-    <w:abstractNumId w:val="10"/>
-  </w:num>
-  <w:num w:numId="28" w16cid:durableId="160050183">
-    <w:abstractNumId w:val="28"/>
-  </w:num>
-  <w:num w:numId="29" w16cid:durableId="1947423078">
-    <w:abstractNumId w:val="7"/>
+  <w:num w:numId="42" w16cid:durableId="173423222">
+    <w:abstractNumId w:val="38"/>
   </w:num>
 </w:numbering>
 </file>
